--- a/Sql-Git.docx
+++ b/Sql-Git.docx
@@ -15,83 +15,37 @@
           <w:lang w:val="en-US"/>
         </w:rPr>
       </w:pPr>
-      <w:proofErr w:type="spellStart"/>
-      <w:r>
-        <w:rPr>
-          <w:lang w:val="en-US"/>
-        </w:rPr>
-        <w:t>Sql</w:t>
-      </w:r>
-      <w:proofErr w:type="spellEnd"/>
-      <w:r>
-        <w:rPr>
-          <w:lang w:val="en-US"/>
-        </w:rPr>
-        <w:t xml:space="preserve">: </w:t>
-      </w:r>
-    </w:p>
-    <w:p>
-      <w:pPr>
-        <w:rPr>
-          <w:lang w:val="en-US"/>
-        </w:rPr>
-      </w:pPr>
-      <w:proofErr w:type="gramStart"/>
-      <w:r>
-        <w:rPr>
-          <w:lang w:val="en-US"/>
-        </w:rPr>
-        <w:t>update</w:t>
-      </w:r>
-      <w:proofErr w:type="gramEnd"/>
-      <w:r>
-        <w:rPr>
-          <w:lang w:val="en-US"/>
-        </w:rPr>
-        <w:t xml:space="preserve"> </w:t>
-      </w:r>
-      <w:proofErr w:type="spellStart"/>
-      <w:r>
-        <w:rPr>
-          <w:lang w:val="en-US"/>
-        </w:rPr>
-        <w:t>table_name</w:t>
-      </w:r>
-      <w:proofErr w:type="spellEnd"/>
-    </w:p>
-    <w:p>
-      <w:pPr>
-        <w:rPr>
-          <w:lang w:val="en-US"/>
-        </w:rPr>
-      </w:pPr>
-      <w:proofErr w:type="gramStart"/>
-      <w:r>
-        <w:rPr>
-          <w:lang w:val="en-US"/>
-        </w:rPr>
-        <w:t>set</w:t>
-      </w:r>
-      <w:proofErr w:type="gramEnd"/>
-      <w:r>
-        <w:rPr>
-          <w:lang w:val="en-US"/>
-        </w:rPr>
-        <w:t xml:space="preserve"> </w:t>
-      </w:r>
-      <w:proofErr w:type="spellStart"/>
-      <w:r>
-        <w:rPr>
-          <w:lang w:val="en-US"/>
-        </w:rPr>
-        <w:t>cod_user</w:t>
-      </w:r>
-      <w:proofErr w:type="spellEnd"/>
-      <w:r>
-        <w:rPr>
-          <w:lang w:val="en-US"/>
-        </w:rPr>
-        <w:t xml:space="preserve"> = </w:t>
+      <w:r>
+        <w:rPr>
+          <w:lang w:val="en-US"/>
+        </w:rPr>
+        <w:t xml:space="preserve">Sql: </w:t>
+      </w:r>
+    </w:p>
+    <w:p>
+      <w:pPr>
+        <w:rPr>
+          <w:lang w:val="en-US"/>
+        </w:rPr>
+      </w:pPr>
+      <w:r>
+        <w:rPr>
+          <w:lang w:val="en-US"/>
+        </w:rPr>
+        <w:t>update table_name</w:t>
+      </w:r>
+    </w:p>
+    <w:p>
+      <w:pPr>
+        <w:rPr>
+          <w:lang w:val="en-US"/>
+        </w:rPr>
+      </w:pPr>
+      <w:r>
+        <w:rPr>
+          <w:lang w:val="en-US"/>
+        </w:rPr>
+        <w:t xml:space="preserve">set cod_user = </w:t>
       </w:r>
     </w:p>
     <w:p>
@@ -117,185 +71,79 @@
         <w:rPr>
           <w:lang w:val="en-US"/>
         </w:rPr>
-        <w:t xml:space="preserve">    WHEN </w:t>
-      </w:r>
-      <w:proofErr w:type="spellStart"/>
-      <w:r>
-        <w:rPr>
-          <w:lang w:val="en-US"/>
-        </w:rPr>
-        <w:t>user_rol</w:t>
-      </w:r>
-      <w:proofErr w:type="spellEnd"/>
-      <w:r>
-        <w:rPr>
-          <w:lang w:val="en-US"/>
-        </w:rPr>
-        <w:t xml:space="preserve"> = 'student' THEN '622057'</w:t>
-      </w:r>
-    </w:p>
-    <w:p>
-      <w:pPr>
-        <w:rPr>
-          <w:lang w:val="en-US"/>
-        </w:rPr>
-      </w:pPr>
-      <w:r>
-        <w:rPr>
-          <w:lang w:val="en-US"/>
-        </w:rPr>
-        <w:t xml:space="preserve">    WHEN </w:t>
-      </w:r>
-      <w:proofErr w:type="spellStart"/>
-      <w:r>
-        <w:rPr>
-          <w:lang w:val="en-US"/>
-        </w:rPr>
-        <w:t>user_rol</w:t>
-      </w:r>
-      <w:proofErr w:type="spellEnd"/>
-      <w:r>
-        <w:rPr>
-          <w:lang w:val="en-US"/>
-        </w:rPr>
-        <w:t xml:space="preserve"> = 'assistant' THEN '2913659'</w:t>
-      </w:r>
-    </w:p>
-    <w:p>
-      <w:pPr>
-        <w:rPr>
-          <w:lang w:val="en-US"/>
-        </w:rPr>
-      </w:pPr>
-      <w:r>
-        <w:rPr>
-          <w:lang w:val="en-US"/>
-        </w:rPr>
-        <w:t xml:space="preserve">    WHEN </w:t>
-      </w:r>
-      <w:proofErr w:type="spellStart"/>
-      <w:r>
-        <w:rPr>
-          <w:lang w:val="en-US"/>
-        </w:rPr>
-        <w:t>user_rol</w:t>
-      </w:r>
-      <w:proofErr w:type="spellEnd"/>
-      <w:r>
-        <w:rPr>
-          <w:lang w:val="en-US"/>
-        </w:rPr>
-        <w:t xml:space="preserve"> = 'admin' THEN '6160230'?</w:t>
-      </w:r>
-    </w:p>
-    <w:p>
-      <w:pPr>
-        <w:rPr>
-          <w:lang w:val="en-US"/>
-        </w:rPr>
-      </w:pPr>
-      <w:r>
-        <w:rPr>
-          <w:lang w:val="en-US"/>
-        </w:rPr>
-        <w:t xml:space="preserve">    </w:t>
-      </w:r>
-      <w:proofErr w:type="spellStart"/>
-      <w:r>
-        <w:rPr>
-          <w:lang w:val="en-US"/>
-        </w:rPr>
-        <w:t>END</w:t>
-      </w:r>
-      <w:proofErr w:type="gramStart"/>
-      <w:r>
-        <w:rPr>
-          <w:lang w:val="en-US"/>
-        </w:rPr>
-        <w:t>,date</w:t>
-      </w:r>
-      <w:proofErr w:type="spellEnd"/>
-      <w:proofErr w:type="gramEnd"/>
-      <w:r>
-        <w:rPr>
-          <w:lang w:val="en-US"/>
-        </w:rPr>
-        <w:t xml:space="preserve"> = '12082014'</w:t>
-      </w:r>
-    </w:p>
-    <w:p>
-      <w:pPr>
-        <w:rPr>
-          <w:lang w:val="en-US"/>
-        </w:rPr>
-      </w:pPr>
-    </w:p>
-    <w:p>
-      <w:pPr>
-        <w:rPr>
-          <w:lang w:val="en-US"/>
-        </w:rPr>
-      </w:pPr>
-      <w:r>
-        <w:rPr>
-          <w:lang w:val="en-US"/>
-        </w:rPr>
-        <w:t xml:space="preserve">WHERE </w:t>
-      </w:r>
-      <w:proofErr w:type="spellStart"/>
-      <w:r>
-        <w:rPr>
-          <w:lang w:val="en-US"/>
-        </w:rPr>
-        <w:t>user_rol</w:t>
-      </w:r>
-      <w:proofErr w:type="spellEnd"/>
-      <w:r>
-        <w:rPr>
-          <w:lang w:val="en-US"/>
-        </w:rPr>
-        <w:t xml:space="preserve"> IN ('</w:t>
-      </w:r>
-      <w:proofErr w:type="spellStart"/>
-      <w:r>
-        <w:rPr>
-          <w:lang w:val="en-US"/>
-        </w:rPr>
-        <w:t>student','assistant','admin</w:t>
-      </w:r>
-      <w:proofErr w:type="spellEnd"/>
-      <w:r>
-        <w:rPr>
-          <w:lang w:val="en-US"/>
-        </w:rPr>
-        <w:t>')</w:t>
-      </w:r>
-    </w:p>
-    <w:p>
-      <w:pPr>
-        <w:rPr>
-          <w:lang w:val="en-US"/>
-        </w:rPr>
-      </w:pPr>
-      <w:r>
-        <w:rPr>
-          <w:lang w:val="en-US"/>
-        </w:rPr>
-        <w:t xml:space="preserve">AND </w:t>
-      </w:r>
-      <w:proofErr w:type="spellStart"/>
-      <w:r>
-        <w:rPr>
-          <w:lang w:val="en-US"/>
-        </w:rPr>
-        <w:t>cod_office</w:t>
-      </w:r>
-      <w:proofErr w:type="spellEnd"/>
-      <w:r>
-        <w:rPr>
-          <w:lang w:val="en-US"/>
-        </w:rPr>
-        <w:t xml:space="preserve"> = '17389551';</w:t>
+        <w:t xml:space="preserve">    WHEN user_rol = 'student' THEN '622057'</w:t>
+      </w:r>
+    </w:p>
+    <w:p>
+      <w:pPr>
+        <w:rPr>
+          <w:lang w:val="en-US"/>
+        </w:rPr>
+      </w:pPr>
+      <w:r>
+        <w:rPr>
+          <w:lang w:val="en-US"/>
+        </w:rPr>
+        <w:t xml:space="preserve">    WHEN user_rol = 'assistant' THEN '2913659'</w:t>
+      </w:r>
+    </w:p>
+    <w:p>
+      <w:pPr>
+        <w:rPr>
+          <w:lang w:val="en-US"/>
+        </w:rPr>
+      </w:pPr>
+      <w:r>
+        <w:rPr>
+          <w:lang w:val="en-US"/>
+        </w:rPr>
+        <w:t xml:space="preserve">    WHEN user_rol = 'admin' THEN '6160230'?</w:t>
+      </w:r>
+    </w:p>
+    <w:p>
+      <w:pPr>
+        <w:rPr>
+          <w:lang w:val="en-US"/>
+        </w:rPr>
+      </w:pPr>
+      <w:r>
+        <w:rPr>
+          <w:lang w:val="en-US"/>
+        </w:rPr>
+        <w:t xml:space="preserve">    END,date = '12082014'</w:t>
+      </w:r>
+    </w:p>
+    <w:p>
+      <w:pPr>
+        <w:rPr>
+          <w:lang w:val="en-US"/>
+        </w:rPr>
+      </w:pPr>
+    </w:p>
+    <w:p>
+      <w:pPr>
+        <w:rPr>
+          <w:lang w:val="en-US"/>
+        </w:rPr>
+      </w:pPr>
+      <w:r>
+        <w:rPr>
+          <w:lang w:val="en-US"/>
+        </w:rPr>
+        <w:t>WHERE user_rol IN ('student','assistant','admin')</w:t>
+      </w:r>
+    </w:p>
+    <w:p>
+      <w:pPr>
+        <w:rPr>
+          <w:lang w:val="en-US"/>
+        </w:rPr>
+      </w:pPr>
+      <w:r>
+        <w:rPr>
+          <w:lang w:val="en-US"/>
+        </w:rPr>
+        <w:t>AND cod_office = '17389551';</w:t>
       </w:r>
     </w:p>
     <w:p>
@@ -321,63 +169,7 @@
         <w:rPr>
           <w:lang w:val="en-US"/>
         </w:rPr>
-        <w:t xml:space="preserve">INSERT INTO </w:t>
-      </w:r>
-      <w:proofErr w:type="spellStart"/>
-      <w:r>
-        <w:rPr>
-          <w:lang w:val="en-US"/>
-        </w:rPr>
-        <w:t>table_users</w:t>
-      </w:r>
-      <w:proofErr w:type="spellEnd"/>
-      <w:r>
-        <w:rPr>
-          <w:lang w:val="en-US"/>
-        </w:rPr>
-        <w:t xml:space="preserve"> (</w:t>
-      </w:r>
-      <w:proofErr w:type="spellStart"/>
-      <w:r>
-        <w:rPr>
-          <w:lang w:val="en-US"/>
-        </w:rPr>
-        <w:t>cod_user</w:t>
-      </w:r>
-      <w:proofErr w:type="spellEnd"/>
-      <w:r>
-        <w:rPr>
-          <w:lang w:val="en-US"/>
-        </w:rPr>
-        <w:t xml:space="preserve">, date, </w:t>
-      </w:r>
-      <w:proofErr w:type="spellStart"/>
-      <w:r>
-        <w:rPr>
-          <w:lang w:val="en-US"/>
-        </w:rPr>
-        <w:t>user_rol</w:t>
-      </w:r>
-      <w:proofErr w:type="spellEnd"/>
-      <w:r>
-        <w:rPr>
-          <w:lang w:val="en-US"/>
-        </w:rPr>
-        <w:t xml:space="preserve">, </w:t>
-      </w:r>
-      <w:proofErr w:type="spellStart"/>
-      <w:r>
-        <w:rPr>
-          <w:lang w:val="en-US"/>
-        </w:rPr>
-        <w:t>cod_office</w:t>
-      </w:r>
-      <w:proofErr w:type="spellEnd"/>
-      <w:r>
-        <w:rPr>
-          <w:lang w:val="en-US"/>
-        </w:rPr>
-        <w:t>)</w:t>
+        <w:t>INSERT INTO table_users (cod_user, date, user_rol, cod_office)</w:t>
       </w:r>
     </w:p>
     <w:p>
@@ -455,43 +247,7 @@
         <w:rPr>
           <w:lang w:val="en-US"/>
         </w:rPr>
-        <w:t xml:space="preserve"> </w:t>
-      </w:r>
-      <w:proofErr w:type="spellStart"/>
-      <w:r>
-        <w:rPr>
-          <w:lang w:val="en-US"/>
-        </w:rPr>
-        <w:t>cod_user</w:t>
-      </w:r>
-      <w:proofErr w:type="spellEnd"/>
-      <w:r>
-        <w:rPr>
-          <w:lang w:val="en-US"/>
-        </w:rPr>
-        <w:t>=</w:t>
-      </w:r>
-      <w:proofErr w:type="gramStart"/>
-      <w:r>
-        <w:rPr>
-          <w:lang w:val="en-US"/>
-        </w:rPr>
-        <w:t>VALUES(</w:t>
-      </w:r>
-      <w:proofErr w:type="spellStart"/>
-      <w:proofErr w:type="gramEnd"/>
-      <w:r>
-        <w:rPr>
-          <w:lang w:val="en-US"/>
-        </w:rPr>
-        <w:t>cod_user</w:t>
-      </w:r>
-      <w:proofErr w:type="spellEnd"/>
-      <w:r>
-        <w:rPr>
-          <w:lang w:val="en-US"/>
-        </w:rPr>
-        <w:t>), date=VALUES(date)</w:t>
+        <w:t xml:space="preserve"> cod_user=VALUES(cod_user), date=VALUES(date)</w:t>
       </w:r>
     </w:p>
     <w:p>
@@ -518,7 +274,6 @@
           <w:noProof/>
           <w:lang w:eastAsia="en-AU"/>
         </w:rPr>
-        <w:lastRenderedPageBreak/>
         <w:drawing>
           <wp:inline distT="0" distB="0" distL="0" distR="0" wp14:anchorId="4513543A" wp14:editId="11931E7F">
             <wp:extent cx="5731510" cy="4949754"/>
@@ -579,35 +334,7 @@
         <w:rPr>
           <w:lang w:val="en-US"/>
         </w:rPr>
-        <w:t xml:space="preserve">SELECT * INTO </w:t>
-      </w:r>
-      <w:proofErr w:type="spellStart"/>
-      <w:r>
-        <w:rPr>
-          <w:lang w:val="en-US"/>
-        </w:rPr>
-        <w:t>backUpTable</w:t>
-      </w:r>
-      <w:proofErr w:type="spellEnd"/>
-      <w:r>
-        <w:rPr>
-          <w:lang w:val="en-US"/>
-        </w:rPr>
-        <w:t xml:space="preserve"> from </w:t>
-      </w:r>
-      <w:proofErr w:type="spellStart"/>
-      <w:r>
-        <w:rPr>
-          <w:lang w:val="en-US"/>
-        </w:rPr>
-        <w:t>GFG_Employees</w:t>
-      </w:r>
-      <w:proofErr w:type="spellEnd"/>
-      <w:r>
-        <w:rPr>
-          <w:lang w:val="en-US"/>
-        </w:rPr>
-        <w:t>;</w:t>
+        <w:t>SELECT * INTO backUpTable from GFG_Employees;</w:t>
       </w:r>
     </w:p>
     <w:p>
@@ -633,43 +360,7 @@
         <w:rPr>
           <w:lang w:val="en-US"/>
         </w:rPr>
-        <w:t>CREATE or REPLACE PROCEDURE INC_</w:t>
-      </w:r>
-      <w:proofErr w:type="gramStart"/>
-      <w:r>
-        <w:rPr>
-          <w:lang w:val="en-US"/>
-        </w:rPr>
-        <w:t>SAL(</w:t>
-      </w:r>
-      <w:proofErr w:type="spellStart"/>
-      <w:proofErr w:type="gramEnd"/>
-      <w:r>
-        <w:rPr>
-          <w:lang w:val="en-US"/>
-        </w:rPr>
-        <w:t>eno</w:t>
-      </w:r>
-      <w:proofErr w:type="spellEnd"/>
-      <w:r>
-        <w:rPr>
-          <w:lang w:val="en-US"/>
-        </w:rPr>
-        <w:t xml:space="preserve"> IN NUMBER, </w:t>
-      </w:r>
-      <w:proofErr w:type="spellStart"/>
-      <w:r>
-        <w:rPr>
-          <w:lang w:val="en-US"/>
-        </w:rPr>
-        <w:t>up_sal</w:t>
-      </w:r>
-      <w:proofErr w:type="spellEnd"/>
-      <w:r>
-        <w:rPr>
-          <w:lang w:val="en-US"/>
-        </w:rPr>
-        <w:t xml:space="preserve"> OUT NUMBER)</w:t>
+        <w:t>CREATE or REPLACE PROCEDURE INC_SAL(eno IN NUMBER, up_sal OUT NUMBER)</w:t>
       </w:r>
     </w:p>
     <w:p>
@@ -708,49 +399,7 @@
         <w:rPr>
           <w:lang w:val="en-US"/>
         </w:rPr>
-        <w:t xml:space="preserve">UPDATE </w:t>
-      </w:r>
-      <w:proofErr w:type="spellStart"/>
-      <w:r>
-        <w:rPr>
-          <w:lang w:val="en-US"/>
-        </w:rPr>
-        <w:t>emp_table</w:t>
-      </w:r>
-      <w:proofErr w:type="spellEnd"/>
-      <w:r>
-        <w:rPr>
-          <w:lang w:val="en-US"/>
-        </w:rPr>
-        <w:t xml:space="preserve"> SET salary = salary+1000 WHERE </w:t>
-      </w:r>
-      <w:proofErr w:type="spellStart"/>
-      <w:r>
-        <w:rPr>
-          <w:lang w:val="en-US"/>
-        </w:rPr>
-        <w:t>emp_no</w:t>
-      </w:r>
-      <w:proofErr w:type="spellEnd"/>
-      <w:r>
-        <w:rPr>
-          <w:lang w:val="en-US"/>
-        </w:rPr>
-        <w:t xml:space="preserve"> = </w:t>
-      </w:r>
-      <w:proofErr w:type="spellStart"/>
-      <w:r>
-        <w:rPr>
-          <w:lang w:val="en-US"/>
-        </w:rPr>
-        <w:t>eno</w:t>
-      </w:r>
-      <w:proofErr w:type="spellEnd"/>
-      <w:r>
-        <w:rPr>
-          <w:lang w:val="en-US"/>
-        </w:rPr>
-        <w:t>;</w:t>
+        <w:t>UPDATE emp_table SET salary = salary+1000 WHERE emp_no = eno;</w:t>
       </w:r>
     </w:p>
     <w:p>
@@ -776,77 +425,7 @@
         <w:rPr>
           <w:lang w:val="en-US"/>
         </w:rPr>
-        <w:t xml:space="preserve">SELECT </w:t>
-      </w:r>
-      <w:proofErr w:type="spellStart"/>
-      <w:r>
-        <w:rPr>
-          <w:lang w:val="en-US"/>
-        </w:rPr>
-        <w:t>sal</w:t>
-      </w:r>
-      <w:proofErr w:type="spellEnd"/>
-      <w:r>
-        <w:rPr>
-          <w:lang w:val="en-US"/>
-        </w:rPr>
-        <w:t xml:space="preserve"> INTO </w:t>
-      </w:r>
-      <w:proofErr w:type="spellStart"/>
-      <w:r>
-        <w:rPr>
-          <w:lang w:val="en-US"/>
-        </w:rPr>
-        <w:t>up_sal</w:t>
-      </w:r>
-      <w:proofErr w:type="spellEnd"/>
-      <w:r>
-        <w:rPr>
-          <w:lang w:val="en-US"/>
-        </w:rPr>
-        <w:t xml:space="preserve"> FROM </w:t>
-      </w:r>
-      <w:proofErr w:type="spellStart"/>
-      <w:r>
-        <w:rPr>
-          <w:lang w:val="en-US"/>
-        </w:rPr>
-        <w:t>emp_table</w:t>
-      </w:r>
-      <w:proofErr w:type="spellEnd"/>
-      <w:r>
-        <w:rPr>
-          <w:lang w:val="en-US"/>
-        </w:rPr>
-        <w:t xml:space="preserve"> WHERE </w:t>
-      </w:r>
-      <w:proofErr w:type="spellStart"/>
-      <w:r>
-        <w:rPr>
-          <w:lang w:val="en-US"/>
-        </w:rPr>
-        <w:t>emp_no</w:t>
-      </w:r>
-      <w:proofErr w:type="spellEnd"/>
-      <w:r>
-        <w:rPr>
-          <w:lang w:val="en-US"/>
-        </w:rPr>
-        <w:t xml:space="preserve"> = </w:t>
-      </w:r>
-      <w:proofErr w:type="spellStart"/>
-      <w:r>
-        <w:rPr>
-          <w:lang w:val="en-US"/>
-        </w:rPr>
-        <w:t>eno</w:t>
-      </w:r>
-      <w:proofErr w:type="spellEnd"/>
-      <w:r>
-        <w:rPr>
-          <w:lang w:val="en-US"/>
-        </w:rPr>
-        <w:t>;</w:t>
+        <w:t>SELECT sal INTO up_sal FROM emp_table WHERE emp_no = eno;</w:t>
       </w:r>
     </w:p>
     <w:p>
@@ -886,7 +465,6 @@
           <w:noProof/>
           <w:lang w:eastAsia="en-AU"/>
         </w:rPr>
-        <w:lastRenderedPageBreak/>
         <w:drawing>
           <wp:inline distT="0" distB="0" distL="0" distR="0" wp14:anchorId="5405B76A" wp14:editId="7A5A5012">
             <wp:extent cx="5731510" cy="3652644"/>
@@ -954,124 +532,60 @@
         <w:rPr>
           <w:lang w:val="en-US"/>
         </w:rPr>
-        <w:t xml:space="preserve">INSERT INTO </w:t>
-      </w:r>
-      <w:proofErr w:type="spellStart"/>
-      <w:r>
-        <w:rPr>
-          <w:lang w:val="en-US"/>
-        </w:rPr>
-        <w:t>sales.promotions</w:t>
-      </w:r>
-      <w:proofErr w:type="spellEnd"/>
-      <w:r>
-        <w:rPr>
-          <w:lang w:val="en-US"/>
-        </w:rPr>
-        <w:t xml:space="preserve"> (</w:t>
-      </w:r>
-    </w:p>
-    <w:p>
-      <w:pPr>
-        <w:rPr>
-          <w:lang w:val="en-US"/>
-        </w:rPr>
-      </w:pPr>
-      <w:r>
-        <w:rPr>
-          <w:lang w:val="en-US"/>
-        </w:rPr>
-        <w:t xml:space="preserve">    </w:t>
-      </w:r>
-      <w:proofErr w:type="spellStart"/>
-      <w:r>
-        <w:rPr>
-          <w:lang w:val="en-US"/>
-        </w:rPr>
-        <w:t>promotion_name</w:t>
-      </w:r>
-      <w:proofErr w:type="spellEnd"/>
-      <w:r>
-        <w:rPr>
-          <w:lang w:val="en-US"/>
-        </w:rPr>
-        <w:t>,</w:t>
-      </w:r>
-    </w:p>
-    <w:p>
-      <w:pPr>
-        <w:rPr>
-          <w:lang w:val="en-US"/>
-        </w:rPr>
-      </w:pPr>
-      <w:r>
-        <w:rPr>
-          <w:lang w:val="en-US"/>
-        </w:rPr>
-        <w:t xml:space="preserve">    </w:t>
-      </w:r>
-      <w:proofErr w:type="gramStart"/>
-      <w:r>
-        <w:rPr>
-          <w:lang w:val="en-US"/>
-        </w:rPr>
-        <w:t>discount</w:t>
-      </w:r>
-      <w:proofErr w:type="gramEnd"/>
-      <w:r>
-        <w:rPr>
-          <w:lang w:val="en-US"/>
-        </w:rPr>
-        <w:t>,</w:t>
-      </w:r>
-    </w:p>
-    <w:p>
-      <w:pPr>
-        <w:rPr>
-          <w:lang w:val="en-US"/>
-        </w:rPr>
-      </w:pPr>
-      <w:r>
-        <w:rPr>
-          <w:lang w:val="en-US"/>
-        </w:rPr>
-        <w:t xml:space="preserve">    </w:t>
-      </w:r>
-      <w:proofErr w:type="spellStart"/>
-      <w:r>
-        <w:rPr>
-          <w:lang w:val="en-US"/>
-        </w:rPr>
-        <w:t>start_date</w:t>
-      </w:r>
-      <w:proofErr w:type="spellEnd"/>
-      <w:r>
-        <w:rPr>
-          <w:lang w:val="en-US"/>
-        </w:rPr>
-        <w:t>,</w:t>
-      </w:r>
-    </w:p>
-    <w:p>
-      <w:pPr>
-        <w:rPr>
-          <w:lang w:val="en-US"/>
-        </w:rPr>
-      </w:pPr>
-      <w:r>
-        <w:rPr>
-          <w:lang w:val="en-US"/>
-        </w:rPr>
-        <w:t xml:space="preserve">    </w:t>
-      </w:r>
-      <w:proofErr w:type="spellStart"/>
-      <w:r>
-        <w:rPr>
-          <w:lang w:val="en-US"/>
-        </w:rPr>
-        <w:t>expired_date</w:t>
-      </w:r>
-      <w:proofErr w:type="spellEnd"/>
+        <w:t>INSERT INTO sales.promotions (</w:t>
+      </w:r>
+    </w:p>
+    <w:p>
+      <w:pPr>
+        <w:rPr>
+          <w:lang w:val="en-US"/>
+        </w:rPr>
+      </w:pPr>
+      <w:r>
+        <w:rPr>
+          <w:lang w:val="en-US"/>
+        </w:rPr>
+        <w:t xml:space="preserve">    promotion_name,</w:t>
+      </w:r>
+    </w:p>
+    <w:p>
+      <w:pPr>
+        <w:rPr>
+          <w:lang w:val="en-US"/>
+        </w:rPr>
+      </w:pPr>
+      <w:r>
+        <w:rPr>
+          <w:lang w:val="en-US"/>
+        </w:rPr>
+        <w:t xml:space="preserve">    discount,</w:t>
+      </w:r>
+    </w:p>
+    <w:p>
+      <w:pPr>
+        <w:rPr>
+          <w:lang w:val="en-US"/>
+        </w:rPr>
+      </w:pPr>
+      <w:r>
+        <w:rPr>
+          <w:lang w:val="en-US"/>
+        </w:rPr>
+        <w:t xml:space="preserve">    start_date,</w:t>
+      </w:r>
+    </w:p>
+    <w:p>
+      <w:pPr>
+        <w:rPr>
+          <w:lang w:val="en-US"/>
+        </w:rPr>
+      </w:pPr>
+      <w:r>
+        <w:rPr>
+          <w:lang w:val="en-US"/>
+        </w:rPr>
+        <w:t xml:space="preserve">    expired_date</w:t>
+      </w:r>
     </w:p>
     <w:p>
       <w:pPr>
@@ -1239,7 +753,6 @@
         <w:rPr>
           <w:lang w:val="en-US"/>
         </w:rPr>
-        <w:lastRenderedPageBreak/>
         <w:t xml:space="preserve">        '20191101'</w:t>
       </w:r>
     </w:p>
@@ -1347,196 +860,72 @@
         <w:rPr>
           <w:lang w:val="en-US"/>
         </w:rPr>
-        <w:t xml:space="preserve">CREATE TABLE </w:t>
-      </w:r>
-      <w:proofErr w:type="gramStart"/>
-      <w:r>
-        <w:rPr>
-          <w:lang w:val="en-US"/>
-        </w:rPr>
-        <w:t>employee(</w:t>
-      </w:r>
-      <w:proofErr w:type="spellStart"/>
-      <w:proofErr w:type="gramEnd"/>
-      <w:r>
-        <w:rPr>
-          <w:lang w:val="en-US"/>
-        </w:rPr>
-        <w:t>emp_id</w:t>
-      </w:r>
-      <w:proofErr w:type="spellEnd"/>
-      <w:r>
-        <w:rPr>
-          <w:lang w:val="en-US"/>
-        </w:rPr>
-        <w:t xml:space="preserve"> varchar(5) NOT NULL,</w:t>
-      </w:r>
-    </w:p>
-    <w:p>
-      <w:pPr>
-        <w:rPr>
-          <w:lang w:val="en-US"/>
-        </w:rPr>
-      </w:pPr>
-      <w:proofErr w:type="spellStart"/>
-      <w:proofErr w:type="gramStart"/>
-      <w:r>
-        <w:rPr>
-          <w:lang w:val="en-US"/>
-        </w:rPr>
-        <w:t>emp_name</w:t>
-      </w:r>
-      <w:proofErr w:type="spellEnd"/>
-      <w:proofErr w:type="gramEnd"/>
-      <w:r>
-        <w:rPr>
-          <w:lang w:val="en-US"/>
-        </w:rPr>
-        <w:t xml:space="preserve"> varchar(20) NULL,</w:t>
-      </w:r>
-    </w:p>
-    <w:p>
-      <w:pPr>
-        <w:rPr>
-          <w:lang w:val="en-US"/>
-        </w:rPr>
-      </w:pPr>
-      <w:proofErr w:type="spellStart"/>
-      <w:proofErr w:type="gramStart"/>
-      <w:r>
-        <w:rPr>
-          <w:lang w:val="en-US"/>
-        </w:rPr>
-        <w:t>dt_of_join</w:t>
-      </w:r>
-      <w:proofErr w:type="spellEnd"/>
-      <w:proofErr w:type="gramEnd"/>
-      <w:r>
-        <w:rPr>
-          <w:lang w:val="en-US"/>
-        </w:rPr>
-        <w:t xml:space="preserve"> date NULL,</w:t>
-      </w:r>
-    </w:p>
-    <w:p>
-      <w:pPr>
-        <w:rPr>
-          <w:lang w:val="en-US"/>
-        </w:rPr>
-      </w:pPr>
-      <w:proofErr w:type="spellStart"/>
-      <w:proofErr w:type="gramStart"/>
-      <w:r>
-        <w:rPr>
-          <w:lang w:val="en-US"/>
-        </w:rPr>
-        <w:t>emp_supv</w:t>
-      </w:r>
-      <w:proofErr w:type="spellEnd"/>
-      <w:proofErr w:type="gramEnd"/>
-      <w:r>
-        <w:rPr>
-          <w:lang w:val="en-US"/>
-        </w:rPr>
-        <w:t xml:space="preserve"> varchar(5) NULL,</w:t>
-      </w:r>
-    </w:p>
-    <w:p>
-      <w:pPr>
-        <w:rPr>
-          <w:lang w:val="en-US"/>
-        </w:rPr>
-      </w:pPr>
-      <w:r>
-        <w:rPr>
-          <w:lang w:val="en-US"/>
-        </w:rPr>
-        <w:t xml:space="preserve">CONSTRAINT </w:t>
-      </w:r>
-      <w:proofErr w:type="spellStart"/>
-      <w:r>
-        <w:rPr>
-          <w:lang w:val="en-US"/>
-        </w:rPr>
-        <w:t>emp_id</w:t>
-      </w:r>
-      <w:proofErr w:type="spellEnd"/>
-      <w:r>
-        <w:rPr>
-          <w:lang w:val="en-US"/>
-        </w:rPr>
-        <w:t xml:space="preserve"> PRIMARY </w:t>
-      </w:r>
-      <w:proofErr w:type="gramStart"/>
-      <w:r>
-        <w:rPr>
-          <w:lang w:val="en-US"/>
-        </w:rPr>
-        <w:t>KEY(</w:t>
-      </w:r>
-      <w:proofErr w:type="spellStart"/>
-      <w:proofErr w:type="gramEnd"/>
-      <w:r>
-        <w:rPr>
-          <w:lang w:val="en-US"/>
-        </w:rPr>
-        <w:t>emp_id</w:t>
-      </w:r>
-      <w:proofErr w:type="spellEnd"/>
-      <w:r>
-        <w:rPr>
-          <w:lang w:val="en-US"/>
-        </w:rPr>
-        <w:t>) ,</w:t>
-      </w:r>
-    </w:p>
-    <w:p>
-      <w:pPr>
-        <w:rPr>
-          <w:lang w:val="en-US"/>
-        </w:rPr>
-      </w:pPr>
-      <w:r>
-        <w:rPr>
-          <w:lang w:val="en-US"/>
-        </w:rPr>
-        <w:t xml:space="preserve">CONSTRAINT </w:t>
-      </w:r>
-      <w:proofErr w:type="spellStart"/>
-      <w:r>
-        <w:rPr>
-          <w:lang w:val="en-US"/>
-        </w:rPr>
-        <w:t>emp_supv</w:t>
-      </w:r>
-      <w:proofErr w:type="spellEnd"/>
-      <w:r>
-        <w:rPr>
-          <w:lang w:val="en-US"/>
-        </w:rPr>
-        <w:t xml:space="preserve"> FOREIGN </w:t>
-      </w:r>
-      <w:proofErr w:type="gramStart"/>
-      <w:r>
-        <w:rPr>
-          <w:lang w:val="en-US"/>
-        </w:rPr>
-        <w:t>KEY(</w:t>
-      </w:r>
-      <w:proofErr w:type="spellStart"/>
-      <w:proofErr w:type="gramEnd"/>
-      <w:r>
-        <w:rPr>
-          <w:lang w:val="en-US"/>
-        </w:rPr>
-        <w:t>emp_supv</w:t>
-      </w:r>
-      <w:proofErr w:type="spellEnd"/>
-      <w:r>
-        <w:rPr>
-          <w:lang w:val="en-US"/>
-        </w:rPr>
-        <w:t xml:space="preserve">) </w:t>
+        <w:t>CREATE TABLE employee(emp_id varchar(5) NOT NULL,</w:t>
+      </w:r>
+    </w:p>
+    <w:p>
+      <w:pPr>
+        <w:rPr>
+          <w:lang w:val="en-US"/>
+        </w:rPr>
+      </w:pPr>
+      <w:r>
+        <w:rPr>
+          <w:lang w:val="en-US"/>
+        </w:rPr>
+        <w:t>emp_name varchar(20) NULL,</w:t>
+      </w:r>
+    </w:p>
+    <w:p>
+      <w:pPr>
+        <w:rPr>
+          <w:lang w:val="en-US"/>
+        </w:rPr>
+      </w:pPr>
+      <w:r>
+        <w:rPr>
+          <w:lang w:val="en-US"/>
+        </w:rPr>
+        <w:t>dt_of_join date NULL,</w:t>
+      </w:r>
+    </w:p>
+    <w:p>
+      <w:pPr>
+        <w:rPr>
+          <w:lang w:val="en-US"/>
+        </w:rPr>
+      </w:pPr>
+      <w:r>
+        <w:rPr>
+          <w:lang w:val="en-US"/>
+        </w:rPr>
+        <w:t>emp_supv varchar(5) NULL,</w:t>
+      </w:r>
+    </w:p>
+    <w:p>
+      <w:pPr>
+        <w:rPr>
+          <w:lang w:val="en-US"/>
+        </w:rPr>
+      </w:pPr>
+      <w:r>
+        <w:rPr>
+          <w:lang w:val="en-US"/>
+        </w:rPr>
+        <w:t>CONSTRAINT emp_id PRIMARY KEY(emp_id) ,</w:t>
+      </w:r>
+    </w:p>
+    <w:p>
+      <w:pPr>
+        <w:rPr>
+          <w:lang w:val="en-US"/>
+        </w:rPr>
+      </w:pPr>
+      <w:r>
+        <w:rPr>
+          <w:lang w:val="en-US"/>
+        </w:rPr>
+        <w:t xml:space="preserve">CONSTRAINT emp_supv FOREIGN KEY(emp_supv) </w:t>
       </w:r>
     </w:p>
     <w:p>
@@ -1548,97 +937,37 @@
           <w:lang w:val="en-US"/>
         </w:rPr>
       </w:pPr>
-      <w:proofErr w:type="spellStart"/>
-      <w:proofErr w:type="gramStart"/>
-      <w:r>
-        <w:rPr>
-          <w:lang w:val="en-US"/>
-        </w:rPr>
-        <w:t>REFERENCESemployee</w:t>
-      </w:r>
-      <w:proofErr w:type="spellEnd"/>
-      <w:r>
-        <w:rPr>
-          <w:lang w:val="en-US"/>
-        </w:rPr>
-        <w:t>(</w:t>
-      </w:r>
-      <w:proofErr w:type="spellStart"/>
-      <w:proofErr w:type="gramEnd"/>
-      <w:r>
-        <w:rPr>
-          <w:lang w:val="en-US"/>
-        </w:rPr>
-        <w:t>emp_id</w:t>
-      </w:r>
-      <w:proofErr w:type="spellEnd"/>
-      <w:r>
-        <w:rPr>
-          <w:lang w:val="en-US"/>
-        </w:rPr>
-        <w:t>));</w:t>
-      </w:r>
-    </w:p>
-    <w:p>
-      <w:pPr>
-        <w:rPr>
-          <w:lang w:val="en-US"/>
-        </w:rPr>
-      </w:pPr>
-      <w:proofErr w:type="spellStart"/>
-      <w:r>
-        <w:rPr>
-          <w:lang w:val="en-US"/>
-        </w:rPr>
-        <w:t>Self join</w:t>
-      </w:r>
-      <w:proofErr w:type="spellEnd"/>
-      <w:r>
-        <w:rPr>
-          <w:lang w:val="en-US"/>
-        </w:rPr>
-        <w:t xml:space="preserve">; </w:t>
-      </w:r>
-    </w:p>
-    <w:p>
-      <w:pPr>
-        <w:rPr>
-          <w:lang w:val="en-US"/>
-        </w:rPr>
-      </w:pPr>
-      <w:r>
-        <w:rPr>
-          <w:lang w:val="en-US"/>
-        </w:rPr>
-        <w:t xml:space="preserve">SELECT </w:t>
-      </w:r>
-      <w:proofErr w:type="spellStart"/>
-      <w:r>
-        <w:rPr>
-          <w:lang w:val="en-US"/>
-        </w:rPr>
-        <w:t>a.column_name</w:t>
-      </w:r>
-      <w:proofErr w:type="spellEnd"/>
-      <w:r>
-        <w:rPr>
-          <w:lang w:val="en-US"/>
-        </w:rPr>
-        <w:t xml:space="preserve">, </w:t>
-      </w:r>
-      <w:proofErr w:type="spellStart"/>
-      <w:r>
-        <w:rPr>
-          <w:lang w:val="en-US"/>
-        </w:rPr>
-        <w:t>b.column_name</w:t>
-      </w:r>
-      <w:proofErr w:type="spellEnd"/>
-      <w:r>
-        <w:rPr>
-          <w:lang w:val="en-US"/>
-        </w:rPr>
-        <w:t xml:space="preserve">... </w:t>
+      <w:r>
+        <w:rPr>
+          <w:lang w:val="en-US"/>
+        </w:rPr>
+        <w:t>REFERENCESemployee(emp_id));</w:t>
+      </w:r>
+    </w:p>
+    <w:p>
+      <w:pPr>
+        <w:rPr>
+          <w:lang w:val="en-US"/>
+        </w:rPr>
+      </w:pPr>
+      <w:r>
+        <w:rPr>
+          <w:lang w:val="en-US"/>
+        </w:rPr>
+        <w:t xml:space="preserve">Self join; </w:t>
+      </w:r>
+    </w:p>
+    <w:p>
+      <w:pPr>
+        <w:rPr>
+          <w:lang w:val="en-US"/>
+        </w:rPr>
+      </w:pPr>
+      <w:r>
+        <w:rPr>
+          <w:lang w:val="en-US"/>
+        </w:rPr>
+        <w:t xml:space="preserve">SELECT a.column_name, b.column_name... </w:t>
       </w:r>
     </w:p>
     <w:p>
@@ -1664,35 +993,7 @@
         <w:rPr>
           <w:lang w:val="en-US"/>
         </w:rPr>
-        <w:t xml:space="preserve">WHERE </w:t>
-      </w:r>
-      <w:proofErr w:type="spellStart"/>
-      <w:r>
-        <w:rPr>
-          <w:lang w:val="en-US"/>
-        </w:rPr>
-        <w:t>a.common_filed</w:t>
-      </w:r>
-      <w:proofErr w:type="spellEnd"/>
-      <w:r>
-        <w:rPr>
-          <w:lang w:val="en-US"/>
-        </w:rPr>
-        <w:t xml:space="preserve"> = </w:t>
-      </w:r>
-      <w:proofErr w:type="spellStart"/>
-      <w:r>
-        <w:rPr>
-          <w:lang w:val="en-US"/>
-        </w:rPr>
-        <w:t>b.common_field</w:t>
-      </w:r>
-      <w:proofErr w:type="spellEnd"/>
-      <w:r>
-        <w:rPr>
-          <w:lang w:val="en-US"/>
-        </w:rPr>
-        <w:t>;</w:t>
+        <w:t>WHERE a.common_filed = b.common_field;</w:t>
       </w:r>
     </w:p>
     <w:p>
@@ -1718,86 +1019,20 @@
         <w:rPr>
           <w:lang w:val="en-US"/>
         </w:rPr>
-        <w:t xml:space="preserve">SELECT </w:t>
-      </w:r>
-      <w:proofErr w:type="spellStart"/>
-      <w:r>
-        <w:rPr>
-          <w:lang w:val="en-US"/>
-        </w:rPr>
-        <w:t>a.emp_id</w:t>
-      </w:r>
-      <w:proofErr w:type="spellEnd"/>
-      <w:r>
-        <w:rPr>
-          <w:lang w:val="en-US"/>
-        </w:rPr>
-        <w:t xml:space="preserve"> AS "Emp_ID"</w:t>
-      </w:r>
-      <w:proofErr w:type="gramStart"/>
-      <w:r>
-        <w:rPr>
-          <w:lang w:val="en-US"/>
-        </w:rPr>
-        <w:t>,</w:t>
-      </w:r>
-      <w:proofErr w:type="spellStart"/>
-      <w:r>
-        <w:rPr>
-          <w:lang w:val="en-US"/>
-        </w:rPr>
-        <w:t>a.emp</w:t>
-      </w:r>
-      <w:proofErr w:type="gramEnd"/>
-      <w:r>
-        <w:rPr>
-          <w:lang w:val="en-US"/>
-        </w:rPr>
-        <w:t>_name</w:t>
-      </w:r>
-      <w:proofErr w:type="spellEnd"/>
-      <w:r>
-        <w:rPr>
-          <w:lang w:val="en-US"/>
-        </w:rPr>
-        <w:t xml:space="preserve"> AS "Employee Name",</w:t>
-      </w:r>
-    </w:p>
-    <w:p>
-      <w:pPr>
-        <w:rPr>
-          <w:lang w:val="en-US"/>
-        </w:rPr>
-      </w:pPr>
-      <w:proofErr w:type="spellStart"/>
-      <w:proofErr w:type="gramStart"/>
-      <w:r>
-        <w:rPr>
-          <w:lang w:val="en-US"/>
-        </w:rPr>
-        <w:t>b.emp_id</w:t>
-      </w:r>
-      <w:proofErr w:type="spellEnd"/>
-      <w:proofErr w:type="gramEnd"/>
-      <w:r>
-        <w:rPr>
-          <w:lang w:val="en-US"/>
-        </w:rPr>
-        <w:t xml:space="preserve"> AS "Supervisor ID",</w:t>
-      </w:r>
-      <w:proofErr w:type="spellStart"/>
-      <w:r>
-        <w:rPr>
-          <w:lang w:val="en-US"/>
-        </w:rPr>
-        <w:t>b.emp_name</w:t>
-      </w:r>
-      <w:proofErr w:type="spellEnd"/>
-      <w:r>
-        <w:rPr>
-          <w:lang w:val="en-US"/>
-        </w:rPr>
-        <w:t xml:space="preserve"> AS "Supervisor Name"</w:t>
+        <w:t>SELECT a.emp_id AS "Emp_ID",a.emp_name AS "Employee Name",</w:t>
+      </w:r>
+    </w:p>
+    <w:p>
+      <w:pPr>
+        <w:rPr>
+          <w:lang w:val="en-US"/>
+        </w:rPr>
+      </w:pPr>
+      <w:r>
+        <w:rPr>
+          <w:lang w:val="en-US"/>
+        </w:rPr>
+        <w:t>b.emp_id AS "Supervisor ID",b.emp_name AS "Supervisor Name"</w:t>
       </w:r>
     </w:p>
     <w:p>
@@ -1823,35 +1058,7 @@
         <w:rPr>
           <w:lang w:val="en-US"/>
         </w:rPr>
-        <w:t xml:space="preserve">WHERE </w:t>
-      </w:r>
-      <w:proofErr w:type="spellStart"/>
-      <w:r>
-        <w:rPr>
-          <w:lang w:val="en-US"/>
-        </w:rPr>
-        <w:t>a.emp_supv</w:t>
-      </w:r>
-      <w:proofErr w:type="spellEnd"/>
-      <w:r>
-        <w:rPr>
-          <w:lang w:val="en-US"/>
-        </w:rPr>
-        <w:t xml:space="preserve"> = </w:t>
-      </w:r>
-      <w:proofErr w:type="spellStart"/>
-      <w:r>
-        <w:rPr>
-          <w:lang w:val="en-US"/>
-        </w:rPr>
-        <w:t>b.emp_id</w:t>
-      </w:r>
-      <w:proofErr w:type="spellEnd"/>
-      <w:r>
-        <w:rPr>
-          <w:lang w:val="en-US"/>
-        </w:rPr>
-        <w:t>;</w:t>
+        <w:t>WHERE a.emp_supv = b.emp_id;</w:t>
       </w:r>
     </w:p>
     <w:p>
@@ -1949,7 +1156,6 @@
         <w:rPr>
           <w:lang w:val="en-US"/>
         </w:rPr>
-        <w:lastRenderedPageBreak/>
         <w:t>--</w:t>
       </w:r>
     </w:p>
@@ -1963,21 +1169,7 @@
         <w:rPr>
           <w:lang w:val="en-US"/>
         </w:rPr>
-        <w:t xml:space="preserve">SELECT 'Customer' As Type, </w:t>
-      </w:r>
-      <w:proofErr w:type="spellStart"/>
-      <w:r>
-        <w:rPr>
-          <w:lang w:val="en-US"/>
-        </w:rPr>
-        <w:t>ContactName</w:t>
-      </w:r>
-      <w:proofErr w:type="spellEnd"/>
-      <w:r>
-        <w:rPr>
-          <w:lang w:val="en-US"/>
-        </w:rPr>
-        <w:t>, City, Country</w:t>
+        <w:t>SELECT 'Customer' As Type, ContactName, City, Country</w:t>
       </w:r>
     </w:p>
     <w:p>
@@ -2016,21 +1208,7 @@
         <w:rPr>
           <w:lang w:val="en-US"/>
         </w:rPr>
-        <w:t xml:space="preserve">SELECT 'Supplier', </w:t>
-      </w:r>
-      <w:proofErr w:type="spellStart"/>
-      <w:r>
-        <w:rPr>
-          <w:lang w:val="en-US"/>
-        </w:rPr>
-        <w:t>ContactName</w:t>
-      </w:r>
-      <w:proofErr w:type="spellEnd"/>
-      <w:r>
-        <w:rPr>
-          <w:lang w:val="en-US"/>
-        </w:rPr>
-        <w:t>, City, Country</w:t>
+        <w:t>SELECT 'Supplier', ContactName, City, Country</w:t>
       </w:r>
     </w:p>
     <w:p>
@@ -2239,64 +1417,34 @@
         <w:rPr>
           <w:lang w:val="en-US"/>
         </w:rPr>
-        <w:t xml:space="preserve">CREATE VIEW </w:t>
-      </w:r>
-      <w:proofErr w:type="spellStart"/>
-      <w:r>
-        <w:rPr>
-          <w:lang w:val="en-US"/>
-        </w:rPr>
-        <w:t>view_name</w:t>
-      </w:r>
-      <w:proofErr w:type="spellEnd"/>
-      <w:r>
-        <w:rPr>
-          <w:lang w:val="en-US"/>
-        </w:rPr>
-        <w:t xml:space="preserve"> AS</w:t>
-      </w:r>
-    </w:p>
-    <w:p>
-      <w:pPr>
-        <w:rPr>
-          <w:lang w:val="en-US"/>
-        </w:rPr>
-      </w:pPr>
-      <w:r>
-        <w:rPr>
-          <w:lang w:val="en-US"/>
-        </w:rPr>
-        <w:t>SELECT column1, column2</w:t>
-      </w:r>
-      <w:proofErr w:type="gramStart"/>
-      <w:r>
-        <w:rPr>
-          <w:lang w:val="en-US"/>
-        </w:rPr>
-        <w:t>, ...</w:t>
-      </w:r>
-      <w:proofErr w:type="gramEnd"/>
-    </w:p>
-    <w:p>
-      <w:pPr>
-        <w:rPr>
-          <w:lang w:val="en-US"/>
-        </w:rPr>
-      </w:pPr>
-      <w:r>
-        <w:rPr>
-          <w:lang w:val="en-US"/>
-        </w:rPr>
-        <w:t xml:space="preserve">FROM </w:t>
-      </w:r>
-      <w:proofErr w:type="spellStart"/>
-      <w:r>
-        <w:rPr>
-          <w:lang w:val="en-US"/>
-        </w:rPr>
-        <w:t>table_name</w:t>
-      </w:r>
-      <w:proofErr w:type="spellEnd"/>
+        <w:t>CREATE VIEW view_name AS</w:t>
+      </w:r>
+    </w:p>
+    <w:p>
+      <w:pPr>
+        <w:rPr>
+          <w:lang w:val="en-US"/>
+        </w:rPr>
+      </w:pPr>
+      <w:r>
+        <w:rPr>
+          <w:lang w:val="en-US"/>
+        </w:rPr>
+        <w:t>SELECT column1, column2, ...</w:t>
+      </w:r>
+    </w:p>
+    <w:p>
+      <w:pPr>
+        <w:rPr>
+          <w:lang w:val="en-US"/>
+        </w:rPr>
+      </w:pPr>
+      <w:r>
+        <w:rPr>
+          <w:lang w:val="en-US"/>
+        </w:rPr>
+        <w:t>FROM table_name</w:t>
+      </w:r>
     </w:p>
     <w:p>
       <w:pPr>
@@ -2334,48 +1482,20 @@
         <w:rPr>
           <w:lang w:val="en-US"/>
         </w:rPr>
-        <w:t xml:space="preserve">CREATE VIEW [Products </w:t>
-      </w:r>
-      <w:proofErr w:type="gramStart"/>
-      <w:r>
-        <w:rPr>
-          <w:lang w:val="en-US"/>
-        </w:rPr>
-        <w:t>Above</w:t>
-      </w:r>
-      <w:proofErr w:type="gramEnd"/>
-      <w:r>
-        <w:rPr>
-          <w:lang w:val="en-US"/>
-        </w:rPr>
-        <w:t xml:space="preserve"> Average Price] AS</w:t>
-      </w:r>
-    </w:p>
-    <w:p>
-      <w:pPr>
-        <w:rPr>
-          <w:lang w:val="en-US"/>
-        </w:rPr>
-      </w:pPr>
-      <w:r>
-        <w:rPr>
-          <w:lang w:val="en-US"/>
-        </w:rPr>
-        <w:t xml:space="preserve">SELECT </w:t>
-      </w:r>
-      <w:proofErr w:type="spellStart"/>
-      <w:r>
-        <w:rPr>
-          <w:lang w:val="en-US"/>
-        </w:rPr>
-        <w:t>ProductName</w:t>
-      </w:r>
-      <w:proofErr w:type="spellEnd"/>
-      <w:r>
-        <w:rPr>
-          <w:lang w:val="en-US"/>
-        </w:rPr>
-        <w:t>, Price</w:t>
+        <w:t>CREATE VIEW [Products Above Average Price] AS</w:t>
+      </w:r>
+    </w:p>
+    <w:p>
+      <w:pPr>
+        <w:rPr>
+          <w:lang w:val="en-US"/>
+        </w:rPr>
+      </w:pPr>
+      <w:r>
+        <w:rPr>
+          <w:lang w:val="en-US"/>
+        </w:rPr>
+        <w:t>SELECT ProductName, Price</w:t>
       </w:r>
     </w:p>
     <w:p>
@@ -2401,34 +1521,19 @@
         <w:rPr>
           <w:lang w:val="en-US"/>
         </w:rPr>
-        <w:t xml:space="preserve">WHERE Price &gt; (SELECT </w:t>
-      </w:r>
-      <w:proofErr w:type="gramStart"/>
-      <w:r>
-        <w:rPr>
-          <w:lang w:val="en-US"/>
-        </w:rPr>
-        <w:t>AVG(</w:t>
-      </w:r>
-      <w:proofErr w:type="gramEnd"/>
-      <w:r>
-        <w:rPr>
-          <w:lang w:val="en-US"/>
-        </w:rPr>
-        <w:t>Price) FROM Products);</w:t>
-      </w:r>
-    </w:p>
-    <w:p>
-      <w:pPr>
-        <w:rPr>
-          <w:lang w:val="en-US"/>
-        </w:rPr>
-      </w:pPr>
-      <w:r>
-        <w:rPr>
-          <w:lang w:val="en-US"/>
-        </w:rPr>
-        <w:lastRenderedPageBreak/>
+        <w:t>WHERE Price &gt; (SELECT AVG(Price) FROM Products);</w:t>
+      </w:r>
+    </w:p>
+    <w:p>
+      <w:pPr>
+        <w:rPr>
+          <w:lang w:val="en-US"/>
+        </w:rPr>
+      </w:pPr>
+      <w:r>
+        <w:rPr>
+          <w:lang w:val="en-US"/>
+        </w:rPr>
         <w:t>--</w:t>
       </w:r>
     </w:p>
@@ -2468,35 +1573,7 @@
         <w:rPr>
           <w:lang w:val="en-US"/>
         </w:rPr>
-        <w:t xml:space="preserve">SELECT </w:t>
-      </w:r>
-      <w:proofErr w:type="spellStart"/>
-      <w:r>
-        <w:rPr>
-          <w:lang w:val="en-US"/>
-        </w:rPr>
-        <w:t>CustomerName</w:t>
-      </w:r>
-      <w:proofErr w:type="spellEnd"/>
-      <w:r>
-        <w:rPr>
-          <w:lang w:val="en-US"/>
-        </w:rPr>
-        <w:t xml:space="preserve">, </w:t>
-      </w:r>
-      <w:proofErr w:type="spellStart"/>
-      <w:r>
-        <w:rPr>
-          <w:lang w:val="en-US"/>
-        </w:rPr>
-        <w:t>ContactName</w:t>
-      </w:r>
-      <w:proofErr w:type="spellEnd"/>
-      <w:r>
-        <w:rPr>
-          <w:lang w:val="en-US"/>
-        </w:rPr>
-        <w:t>, City</w:t>
+        <w:t>SELECT CustomerName, ContactName, City</w:t>
       </w:r>
     </w:p>
     <w:p>
@@ -2741,7 +1818,6 @@
         <w:rPr>
           <w:lang w:val="en-US"/>
         </w:rPr>
-        <w:lastRenderedPageBreak/>
         <w:t>A subquery cannot be immediately enclosed in a set function.</w:t>
       </w:r>
     </w:p>
@@ -2788,170 +1864,60 @@
         <w:rPr>
           <w:lang w:val="en-US"/>
         </w:rPr>
-        <w:t xml:space="preserve">SELECT </w:t>
-      </w:r>
-      <w:proofErr w:type="spellStart"/>
-      <w:r>
-        <w:rPr>
-          <w:lang w:val="en-US"/>
-        </w:rPr>
-        <w:t>column_name</w:t>
-      </w:r>
-      <w:proofErr w:type="spellEnd"/>
-      <w:r>
-        <w:rPr>
-          <w:lang w:val="en-US"/>
-        </w:rPr>
-        <w:t xml:space="preserve"> [, </w:t>
-      </w:r>
-      <w:proofErr w:type="spellStart"/>
-      <w:r>
-        <w:rPr>
-          <w:lang w:val="en-US"/>
-        </w:rPr>
-        <w:t>column_</w:t>
-      </w:r>
-      <w:proofErr w:type="gramStart"/>
-      <w:r>
-        <w:rPr>
-          <w:lang w:val="en-US"/>
-        </w:rPr>
-        <w:t>name</w:t>
-      </w:r>
-      <w:proofErr w:type="spellEnd"/>
-      <w:r>
-        <w:rPr>
-          <w:lang w:val="en-US"/>
-        </w:rPr>
-        <w:t xml:space="preserve"> ]</w:t>
-      </w:r>
-      <w:proofErr w:type="gramEnd"/>
-    </w:p>
-    <w:p>
-      <w:pPr>
-        <w:rPr>
-          <w:lang w:val="en-US"/>
-        </w:rPr>
-      </w:pPr>
-      <w:r>
-        <w:rPr>
-          <w:lang w:val="en-US"/>
-        </w:rPr>
-        <w:t xml:space="preserve">FROM   table1 [, </w:t>
-      </w:r>
-      <w:proofErr w:type="gramStart"/>
-      <w:r>
-        <w:rPr>
-          <w:lang w:val="en-US"/>
-        </w:rPr>
-        <w:t>table2 ]</w:t>
-      </w:r>
-      <w:proofErr w:type="gramEnd"/>
-    </w:p>
-    <w:p>
-      <w:pPr>
-        <w:rPr>
-          <w:lang w:val="en-US"/>
-        </w:rPr>
-      </w:pPr>
-      <w:proofErr w:type="gramStart"/>
-      <w:r>
-        <w:rPr>
-          <w:lang w:val="en-US"/>
-        </w:rPr>
-        <w:t xml:space="preserve">WHERE  </w:t>
-      </w:r>
-      <w:proofErr w:type="spellStart"/>
-      <w:r>
-        <w:rPr>
-          <w:lang w:val="en-US"/>
-        </w:rPr>
-        <w:t>column</w:t>
-      </w:r>
-      <w:proofErr w:type="gramEnd"/>
-      <w:r>
-        <w:rPr>
-          <w:lang w:val="en-US"/>
-        </w:rPr>
-        <w:t>_name</w:t>
-      </w:r>
-      <w:proofErr w:type="spellEnd"/>
-      <w:r>
-        <w:rPr>
-          <w:lang w:val="en-US"/>
-        </w:rPr>
-        <w:t xml:space="preserve"> OPERATOR</w:t>
-      </w:r>
-    </w:p>
-    <w:p>
-      <w:pPr>
-        <w:rPr>
-          <w:lang w:val="en-US"/>
-        </w:rPr>
-      </w:pPr>
-      <w:r>
-        <w:rPr>
-          <w:lang w:val="en-US"/>
-        </w:rPr>
-        <w:t xml:space="preserve">   (SELECT </w:t>
-      </w:r>
-      <w:proofErr w:type="spellStart"/>
-      <w:r>
-        <w:rPr>
-          <w:lang w:val="en-US"/>
-        </w:rPr>
-        <w:t>column_name</w:t>
-      </w:r>
-      <w:proofErr w:type="spellEnd"/>
-      <w:r>
-        <w:rPr>
-          <w:lang w:val="en-US"/>
-        </w:rPr>
-        <w:t xml:space="preserve"> [, </w:t>
-      </w:r>
-      <w:proofErr w:type="spellStart"/>
-      <w:r>
-        <w:rPr>
-          <w:lang w:val="en-US"/>
-        </w:rPr>
-        <w:t>column_</w:t>
-      </w:r>
-      <w:proofErr w:type="gramStart"/>
-      <w:r>
-        <w:rPr>
-          <w:lang w:val="en-US"/>
-        </w:rPr>
-        <w:t>name</w:t>
-      </w:r>
-      <w:proofErr w:type="spellEnd"/>
-      <w:r>
-        <w:rPr>
-          <w:lang w:val="en-US"/>
-        </w:rPr>
-        <w:t xml:space="preserve"> ]</w:t>
-      </w:r>
-      <w:proofErr w:type="gramEnd"/>
-    </w:p>
-    <w:p>
-      <w:pPr>
-        <w:rPr>
-          <w:lang w:val="en-US"/>
-        </w:rPr>
-      </w:pPr>
-      <w:r>
-        <w:rPr>
-          <w:lang w:val="en-US"/>
-        </w:rPr>
-        <w:t xml:space="preserve">   FROM table1 [, </w:t>
-      </w:r>
-      <w:proofErr w:type="gramStart"/>
-      <w:r>
-        <w:rPr>
-          <w:lang w:val="en-US"/>
-        </w:rPr>
-        <w:t>table2 ]</w:t>
-      </w:r>
-      <w:proofErr w:type="gramEnd"/>
+        <w:t>SELECT column_name [, column_name ]</w:t>
+      </w:r>
+    </w:p>
+    <w:p>
+      <w:pPr>
+        <w:rPr>
+          <w:lang w:val="en-US"/>
+        </w:rPr>
+      </w:pPr>
+      <w:r>
+        <w:rPr>
+          <w:lang w:val="en-US"/>
+        </w:rPr>
+        <w:t>FROM   table1 [, table2 ]</w:t>
+      </w:r>
+    </w:p>
+    <w:p>
+      <w:pPr>
+        <w:rPr>
+          <w:lang w:val="en-US"/>
+        </w:rPr>
+      </w:pPr>
+      <w:r>
+        <w:rPr>
+          <w:lang w:val="en-US"/>
+        </w:rPr>
+        <w:t>WHERE  column_name OPERATOR</w:t>
+      </w:r>
+    </w:p>
+    <w:p>
+      <w:pPr>
+        <w:rPr>
+          <w:lang w:val="en-US"/>
+        </w:rPr>
+      </w:pPr>
+      <w:r>
+        <w:rPr>
+          <w:lang w:val="en-US"/>
+        </w:rPr>
+        <w:t xml:space="preserve">   (SELECT column_name [, column_name ]</w:t>
+      </w:r>
+    </w:p>
+    <w:p>
+      <w:pPr>
+        <w:rPr>
+          <w:lang w:val="en-US"/>
+        </w:rPr>
+      </w:pPr>
+      <w:r>
+        <w:rPr>
+          <w:lang w:val="en-US"/>
+        </w:rPr>
+        <w:t xml:space="preserve">   FROM table1 [, table2 ]</w:t>
+      </w:r>
     </w:p>
     <w:p>
       <w:pPr>
@@ -3041,16 +2007,8 @@
         <w:rPr>
           <w:lang w:val="en-US"/>
         </w:rPr>
-        <w:t xml:space="preserve">         WHERE SALARY &gt; 4500</w:t>
-      </w:r>
-      <w:proofErr w:type="gramStart"/>
-      <w:r>
-        <w:rPr>
-          <w:lang w:val="en-US"/>
-        </w:rPr>
-        <w:t>) ;</w:t>
-      </w:r>
-      <w:proofErr w:type="gramEnd"/>
+        <w:t xml:space="preserve">         WHERE SALARY &gt; 4500) ;</w:t>
+      </w:r>
     </w:p>
     <w:p>
       <w:pPr>
@@ -3095,84 +2053,99 @@
         <w:rPr>
           <w:lang w:val="en-US"/>
         </w:rPr>
-        <w:t xml:space="preserve">INSERT INTO </w:t>
-      </w:r>
-      <w:proofErr w:type="spellStart"/>
-      <w:r>
-        <w:rPr>
-          <w:lang w:val="en-US"/>
-        </w:rPr>
-        <w:t>table_name</w:t>
-      </w:r>
-      <w:proofErr w:type="spellEnd"/>
-      <w:r>
-        <w:rPr>
-          <w:lang w:val="en-US"/>
-        </w:rPr>
-        <w:t xml:space="preserve"> </w:t>
-      </w:r>
-      <w:proofErr w:type="gramStart"/>
-      <w:r>
-        <w:rPr>
-          <w:lang w:val="en-US"/>
-        </w:rPr>
-        <w:t>[ (</w:t>
-      </w:r>
-      <w:proofErr w:type="gramEnd"/>
-      <w:r>
-        <w:rPr>
-          <w:lang w:val="en-US"/>
-        </w:rPr>
-        <w:t>column1 [, column2 ]) ]</w:t>
-      </w:r>
-    </w:p>
-    <w:p>
-      <w:pPr>
-        <w:rPr>
-          <w:lang w:val="en-US"/>
-        </w:rPr>
-      </w:pPr>
-      <w:r>
-        <w:rPr>
-          <w:lang w:val="en-US"/>
-        </w:rPr>
-        <w:t xml:space="preserve">   SELECT </w:t>
-      </w:r>
-      <w:proofErr w:type="gramStart"/>
-      <w:r>
-        <w:rPr>
-          <w:lang w:val="en-US"/>
-        </w:rPr>
-        <w:t>[ *</w:t>
-      </w:r>
-      <w:proofErr w:type="gramEnd"/>
-      <w:r>
-        <w:rPr>
-          <w:lang w:val="en-US"/>
-        </w:rPr>
-        <w:t>|column1 [, column2 ]</w:t>
-      </w:r>
-    </w:p>
-    <w:p>
-      <w:pPr>
-        <w:rPr>
-          <w:lang w:val="en-US"/>
-        </w:rPr>
-      </w:pPr>
-      <w:r>
-        <w:rPr>
-          <w:lang w:val="en-US"/>
-        </w:rPr>
-        <w:t xml:space="preserve">   FROM table1 [, </w:t>
-      </w:r>
-      <w:proofErr w:type="gramStart"/>
-      <w:r>
-        <w:rPr>
-          <w:lang w:val="en-US"/>
-        </w:rPr>
-        <w:t>table2 ]</w:t>
-      </w:r>
-      <w:proofErr w:type="gramEnd"/>
+        <w:t>INSERT INTO table_name [ (column1 [, column2 ]) ]</w:t>
+      </w:r>
+    </w:p>
+    <w:p>
+      <w:pPr>
+        <w:rPr>
+          <w:lang w:val="en-US"/>
+        </w:rPr>
+      </w:pPr>
+      <w:r>
+        <w:rPr>
+          <w:lang w:val="en-US"/>
+        </w:rPr>
+        <w:t xml:space="preserve">   SELECT [ *|column1 [, column2 ]</w:t>
+      </w:r>
+    </w:p>
+    <w:p>
+      <w:pPr>
+        <w:rPr>
+          <w:lang w:val="en-US"/>
+        </w:rPr>
+      </w:pPr>
+      <w:r>
+        <w:rPr>
+          <w:lang w:val="en-US"/>
+        </w:rPr>
+        <w:t xml:space="preserve">   FROM table1 [, table2 ]</w:t>
+      </w:r>
+    </w:p>
+    <w:p>
+      <w:pPr>
+        <w:rPr>
+          <w:lang w:val="en-US"/>
+        </w:rPr>
+      </w:pPr>
+      <w:r>
+        <w:rPr>
+          <w:lang w:val="en-US"/>
+        </w:rPr>
+        <w:t xml:space="preserve">   [ WHERE VALUE OPERATOR ]</w:t>
+      </w:r>
+    </w:p>
+    <w:p>
+      <w:pPr>
+        <w:rPr>
+          <w:lang w:val="en-US"/>
+        </w:rPr>
+      </w:pPr>
+      <w:r>
+        <w:rPr>
+          <w:lang w:val="en-US"/>
+        </w:rPr>
+        <w:t>INSERT INTO CUSTOMERS_BKP</w:t>
+      </w:r>
+    </w:p>
+    <w:p>
+      <w:pPr>
+        <w:rPr>
+          <w:lang w:val="en-US"/>
+        </w:rPr>
+      </w:pPr>
+      <w:r>
+        <w:rPr>
+          <w:lang w:val="en-US"/>
+        </w:rPr>
+        <w:t xml:space="preserve">   SELECT * FROM CUSTOMERS </w:t>
+      </w:r>
+    </w:p>
+    <w:p>
+      <w:pPr>
+        <w:rPr>
+          <w:lang w:val="en-US"/>
+        </w:rPr>
+      </w:pPr>
+      <w:r>
+        <w:rPr>
+          <w:lang w:val="en-US"/>
+        </w:rPr>
+        <w:t xml:space="preserve">   WHERE ID IN (SELECT ID </w:t>
+      </w:r>
+    </w:p>
+    <w:p>
+      <w:pPr>
+        <w:rPr>
+          <w:lang w:val="en-US"/>
+        </w:rPr>
+      </w:pPr>
+      <w:r>
+        <w:rPr>
+          <w:lang w:val="en-US"/>
+        </w:rPr>
+        <w:t xml:space="preserve">   FROM CUSTOMERS) ;</w:t>
+      </w:r>
     </w:p>
     <w:p>
       <w:pPr>
@@ -3186,93 +2159,6 @@
         </w:rPr>
         <w:t xml:space="preserve">   </w:t>
       </w:r>
-      <w:proofErr w:type="gramStart"/>
-      <w:r>
-        <w:rPr>
-          <w:lang w:val="en-US"/>
-        </w:rPr>
-        <w:t>[ WHERE</w:t>
-      </w:r>
-      <w:proofErr w:type="gramEnd"/>
-      <w:r>
-        <w:rPr>
-          <w:lang w:val="en-US"/>
-        </w:rPr>
-        <w:t xml:space="preserve"> VALUE OPERATOR ]</w:t>
-      </w:r>
-    </w:p>
-    <w:p>
-      <w:pPr>
-        <w:rPr>
-          <w:lang w:val="en-US"/>
-        </w:rPr>
-      </w:pPr>
-      <w:r>
-        <w:rPr>
-          <w:lang w:val="en-US"/>
-        </w:rPr>
-        <w:t>INSERT INTO CUSTOMERS_BKP</w:t>
-      </w:r>
-    </w:p>
-    <w:p>
-      <w:pPr>
-        <w:rPr>
-          <w:lang w:val="en-US"/>
-        </w:rPr>
-      </w:pPr>
-      <w:r>
-        <w:rPr>
-          <w:lang w:val="en-US"/>
-        </w:rPr>
-        <w:t xml:space="preserve">   SELECT * FROM CUSTOMERS </w:t>
-      </w:r>
-    </w:p>
-    <w:p>
-      <w:pPr>
-        <w:rPr>
-          <w:lang w:val="en-US"/>
-        </w:rPr>
-      </w:pPr>
-      <w:r>
-        <w:rPr>
-          <w:lang w:val="en-US"/>
-        </w:rPr>
-        <w:t xml:space="preserve">   WHERE ID IN (SELECT ID </w:t>
-      </w:r>
-    </w:p>
-    <w:p>
-      <w:pPr>
-        <w:rPr>
-          <w:lang w:val="en-US"/>
-        </w:rPr>
-      </w:pPr>
-      <w:r>
-        <w:rPr>
-          <w:lang w:val="en-US"/>
-        </w:rPr>
-        <w:t xml:space="preserve">   FROM CUSTOMERS</w:t>
-      </w:r>
-      <w:proofErr w:type="gramStart"/>
-      <w:r>
-        <w:rPr>
-          <w:lang w:val="en-US"/>
-        </w:rPr>
-        <w:t>) ;</w:t>
-      </w:r>
-      <w:proofErr w:type="gramEnd"/>
-    </w:p>
-    <w:p>
-      <w:pPr>
-        <w:rPr>
-          <w:lang w:val="en-US"/>
-        </w:rPr>
-      </w:pPr>
-      <w:r>
-        <w:rPr>
-          <w:lang w:val="en-US"/>
-        </w:rPr>
-        <w:t xml:space="preserve">   </w:t>
-      </w:r>
     </w:p>
     <w:p>
       <w:pPr>
@@ -3304,7 +2190,6 @@
         <w:rPr>
           <w:lang w:val="en-US"/>
         </w:rPr>
-        <w:lastRenderedPageBreak/>
         <w:t>UPDATE table</w:t>
       </w:r>
     </w:p>
@@ -3318,50 +2203,20 @@
         <w:rPr>
           <w:lang w:val="en-US"/>
         </w:rPr>
-        <w:t xml:space="preserve">SET </w:t>
-      </w:r>
-      <w:proofErr w:type="spellStart"/>
-      <w:r>
-        <w:rPr>
-          <w:lang w:val="en-US"/>
-        </w:rPr>
-        <w:t>column_name</w:t>
-      </w:r>
-      <w:proofErr w:type="spellEnd"/>
-      <w:r>
-        <w:rPr>
-          <w:lang w:val="en-US"/>
-        </w:rPr>
-        <w:t xml:space="preserve"> = </w:t>
-      </w:r>
-      <w:proofErr w:type="spellStart"/>
-      <w:r>
-        <w:rPr>
-          <w:lang w:val="en-US"/>
-        </w:rPr>
-        <w:t>new_value</w:t>
-      </w:r>
-      <w:proofErr w:type="spellEnd"/>
-    </w:p>
-    <w:p>
-      <w:pPr>
-        <w:rPr>
-          <w:lang w:val="en-US"/>
-        </w:rPr>
-      </w:pPr>
-      <w:proofErr w:type="gramStart"/>
-      <w:r>
-        <w:rPr>
-          <w:lang w:val="en-US"/>
-        </w:rPr>
-        <w:t>[ WHERE</w:t>
-      </w:r>
-      <w:proofErr w:type="gramEnd"/>
-      <w:r>
-        <w:rPr>
-          <w:lang w:val="en-US"/>
-        </w:rPr>
-        <w:t xml:space="preserve"> OPERATOR [ VALUE ]</w:t>
+        <w:t>SET column_name = new_value</w:t>
+      </w:r>
+    </w:p>
+    <w:p>
+      <w:pPr>
+        <w:rPr>
+          <w:lang w:val="en-US"/>
+        </w:rPr>
+      </w:pPr>
+      <w:r>
+        <w:rPr>
+          <w:lang w:val="en-US"/>
+        </w:rPr>
+        <w:t>[ WHERE OPERATOR [ VALUE ]</w:t>
       </w:r>
     </w:p>
     <w:p>
@@ -3400,21 +2255,7 @@
         <w:rPr>
           <w:lang w:val="en-US"/>
         </w:rPr>
-        <w:t xml:space="preserve">   </w:t>
-      </w:r>
-      <w:proofErr w:type="gramStart"/>
-      <w:r>
-        <w:rPr>
-          <w:lang w:val="en-US"/>
-        </w:rPr>
-        <w:t>[ WHERE</w:t>
-      </w:r>
-      <w:proofErr w:type="gramEnd"/>
-      <w:r>
-        <w:rPr>
-          <w:lang w:val="en-US"/>
-        </w:rPr>
-        <w:t>) ]</w:t>
+        <w:t xml:space="preserve">   [ WHERE) ]</w:t>
       </w:r>
     </w:p>
     <w:p>
@@ -3473,21 +2314,7 @@
         <w:rPr>
           <w:lang w:val="en-US"/>
         </w:rPr>
-        <w:t xml:space="preserve">      WHERE AGE &gt;= </w:t>
-      </w:r>
-      <w:proofErr w:type="gramStart"/>
-      <w:r>
-        <w:rPr>
-          <w:lang w:val="en-US"/>
-        </w:rPr>
-        <w:t>27 )</w:t>
-      </w:r>
-      <w:proofErr w:type="gramEnd"/>
-      <w:r>
-        <w:rPr>
-          <w:lang w:val="en-US"/>
-        </w:rPr>
-        <w:t>;</w:t>
+        <w:t xml:space="preserve">      WHERE AGE &gt;= 27 );</w:t>
       </w:r>
     </w:p>
     <w:p>
@@ -3543,19 +2370,11 @@
           <w:lang w:val="en-US"/>
         </w:rPr>
       </w:pPr>
-      <w:proofErr w:type="gramStart"/>
-      <w:r>
-        <w:rPr>
-          <w:lang w:val="en-US"/>
-        </w:rPr>
-        <w:t>[ WHERE</w:t>
-      </w:r>
-      <w:proofErr w:type="gramEnd"/>
-      <w:r>
-        <w:rPr>
-          <w:lang w:val="en-US"/>
-        </w:rPr>
-        <w:t xml:space="preserve"> OPERATOR [ VALUE ]</w:t>
+      <w:r>
+        <w:rPr>
+          <w:lang w:val="en-US"/>
+        </w:rPr>
+        <w:t>[ WHERE OPERATOR [ VALUE ]</w:t>
       </w:r>
     </w:p>
     <w:p>
@@ -3594,21 +2413,7 @@
         <w:rPr>
           <w:lang w:val="en-US"/>
         </w:rPr>
-        <w:t xml:space="preserve">   </w:t>
-      </w:r>
-      <w:proofErr w:type="gramStart"/>
-      <w:r>
-        <w:rPr>
-          <w:lang w:val="en-US"/>
-        </w:rPr>
-        <w:t>[ WHERE</w:t>
-      </w:r>
-      <w:proofErr w:type="gramEnd"/>
-      <w:r>
-        <w:rPr>
-          <w:lang w:val="en-US"/>
-        </w:rPr>
-        <w:t>) ]</w:t>
+        <w:t xml:space="preserve">   [ WHERE) ]</w:t>
       </w:r>
     </w:p>
     <w:p>
@@ -3660,21 +2465,7 @@
         <w:rPr>
           <w:lang w:val="en-US"/>
         </w:rPr>
-        <w:t xml:space="preserve">      WHERE AGE &gt;= </w:t>
-      </w:r>
-      <w:proofErr w:type="gramStart"/>
-      <w:r>
-        <w:rPr>
-          <w:lang w:val="en-US"/>
-        </w:rPr>
-        <w:t>27 )</w:t>
-      </w:r>
-      <w:proofErr w:type="gramEnd"/>
-      <w:r>
-        <w:rPr>
-          <w:lang w:val="en-US"/>
-        </w:rPr>
-        <w:t>;</w:t>
+        <w:t xml:space="preserve">      WHERE AGE &gt;= 27 );</w:t>
       </w:r>
     </w:p>
     <w:p>
@@ -3753,7 +2544,6 @@
         <w:rPr>
           <w:lang w:val="en-US"/>
         </w:rPr>
-        <w:lastRenderedPageBreak/>
         <w:t>You can also pass parameters to a stored procedure, so that the stored procedure can act based on the parameter value(s) that is passed.</w:t>
       </w:r>
     </w:p>
@@ -3787,16 +2577,8 @@
         <w:rPr>
           <w:lang w:val="en-US"/>
         </w:rPr>
-        <w:t xml:space="preserve">CREATE PROCEDURE </w:t>
-      </w:r>
-      <w:proofErr w:type="spellStart"/>
-      <w:r>
-        <w:rPr>
-          <w:lang w:val="en-US"/>
-        </w:rPr>
-        <w:t>procedure_name</w:t>
-      </w:r>
-      <w:proofErr w:type="spellEnd"/>
+        <w:t>CREATE PROCEDURE procedure_name</w:t>
+      </w:r>
     </w:p>
     <w:p>
       <w:pPr>
@@ -3817,14 +2599,12 @@
           <w:lang w:val="en-US"/>
         </w:rPr>
       </w:pPr>
-      <w:proofErr w:type="spellStart"/>
       <w:r>
         <w:rPr>
           <w:lang w:val="en-US"/>
         </w:rPr>
         <w:t>sql_statement</w:t>
       </w:r>
-      <w:proofErr w:type="spellEnd"/>
     </w:p>
     <w:p>
       <w:pPr>
@@ -3862,16 +2642,8 @@
         <w:rPr>
           <w:lang w:val="en-US"/>
         </w:rPr>
-        <w:t xml:space="preserve">CREATE PROCEDURE </w:t>
-      </w:r>
-      <w:proofErr w:type="spellStart"/>
-      <w:r>
-        <w:rPr>
-          <w:lang w:val="en-US"/>
-        </w:rPr>
-        <w:t>SelectAllCustomers</w:t>
-      </w:r>
-      <w:proofErr w:type="spellEnd"/>
+        <w:t>CREATE PROCEDURE SelectAllCustomers</w:t>
+      </w:r>
     </w:p>
     <w:p>
       <w:pPr>
@@ -3932,98 +2704,20 @@
         <w:rPr>
           <w:lang w:val="en-US"/>
         </w:rPr>
-        <w:t xml:space="preserve">EXEC </w:t>
-      </w:r>
-      <w:proofErr w:type="spellStart"/>
-      <w:r>
-        <w:rPr>
-          <w:lang w:val="en-US"/>
-        </w:rPr>
-        <w:t>SelectAllCustomers</w:t>
-      </w:r>
-      <w:proofErr w:type="spellEnd"/>
-      <w:r>
-        <w:rPr>
-          <w:lang w:val="en-US"/>
-        </w:rPr>
-        <w:t>;</w:t>
-      </w:r>
-    </w:p>
-    <w:p>
-      <w:pPr>
-        <w:rPr>
-          <w:lang w:val="en-US"/>
-        </w:rPr>
-      </w:pPr>
-      <w:r>
-        <w:rPr>
-          <w:lang w:val="en-US"/>
-        </w:rPr>
-        <w:t xml:space="preserve">REATE PROCEDURE </w:t>
-      </w:r>
-      <w:proofErr w:type="spellStart"/>
-      <w:r>
-        <w:rPr>
-          <w:lang w:val="en-US"/>
-        </w:rPr>
-        <w:t>SelectAllCustomers</w:t>
-      </w:r>
-      <w:proofErr w:type="spellEnd"/>
-      <w:r>
-        <w:rPr>
-          <w:lang w:val="en-US"/>
-        </w:rPr>
-        <w:t xml:space="preserve"> @City </w:t>
-      </w:r>
-      <w:proofErr w:type="spellStart"/>
-      <w:proofErr w:type="gramStart"/>
-      <w:r>
-        <w:rPr>
-          <w:lang w:val="en-US"/>
-        </w:rPr>
-        <w:t>nvarchar</w:t>
-      </w:r>
-      <w:proofErr w:type="spellEnd"/>
-      <w:r>
-        <w:rPr>
-          <w:lang w:val="en-US"/>
-        </w:rPr>
-        <w:t>(</w:t>
-      </w:r>
-      <w:proofErr w:type="gramEnd"/>
-      <w:r>
-        <w:rPr>
-          <w:lang w:val="en-US"/>
-        </w:rPr>
-        <w:t>30), @</w:t>
-      </w:r>
-      <w:proofErr w:type="spellStart"/>
-      <w:r>
-        <w:rPr>
-          <w:lang w:val="en-US"/>
-        </w:rPr>
-        <w:t>PostalCode</w:t>
-      </w:r>
-      <w:proofErr w:type="spellEnd"/>
-      <w:r>
-        <w:rPr>
-          <w:lang w:val="en-US"/>
-        </w:rPr>
-        <w:t xml:space="preserve"> </w:t>
-      </w:r>
-      <w:proofErr w:type="spellStart"/>
-      <w:r>
-        <w:rPr>
-          <w:lang w:val="en-US"/>
-        </w:rPr>
-        <w:t>nvarchar</w:t>
-      </w:r>
-      <w:proofErr w:type="spellEnd"/>
-      <w:r>
-        <w:rPr>
-          <w:lang w:val="en-US"/>
-        </w:rPr>
-        <w:t>(10)</w:t>
+        <w:t>EXEC SelectAllCustomers;</w:t>
+      </w:r>
+    </w:p>
+    <w:p>
+      <w:pPr>
+        <w:rPr>
+          <w:lang w:val="en-US"/>
+        </w:rPr>
+      </w:pPr>
+      <w:r>
+        <w:rPr>
+          <w:lang w:val="en-US"/>
+        </w:rPr>
+        <w:t>REATE PROCEDURE SelectAllCustomers @City nvarchar(30), @PostalCode nvarchar(10)</w:t>
       </w:r>
     </w:p>
     <w:p>
@@ -4049,30 +2743,8 @@
         <w:rPr>
           <w:lang w:val="en-US"/>
         </w:rPr>
-        <w:t xml:space="preserve">SELECT * FROM Customers WHERE City = @City AND </w:t>
-      </w:r>
-      <w:proofErr w:type="spellStart"/>
-      <w:r>
-        <w:rPr>
-          <w:lang w:val="en-US"/>
-        </w:rPr>
-        <w:t>PostalCode</w:t>
-      </w:r>
-      <w:proofErr w:type="spellEnd"/>
-      <w:r>
-        <w:rPr>
-          <w:lang w:val="en-US"/>
-        </w:rPr>
-        <w:t xml:space="preserve"> = @</w:t>
-      </w:r>
-      <w:proofErr w:type="spellStart"/>
-      <w:r>
-        <w:rPr>
-          <w:lang w:val="en-US"/>
-        </w:rPr>
-        <w:t>PostalCode</w:t>
-      </w:r>
-      <w:proofErr w:type="spellEnd"/>
+        <w:t>SELECT * FROM Customers WHERE City = @City AND PostalCode = @PostalCode</w:t>
+      </w:r>
     </w:p>
     <w:p>
       <w:pPr>
@@ -4113,35 +2785,7 @@
         <w:rPr>
           <w:lang w:val="en-US"/>
         </w:rPr>
-        <w:t xml:space="preserve">EXEC </w:t>
-      </w:r>
-      <w:proofErr w:type="spellStart"/>
-      <w:r>
-        <w:rPr>
-          <w:lang w:val="en-US"/>
-        </w:rPr>
-        <w:t>SelectAllCustomers</w:t>
-      </w:r>
-      <w:proofErr w:type="spellEnd"/>
-      <w:r>
-        <w:rPr>
-          <w:lang w:val="en-US"/>
-        </w:rPr>
-        <w:t xml:space="preserve"> @City = "London", @</w:t>
-      </w:r>
-      <w:proofErr w:type="spellStart"/>
-      <w:r>
-        <w:rPr>
-          <w:lang w:val="en-US"/>
-        </w:rPr>
-        <w:t>PostalCode</w:t>
-      </w:r>
-      <w:proofErr w:type="spellEnd"/>
-      <w:r>
-        <w:rPr>
-          <w:lang w:val="en-US"/>
-        </w:rPr>
-        <w:t xml:space="preserve"> = "WA1 1DP";</w:t>
+        <w:t>EXEC SelectAllCustomers @City = "London", @PostalCode = "WA1 1DP";</w:t>
       </w:r>
     </w:p>
     <w:p>
@@ -4222,19 +2866,11 @@
           <w:lang w:val="en-US"/>
         </w:rPr>
       </w:pPr>
-      <w:proofErr w:type="spellStart"/>
-      <w:r>
-        <w:rPr>
-          <w:lang w:val="en-US"/>
-        </w:rPr>
-        <w:t>Sql</w:t>
-      </w:r>
-      <w:proofErr w:type="spellEnd"/>
-      <w:r>
-        <w:rPr>
-          <w:lang w:val="en-US"/>
-        </w:rPr>
-        <w:t xml:space="preserve"> function</w:t>
+      <w:r>
+        <w:rPr>
+          <w:lang w:val="en-US"/>
+        </w:rPr>
+        <w:t>Sql function</w:t>
       </w:r>
     </w:p>
     <w:p>
@@ -4260,90 +2896,33 @@
         <w:rPr>
           <w:lang w:val="en-US"/>
         </w:rPr>
-        <w:t xml:space="preserve">CREATE [OR REPLACE] FUNCTION </w:t>
-      </w:r>
-      <w:proofErr w:type="spellStart"/>
-      <w:r>
-        <w:rPr>
-          <w:lang w:val="en-US"/>
-        </w:rPr>
-        <w:t>function_name</w:t>
-      </w:r>
-      <w:proofErr w:type="spellEnd"/>
-      <w:r>
-        <w:rPr>
-          <w:lang w:val="en-US"/>
-        </w:rPr>
-        <w:t xml:space="preserve"> </w:t>
-      </w:r>
-    </w:p>
-    <w:p>
-      <w:pPr>
-        <w:rPr>
-          <w:lang w:val="en-US"/>
-        </w:rPr>
-      </w:pPr>
-      <w:r>
-        <w:rPr>
-          <w:lang w:val="en-US"/>
-        </w:rPr>
-        <w:t>[(</w:t>
-      </w:r>
-      <w:proofErr w:type="spellStart"/>
-      <w:r>
-        <w:rPr>
-          <w:lang w:val="en-US"/>
-        </w:rPr>
-        <w:t>parameter_name</w:t>
-      </w:r>
-      <w:proofErr w:type="spellEnd"/>
-      <w:r>
-        <w:rPr>
-          <w:lang w:val="en-US"/>
-        </w:rPr>
-        <w:t xml:space="preserve"> [IN | OUT | IN OUT] type </w:t>
-      </w:r>
-      <w:proofErr w:type="gramStart"/>
-      <w:r>
-        <w:rPr>
-          <w:lang w:val="en-US"/>
-        </w:rPr>
-        <w:t>[, ...]</w:t>
-      </w:r>
-      <w:proofErr w:type="gramEnd"/>
-      <w:r>
-        <w:rPr>
-          <w:lang w:val="en-US"/>
-        </w:rPr>
-        <w:t xml:space="preserve">)] </w:t>
-      </w:r>
-    </w:p>
-    <w:p>
-      <w:pPr>
-        <w:rPr>
-          <w:lang w:val="en-US"/>
-        </w:rPr>
-      </w:pPr>
-      <w:r>
-        <w:rPr>
-          <w:lang w:val="en-US"/>
-        </w:rPr>
-        <w:lastRenderedPageBreak/>
-        <w:t xml:space="preserve">RETURN </w:t>
-      </w:r>
-      <w:proofErr w:type="spellStart"/>
-      <w:r>
-        <w:rPr>
-          <w:lang w:val="en-US"/>
-        </w:rPr>
-        <w:t>return_datatype</w:t>
-      </w:r>
-      <w:proofErr w:type="spellEnd"/>
-      <w:r>
-        <w:rPr>
-          <w:lang w:val="en-US"/>
-        </w:rPr>
-        <w:t xml:space="preserve"> </w:t>
+        <w:t xml:space="preserve">CREATE [OR REPLACE] FUNCTION function_name </w:t>
+      </w:r>
+    </w:p>
+    <w:p>
+      <w:pPr>
+        <w:rPr>
+          <w:lang w:val="en-US"/>
+        </w:rPr>
+      </w:pPr>
+      <w:r>
+        <w:rPr>
+          <w:lang w:val="en-US"/>
+        </w:rPr>
+        <w:t xml:space="preserve">[(parameter_name [IN | OUT | IN OUT] type [, ...])] </w:t>
+      </w:r>
+    </w:p>
+    <w:p>
+      <w:pPr>
+        <w:rPr>
+          <w:lang w:val="en-US"/>
+        </w:rPr>
+      </w:pPr>
+      <w:r>
+        <w:rPr>
+          <w:lang w:val="en-US"/>
+        </w:rPr>
+        <w:t xml:space="preserve">RETURN return_datatype </w:t>
       </w:r>
     </w:p>
     <w:p>
@@ -4382,48 +2961,20 @@
         <w:rPr>
           <w:lang w:val="en-US"/>
         </w:rPr>
-        <w:t xml:space="preserve">   &lt; </w:t>
-      </w:r>
-      <w:proofErr w:type="spellStart"/>
-      <w:r>
-        <w:rPr>
-          <w:lang w:val="en-US"/>
-        </w:rPr>
-        <w:t>function_body</w:t>
-      </w:r>
-      <w:proofErr w:type="spellEnd"/>
-      <w:r>
-        <w:rPr>
-          <w:lang w:val="en-US"/>
-        </w:rPr>
-        <w:t xml:space="preserve"> &gt; </w:t>
-      </w:r>
-    </w:p>
-    <w:p>
-      <w:pPr>
-        <w:rPr>
-          <w:lang w:val="en-US"/>
-        </w:rPr>
-      </w:pPr>
-      <w:r>
-        <w:rPr>
-          <w:lang w:val="en-US"/>
-        </w:rPr>
-        <w:t>END [</w:t>
-      </w:r>
-      <w:proofErr w:type="spellStart"/>
-      <w:r>
-        <w:rPr>
-          <w:lang w:val="en-US"/>
-        </w:rPr>
-        <w:t>function_name</w:t>
-      </w:r>
-      <w:proofErr w:type="spellEnd"/>
-      <w:r>
-        <w:rPr>
-          <w:lang w:val="en-US"/>
-        </w:rPr>
-        <w:t>];</w:t>
+        <w:t xml:space="preserve">   &lt; function_body &gt; </w:t>
+      </w:r>
+    </w:p>
+    <w:p>
+      <w:pPr>
+        <w:rPr>
+          <w:lang w:val="en-US"/>
+        </w:rPr>
+      </w:pPr>
+      <w:r>
+        <w:rPr>
+          <w:lang w:val="en-US"/>
+        </w:rPr>
+        <w:t>END [function_name];</w:t>
       </w:r>
     </w:p>
     <w:p>
@@ -4465,19 +3016,11 @@
           <w:lang w:val="en-US"/>
         </w:rPr>
       </w:pPr>
-      <w:proofErr w:type="gramStart"/>
-      <w:r>
-        <w:rPr>
-          <w:lang w:val="en-US"/>
-        </w:rPr>
-        <w:t>function-name</w:t>
-      </w:r>
-      <w:proofErr w:type="gramEnd"/>
-      <w:r>
-        <w:rPr>
-          <w:lang w:val="en-US"/>
-        </w:rPr>
-        <w:t xml:space="preserve"> specifies the name of the function.</w:t>
+      <w:r>
+        <w:rPr>
+          <w:lang w:val="en-US"/>
+        </w:rPr>
+        <w:t>function-name specifies the name of the function.</w:t>
       </w:r>
     </w:p>
     <w:p>
@@ -4573,19 +3116,11 @@
           <w:lang w:val="en-US"/>
         </w:rPr>
       </w:pPr>
-      <w:proofErr w:type="gramStart"/>
-      <w:r>
-        <w:rPr>
-          <w:lang w:val="en-US"/>
-        </w:rPr>
-        <w:t>function-body</w:t>
-      </w:r>
-      <w:proofErr w:type="gramEnd"/>
-      <w:r>
-        <w:rPr>
-          <w:lang w:val="en-US"/>
-        </w:rPr>
-        <w:t xml:space="preserve"> contains the executable part.</w:t>
+      <w:r>
+        <w:rPr>
+          <w:lang w:val="en-US"/>
+        </w:rPr>
+        <w:t>function-body contains the executable part.</w:t>
       </w:r>
     </w:p>
     <w:p>
@@ -4631,21 +3166,7 @@
         <w:rPr>
           <w:lang w:val="en-US"/>
         </w:rPr>
-        <w:t xml:space="preserve">CREATE OR REPLACE FUNCTION </w:t>
-      </w:r>
-      <w:proofErr w:type="spellStart"/>
-      <w:r>
-        <w:rPr>
-          <w:lang w:val="en-US"/>
-        </w:rPr>
-        <w:t>totalCustomers</w:t>
-      </w:r>
-      <w:proofErr w:type="spellEnd"/>
-      <w:r>
-        <w:rPr>
-          <w:lang w:val="en-US"/>
-        </w:rPr>
-        <w:t xml:space="preserve"> </w:t>
+        <w:t xml:space="preserve">CREATE OR REPLACE FUNCTION totalCustomers </w:t>
       </w:r>
     </w:p>
     <w:p>
@@ -4671,21 +3192,7 @@
         <w:rPr>
           <w:lang w:val="en-US"/>
         </w:rPr>
-        <w:t xml:space="preserve">   </w:t>
-      </w:r>
-      <w:proofErr w:type="gramStart"/>
-      <w:r>
-        <w:rPr>
-          <w:lang w:val="en-US"/>
-        </w:rPr>
-        <w:t>total</w:t>
-      </w:r>
-      <w:proofErr w:type="gramEnd"/>
-      <w:r>
-        <w:rPr>
-          <w:lang w:val="en-US"/>
-        </w:rPr>
-        <w:t xml:space="preserve"> number(2) := 0; </w:t>
+        <w:t xml:space="preserve">   total number(2) := 0; </w:t>
       </w:r>
     </w:p>
     <w:p>
@@ -4711,21 +3218,7 @@
         <w:rPr>
           <w:lang w:val="en-US"/>
         </w:rPr>
-        <w:t xml:space="preserve">   SELECT </w:t>
-      </w:r>
-      <w:proofErr w:type="gramStart"/>
-      <w:r>
-        <w:rPr>
-          <w:lang w:val="en-US"/>
-        </w:rPr>
-        <w:t>count(</w:t>
-      </w:r>
-      <w:proofErr w:type="gramEnd"/>
-      <w:r>
-        <w:rPr>
-          <w:lang w:val="en-US"/>
-        </w:rPr>
-        <w:t xml:space="preserve">*) into total </w:t>
+        <w:t xml:space="preserve">   SELECT count(*) into total </w:t>
       </w:r>
     </w:p>
     <w:p>
@@ -4777,7 +3270,6 @@
         <w:rPr>
           <w:lang w:val="en-US"/>
         </w:rPr>
-        <w:lastRenderedPageBreak/>
         <w:t xml:space="preserve">END; </w:t>
       </w:r>
     </w:p>
@@ -4837,21 +3329,7 @@
         <w:rPr>
           <w:lang w:val="en-US"/>
         </w:rPr>
-        <w:t xml:space="preserve">   </w:t>
-      </w:r>
-      <w:proofErr w:type="gramStart"/>
-      <w:r>
-        <w:rPr>
-          <w:lang w:val="en-US"/>
-        </w:rPr>
-        <w:t>c</w:t>
-      </w:r>
-      <w:proofErr w:type="gramEnd"/>
-      <w:r>
-        <w:rPr>
-          <w:lang w:val="en-US"/>
-        </w:rPr>
-        <w:t xml:space="preserve"> number(2); </w:t>
+        <w:t xml:space="preserve">   c number(2); </w:t>
       </w:r>
     </w:p>
     <w:p>
@@ -4877,76 +3355,20 @@
         <w:rPr>
           <w:lang w:val="en-US"/>
         </w:rPr>
-        <w:t xml:space="preserve">   </w:t>
-      </w:r>
-      <w:proofErr w:type="gramStart"/>
-      <w:r>
-        <w:rPr>
-          <w:lang w:val="en-US"/>
-        </w:rPr>
-        <w:t>c</w:t>
-      </w:r>
-      <w:proofErr w:type="gramEnd"/>
-      <w:r>
-        <w:rPr>
-          <w:lang w:val="en-US"/>
-        </w:rPr>
-        <w:t xml:space="preserve"> := </w:t>
-      </w:r>
-      <w:proofErr w:type="spellStart"/>
-      <w:r>
-        <w:rPr>
-          <w:lang w:val="en-US"/>
-        </w:rPr>
-        <w:t>totalCustomers</w:t>
-      </w:r>
-      <w:proofErr w:type="spellEnd"/>
-      <w:r>
-        <w:rPr>
-          <w:lang w:val="en-US"/>
-        </w:rPr>
-        <w:t xml:space="preserve">(); </w:t>
-      </w:r>
-    </w:p>
-    <w:p>
-      <w:pPr>
-        <w:rPr>
-          <w:lang w:val="en-US"/>
-        </w:rPr>
-      </w:pPr>
-      <w:r>
-        <w:rPr>
-          <w:lang w:val="en-US"/>
-        </w:rPr>
-        <w:t xml:space="preserve">   </w:t>
-      </w:r>
-      <w:proofErr w:type="spellStart"/>
-      <w:r>
-        <w:rPr>
-          <w:lang w:val="en-US"/>
-        </w:rPr>
-        <w:t>dbms_output.put_</w:t>
-      </w:r>
-      <w:proofErr w:type="gramStart"/>
-      <w:r>
-        <w:rPr>
-          <w:lang w:val="en-US"/>
-        </w:rPr>
-        <w:t>line</w:t>
-      </w:r>
-      <w:proofErr w:type="spellEnd"/>
-      <w:r>
-        <w:rPr>
-          <w:lang w:val="en-US"/>
-        </w:rPr>
-        <w:t>(</w:t>
-      </w:r>
-      <w:proofErr w:type="gramEnd"/>
-      <w:r>
-        <w:rPr>
-          <w:lang w:val="en-US"/>
-        </w:rPr>
-        <w:t xml:space="preserve">'Total no. of Customers: ' || c); </w:t>
+        <w:t xml:space="preserve">   c := totalCustomers(); </w:t>
+      </w:r>
+    </w:p>
+    <w:p>
+      <w:pPr>
+        <w:rPr>
+          <w:lang w:val="en-US"/>
+        </w:rPr>
+      </w:pPr>
+      <w:r>
+        <w:rPr>
+          <w:lang w:val="en-US"/>
+        </w:rPr>
+        <w:t xml:space="preserve">   dbms_output.put_line('Total no. of Customers: ' || c); </w:t>
       </w:r>
     </w:p>
     <w:p>
@@ -5031,102 +3453,46 @@
         <w:rPr>
           <w:lang w:val="en-US"/>
         </w:rPr>
-        <w:t xml:space="preserve">   </w:t>
-      </w:r>
-      <w:proofErr w:type="gramStart"/>
-      <w:r>
-        <w:rPr>
-          <w:lang w:val="en-US"/>
-        </w:rPr>
-        <w:t>a</w:t>
-      </w:r>
-      <w:proofErr w:type="gramEnd"/>
-      <w:r>
-        <w:rPr>
-          <w:lang w:val="en-US"/>
-        </w:rPr>
-        <w:t xml:space="preserve"> number; </w:t>
-      </w:r>
-    </w:p>
-    <w:p>
-      <w:pPr>
-        <w:rPr>
-          <w:lang w:val="en-US"/>
-        </w:rPr>
-      </w:pPr>
-      <w:r>
-        <w:rPr>
-          <w:lang w:val="en-US"/>
-        </w:rPr>
-        <w:t xml:space="preserve">   </w:t>
-      </w:r>
-      <w:proofErr w:type="gramStart"/>
-      <w:r>
-        <w:rPr>
-          <w:lang w:val="en-US"/>
-        </w:rPr>
-        <w:t>b</w:t>
-      </w:r>
-      <w:proofErr w:type="gramEnd"/>
-      <w:r>
-        <w:rPr>
-          <w:lang w:val="en-US"/>
-        </w:rPr>
-        <w:t xml:space="preserve"> number; </w:t>
-      </w:r>
-    </w:p>
-    <w:p>
-      <w:pPr>
-        <w:rPr>
-          <w:lang w:val="en-US"/>
-        </w:rPr>
-      </w:pPr>
-      <w:r>
-        <w:rPr>
-          <w:lang w:val="en-US"/>
-        </w:rPr>
-        <w:t xml:space="preserve">   </w:t>
-      </w:r>
-      <w:proofErr w:type="gramStart"/>
-      <w:r>
-        <w:rPr>
-          <w:lang w:val="en-US"/>
-        </w:rPr>
-        <w:t>c</w:t>
-      </w:r>
-      <w:proofErr w:type="gramEnd"/>
-      <w:r>
-        <w:rPr>
-          <w:lang w:val="en-US"/>
-        </w:rPr>
-        <w:t xml:space="preserve"> number; </w:t>
-      </w:r>
-    </w:p>
-    <w:p>
-      <w:pPr>
-        <w:rPr>
-          <w:lang w:val="en-US"/>
-        </w:rPr>
-      </w:pPr>
-      <w:r>
-        <w:rPr>
-          <w:lang w:val="en-US"/>
-        </w:rPr>
-        <w:t xml:space="preserve">FUNCTION </w:t>
-      </w:r>
-      <w:proofErr w:type="spellStart"/>
-      <w:r>
-        <w:rPr>
-          <w:lang w:val="en-US"/>
-        </w:rPr>
-        <w:t>findMax</w:t>
-      </w:r>
-      <w:proofErr w:type="spellEnd"/>
-      <w:r>
-        <w:rPr>
-          <w:lang w:val="en-US"/>
-        </w:rPr>
-        <w:t xml:space="preserve">(x IN number, y IN number)  </w:t>
+        <w:t xml:space="preserve">   a number; </w:t>
+      </w:r>
+    </w:p>
+    <w:p>
+      <w:pPr>
+        <w:rPr>
+          <w:lang w:val="en-US"/>
+        </w:rPr>
+      </w:pPr>
+      <w:r>
+        <w:rPr>
+          <w:lang w:val="en-US"/>
+        </w:rPr>
+        <w:t xml:space="preserve">   b number; </w:t>
+      </w:r>
+    </w:p>
+    <w:p>
+      <w:pPr>
+        <w:rPr>
+          <w:lang w:val="en-US"/>
+        </w:rPr>
+      </w:pPr>
+      <w:r>
+        <w:rPr>
+          <w:lang w:val="en-US"/>
+        </w:rPr>
+        <w:t xml:space="preserve">   c number; </w:t>
+      </w:r>
+    </w:p>
+    <w:p>
+      <w:pPr>
+        <w:rPr>
+          <w:lang w:val="en-US"/>
+        </w:rPr>
+      </w:pPr>
+      <w:r>
+        <w:rPr>
+          <w:lang w:val="en-US"/>
+        </w:rPr>
+        <w:t xml:space="preserve">FUNCTION findMax(x IN number, y IN number)  </w:t>
       </w:r>
     </w:p>
     <w:p>
@@ -5165,21 +3531,7 @@
         <w:rPr>
           <w:lang w:val="en-US"/>
         </w:rPr>
-        <w:t xml:space="preserve">    </w:t>
-      </w:r>
-      <w:proofErr w:type="gramStart"/>
-      <w:r>
-        <w:rPr>
-          <w:lang w:val="en-US"/>
-        </w:rPr>
-        <w:t>z</w:t>
-      </w:r>
-      <w:proofErr w:type="gramEnd"/>
-      <w:r>
-        <w:rPr>
-          <w:lang w:val="en-US"/>
-        </w:rPr>
-        <w:t xml:space="preserve"> number; </w:t>
+        <w:t xml:space="preserve">    z number; </w:t>
       </w:r>
     </w:p>
     <w:p>
@@ -5218,21 +3570,7 @@
         <w:rPr>
           <w:lang w:val="en-US"/>
         </w:rPr>
-        <w:t xml:space="preserve">      </w:t>
-      </w:r>
-      <w:proofErr w:type="gramStart"/>
-      <w:r>
-        <w:rPr>
-          <w:lang w:val="en-US"/>
-        </w:rPr>
-        <w:t>z</w:t>
-      </w:r>
-      <w:proofErr w:type="gramEnd"/>
-      <w:r>
-        <w:rPr>
-          <w:lang w:val="en-US"/>
-        </w:rPr>
-        <w:t xml:space="preserve">:= x; </w:t>
+        <w:t xml:space="preserve">      z:= x; </w:t>
       </w:r>
     </w:p>
     <w:p>
@@ -5258,21 +3596,7 @@
         <w:rPr>
           <w:lang w:val="en-US"/>
         </w:rPr>
-        <w:t xml:space="preserve">      Z</w:t>
-      </w:r>
-      <w:proofErr w:type="gramStart"/>
-      <w:r>
-        <w:rPr>
-          <w:lang w:val="en-US"/>
-        </w:rPr>
-        <w:t>:=</w:t>
-      </w:r>
-      <w:proofErr w:type="gramEnd"/>
-      <w:r>
-        <w:rPr>
-          <w:lang w:val="en-US"/>
-        </w:rPr>
-        <w:t xml:space="preserve"> y; </w:t>
+        <w:t xml:space="preserve">      Z:= y; </w:t>
       </w:r>
     </w:p>
     <w:p>
@@ -5324,7 +3648,6 @@
         <w:rPr>
           <w:lang w:val="en-US"/>
         </w:rPr>
-        <w:lastRenderedPageBreak/>
         <w:t xml:space="preserve">BEGIN </w:t>
       </w:r>
     </w:p>
@@ -5338,130 +3661,46 @@
         <w:rPr>
           <w:lang w:val="en-US"/>
         </w:rPr>
-        <w:t xml:space="preserve">   </w:t>
-      </w:r>
-      <w:proofErr w:type="gramStart"/>
-      <w:r>
-        <w:rPr>
-          <w:lang w:val="en-US"/>
-        </w:rPr>
-        <w:t>a</w:t>
-      </w:r>
-      <w:proofErr w:type="gramEnd"/>
-      <w:r>
-        <w:rPr>
-          <w:lang w:val="en-US"/>
-        </w:rPr>
-        <w:t xml:space="preserve">:= 23; </w:t>
-      </w:r>
-    </w:p>
-    <w:p>
-      <w:pPr>
-        <w:rPr>
-          <w:lang w:val="en-US"/>
-        </w:rPr>
-      </w:pPr>
-      <w:r>
-        <w:rPr>
-          <w:lang w:val="en-US"/>
-        </w:rPr>
-        <w:t xml:space="preserve">   </w:t>
-      </w:r>
-      <w:proofErr w:type="gramStart"/>
-      <w:r>
-        <w:rPr>
-          <w:lang w:val="en-US"/>
-        </w:rPr>
-        <w:t>b</w:t>
-      </w:r>
-      <w:proofErr w:type="gramEnd"/>
-      <w:r>
-        <w:rPr>
-          <w:lang w:val="en-US"/>
-        </w:rPr>
-        <w:t xml:space="preserve">:= 45;  </w:t>
-      </w:r>
-    </w:p>
-    <w:p>
-      <w:pPr>
-        <w:rPr>
-          <w:lang w:val="en-US"/>
-        </w:rPr>
-      </w:pPr>
-      <w:r>
-        <w:rPr>
-          <w:lang w:val="en-US"/>
-        </w:rPr>
-        <w:t xml:space="preserve">   </w:t>
-      </w:r>
-      <w:proofErr w:type="gramStart"/>
-      <w:r>
-        <w:rPr>
-          <w:lang w:val="en-US"/>
-        </w:rPr>
-        <w:t>c</w:t>
-      </w:r>
-      <w:proofErr w:type="gramEnd"/>
-      <w:r>
-        <w:rPr>
-          <w:lang w:val="en-US"/>
-        </w:rPr>
-        <w:t xml:space="preserve"> := </w:t>
-      </w:r>
-      <w:proofErr w:type="spellStart"/>
-      <w:r>
-        <w:rPr>
-          <w:lang w:val="en-US"/>
-        </w:rPr>
-        <w:t>findMax</w:t>
-      </w:r>
-      <w:proofErr w:type="spellEnd"/>
-      <w:r>
-        <w:rPr>
-          <w:lang w:val="en-US"/>
-        </w:rPr>
-        <w:t xml:space="preserve">(a, b); </w:t>
-      </w:r>
-    </w:p>
-    <w:p>
-      <w:pPr>
-        <w:rPr>
-          <w:lang w:val="en-US"/>
-        </w:rPr>
-      </w:pPr>
-      <w:r>
-        <w:rPr>
-          <w:lang w:val="en-US"/>
-        </w:rPr>
-        <w:t xml:space="preserve">   </w:t>
-      </w:r>
-      <w:proofErr w:type="spellStart"/>
-      <w:r>
-        <w:rPr>
-          <w:lang w:val="en-US"/>
-        </w:rPr>
-        <w:t>dbms_output.put_</w:t>
-      </w:r>
-      <w:proofErr w:type="gramStart"/>
-      <w:r>
-        <w:rPr>
-          <w:lang w:val="en-US"/>
-        </w:rPr>
-        <w:t>line</w:t>
-      </w:r>
-      <w:proofErr w:type="spellEnd"/>
-      <w:r>
-        <w:rPr>
-          <w:lang w:val="en-US"/>
-        </w:rPr>
-        <w:t>(</w:t>
-      </w:r>
-      <w:proofErr w:type="gramEnd"/>
-      <w:r>
-        <w:rPr>
-          <w:lang w:val="en-US"/>
-        </w:rPr>
-        <w:t xml:space="preserve">' Maximum of (23,45): ' || c); </w:t>
+        <w:t xml:space="preserve">   a:= 23; </w:t>
+      </w:r>
+    </w:p>
+    <w:p>
+      <w:pPr>
+        <w:rPr>
+          <w:lang w:val="en-US"/>
+        </w:rPr>
+      </w:pPr>
+      <w:r>
+        <w:rPr>
+          <w:lang w:val="en-US"/>
+        </w:rPr>
+        <w:t xml:space="preserve">   b:= 45;  </w:t>
+      </w:r>
+    </w:p>
+    <w:p>
+      <w:pPr>
+        <w:rPr>
+          <w:lang w:val="en-US"/>
+        </w:rPr>
+      </w:pPr>
+      <w:r>
+        <w:rPr>
+          <w:lang w:val="en-US"/>
+        </w:rPr>
+        <w:t xml:space="preserve">   c := findMax(a, b); </w:t>
+      </w:r>
+    </w:p>
+    <w:p>
+      <w:pPr>
+        <w:rPr>
+          <w:lang w:val="en-US"/>
+        </w:rPr>
+      </w:pPr>
+      <w:r>
+        <w:rPr>
+          <w:lang w:val="en-US"/>
+        </w:rPr>
+        <w:t xml:space="preserve">   dbms_output.put_line(' Maximum of (23,45): ' || c); </w:t>
       </w:r>
     </w:p>
     <w:p>
@@ -5520,21 +3759,7 @@
         <w:rPr>
           <w:lang w:val="en-US"/>
         </w:rPr>
-        <w:t>Maximum of (23</w:t>
-      </w:r>
-      <w:proofErr w:type="gramStart"/>
-      <w:r>
-        <w:rPr>
-          <w:lang w:val="en-US"/>
-        </w:rPr>
-        <w:t>,45</w:t>
-      </w:r>
-      <w:proofErr w:type="gramEnd"/>
-      <w:r>
-        <w:rPr>
-          <w:lang w:val="en-US"/>
-        </w:rPr>
-        <w:t xml:space="preserve">): 45   </w:t>
+        <w:t xml:space="preserve">Maximum of (23,45): 45   </w:t>
       </w:r>
     </w:p>
     <w:p>
@@ -5606,56 +3831,20 @@
         <w:rPr>
           <w:lang w:val="en-US"/>
         </w:rPr>
-        <w:t xml:space="preserve">ADD CONSTRAINT </w:t>
-      </w:r>
-      <w:proofErr w:type="spellStart"/>
-      <w:r>
-        <w:rPr>
-          <w:lang w:val="en-US"/>
-        </w:rPr>
-        <w:t>check_last_name</w:t>
-      </w:r>
-      <w:proofErr w:type="spellEnd"/>
-    </w:p>
-    <w:p>
-      <w:pPr>
-        <w:rPr>
-          <w:lang w:val="en-US"/>
-        </w:rPr>
-      </w:pPr>
-      <w:r>
-        <w:rPr>
-          <w:lang w:val="en-US"/>
-        </w:rPr>
-        <w:t xml:space="preserve">  CHECK (</w:t>
-      </w:r>
-      <w:proofErr w:type="spellStart"/>
-      <w:r>
-        <w:rPr>
-          <w:lang w:val="en-US"/>
-        </w:rPr>
-        <w:t>last_name</w:t>
-      </w:r>
-      <w:proofErr w:type="spellEnd"/>
-      <w:r>
-        <w:rPr>
-          <w:lang w:val="en-US"/>
-        </w:rPr>
-        <w:t xml:space="preserve"> IN ('Smith', 'Anderson', </w:t>
-      </w:r>
-      <w:proofErr w:type="gramStart"/>
-      <w:r>
-        <w:rPr>
-          <w:lang w:val="en-US"/>
-        </w:rPr>
-        <w:t>'Jones'</w:t>
-      </w:r>
-      <w:proofErr w:type="gramEnd"/>
-      <w:r>
-        <w:rPr>
-          <w:lang w:val="en-US"/>
-        </w:rPr>
-        <w:t>));</w:t>
+        <w:t>ADD CONSTRAINT check_last_name</w:t>
+      </w:r>
+    </w:p>
+    <w:p>
+      <w:pPr>
+        <w:rPr>
+          <w:lang w:val="en-US"/>
+        </w:rPr>
+      </w:pPr>
+      <w:r>
+        <w:rPr>
+          <w:lang w:val="en-US"/>
+        </w:rPr>
+        <w:t xml:space="preserve">  CHECK (last_name IN ('Smith', 'Anderson', 'Jones'));</w:t>
       </w:r>
     </w:p>
     <w:p>
@@ -5677,267 +3866,115 @@
           <w:lang w:val="en-US"/>
         </w:rPr>
       </w:pPr>
-      <w:proofErr w:type="gramStart"/>
-      <w:r>
-        <w:rPr>
-          <w:lang w:val="en-US"/>
-        </w:rPr>
-        <w:t>create</w:t>
-      </w:r>
-      <w:proofErr w:type="gramEnd"/>
-      <w:r>
-        <w:rPr>
-          <w:lang w:val="en-US"/>
-        </w:rPr>
-        <w:t xml:space="preserve"> or replace trigger </w:t>
-      </w:r>
-      <w:proofErr w:type="spellStart"/>
-      <w:r>
-        <w:rPr>
-          <w:lang w:val="en-US"/>
-        </w:rPr>
-        <w:t>school_biu</w:t>
-      </w:r>
-      <w:proofErr w:type="spellEnd"/>
-    </w:p>
-    <w:p>
-      <w:pPr>
-        <w:rPr>
-          <w:lang w:val="en-US"/>
-        </w:rPr>
-      </w:pPr>
-      <w:r>
-        <w:rPr>
-          <w:lang w:val="en-US"/>
-        </w:rPr>
-        <w:t xml:space="preserve">    </w:t>
-      </w:r>
-      <w:proofErr w:type="gramStart"/>
-      <w:r>
-        <w:rPr>
-          <w:lang w:val="en-US"/>
-        </w:rPr>
-        <w:t>before</w:t>
-      </w:r>
-      <w:proofErr w:type="gramEnd"/>
-      <w:r>
-        <w:rPr>
-          <w:lang w:val="en-US"/>
-        </w:rPr>
-        <w:t xml:space="preserve"> insert or update </w:t>
-      </w:r>
-    </w:p>
-    <w:p>
-      <w:pPr>
-        <w:rPr>
-          <w:lang w:val="en-US"/>
-        </w:rPr>
-      </w:pPr>
-      <w:r>
-        <w:rPr>
-          <w:lang w:val="en-US"/>
-        </w:rPr>
-        <w:t xml:space="preserve">    </w:t>
-      </w:r>
-      <w:proofErr w:type="gramStart"/>
-      <w:r>
-        <w:rPr>
-          <w:lang w:val="en-US"/>
-        </w:rPr>
-        <w:t>on</w:t>
-      </w:r>
-      <w:proofErr w:type="gramEnd"/>
-      <w:r>
-        <w:rPr>
-          <w:lang w:val="en-US"/>
-        </w:rPr>
-        <w:t xml:space="preserve"> school</w:t>
-      </w:r>
-    </w:p>
-    <w:p>
-      <w:pPr>
-        <w:rPr>
-          <w:lang w:val="en-US"/>
-        </w:rPr>
-      </w:pPr>
-      <w:r>
-        <w:rPr>
-          <w:lang w:val="en-US"/>
-        </w:rPr>
-        <w:t xml:space="preserve">    </w:t>
-      </w:r>
-      <w:proofErr w:type="gramStart"/>
-      <w:r>
-        <w:rPr>
-          <w:lang w:val="en-US"/>
-        </w:rPr>
-        <w:t>for</w:t>
-      </w:r>
-      <w:proofErr w:type="gramEnd"/>
-      <w:r>
-        <w:rPr>
-          <w:lang w:val="en-US"/>
-        </w:rPr>
-        <w:t xml:space="preserve"> each row</w:t>
-      </w:r>
-    </w:p>
-    <w:p>
-      <w:pPr>
-        <w:rPr>
-          <w:lang w:val="en-US"/>
-        </w:rPr>
-      </w:pPr>
-      <w:proofErr w:type="gramStart"/>
+      <w:r>
+        <w:rPr>
+          <w:lang w:val="en-US"/>
+        </w:rPr>
+        <w:t>create or replace trigger school_biu</w:t>
+      </w:r>
+    </w:p>
+    <w:p>
+      <w:pPr>
+        <w:rPr>
+          <w:lang w:val="en-US"/>
+        </w:rPr>
+      </w:pPr>
+      <w:r>
+        <w:rPr>
+          <w:lang w:val="en-US"/>
+        </w:rPr>
+        <w:t xml:space="preserve">    before insert or update </w:t>
+      </w:r>
+    </w:p>
+    <w:p>
+      <w:pPr>
+        <w:rPr>
+          <w:lang w:val="en-US"/>
+        </w:rPr>
+      </w:pPr>
+      <w:r>
+        <w:rPr>
+          <w:lang w:val="en-US"/>
+        </w:rPr>
+        <w:t xml:space="preserve">    on school</w:t>
+      </w:r>
+    </w:p>
+    <w:p>
+      <w:pPr>
+        <w:rPr>
+          <w:lang w:val="en-US"/>
+        </w:rPr>
+      </w:pPr>
+      <w:r>
+        <w:rPr>
+          <w:lang w:val="en-US"/>
+        </w:rPr>
+        <w:t xml:space="preserve">    for each row</w:t>
+      </w:r>
+    </w:p>
+    <w:p>
+      <w:pPr>
+        <w:rPr>
+          <w:lang w:val="en-US"/>
+        </w:rPr>
+      </w:pPr>
       <w:r>
         <w:rPr>
           <w:lang w:val="en-US"/>
         </w:rPr>
         <w:t>begin</w:t>
       </w:r>
-      <w:proofErr w:type="gramEnd"/>
-    </w:p>
-    <w:p>
-      <w:pPr>
-        <w:rPr>
-          <w:lang w:val="en-US"/>
-        </w:rPr>
-      </w:pPr>
-      <w:r>
-        <w:rPr>
-          <w:lang w:val="en-US"/>
-        </w:rPr>
-        <w:t xml:space="preserve">    </w:t>
-      </w:r>
-      <w:proofErr w:type="gramStart"/>
-      <w:r>
-        <w:rPr>
-          <w:lang w:val="en-US"/>
-        </w:rPr>
-        <w:t>if</w:t>
-      </w:r>
-      <w:proofErr w:type="gramEnd"/>
-      <w:r>
-        <w:rPr>
-          <w:lang w:val="en-US"/>
-        </w:rPr>
-        <w:t xml:space="preserve"> :new.id is null then</w:t>
-      </w:r>
-    </w:p>
-    <w:p>
-      <w:pPr>
-        <w:rPr>
-          <w:lang w:val="en-US"/>
-        </w:rPr>
-      </w:pPr>
-      <w:r>
-        <w:rPr>
-          <w:lang w:val="en-US"/>
-        </w:rPr>
-        <w:t xml:space="preserve">        </w:t>
-      </w:r>
-      <w:proofErr w:type="gramStart"/>
-      <w:r>
-        <w:rPr>
-          <w:lang w:val="en-US"/>
-        </w:rPr>
-        <w:t>:new.id</w:t>
-      </w:r>
-      <w:proofErr w:type="gramEnd"/>
-      <w:r>
-        <w:rPr>
-          <w:lang w:val="en-US"/>
-        </w:rPr>
-        <w:t xml:space="preserve"> := </w:t>
-      </w:r>
-      <w:proofErr w:type="spellStart"/>
-      <w:r>
-        <w:rPr>
-          <w:lang w:val="en-US"/>
-        </w:rPr>
-        <w:t>to_number</w:t>
-      </w:r>
-      <w:proofErr w:type="spellEnd"/>
-      <w:r>
-        <w:rPr>
-          <w:lang w:val="en-US"/>
-        </w:rPr>
-        <w:t>(</w:t>
-      </w:r>
-      <w:proofErr w:type="spellStart"/>
-      <w:r>
-        <w:rPr>
-          <w:lang w:val="en-US"/>
-        </w:rPr>
-        <w:t>sys_guid</w:t>
-      </w:r>
-      <w:proofErr w:type="spellEnd"/>
-      <w:r>
-        <w:rPr>
-          <w:lang w:val="en-US"/>
-        </w:rPr>
-        <w:t>(), 'XXXXXXXXXXXXXXXXXXXXXXXXXXXXXXXX');</w:t>
-      </w:r>
-    </w:p>
-    <w:p>
-      <w:pPr>
-        <w:rPr>
-          <w:lang w:val="en-US"/>
-        </w:rPr>
-      </w:pPr>
-      <w:r>
-        <w:rPr>
-          <w:lang w:val="en-US"/>
-        </w:rPr>
-        <w:t xml:space="preserve">    </w:t>
-      </w:r>
-      <w:proofErr w:type="gramStart"/>
-      <w:r>
-        <w:rPr>
-          <w:lang w:val="en-US"/>
-        </w:rPr>
-        <w:t>end</w:t>
-      </w:r>
-      <w:proofErr w:type="gramEnd"/>
-      <w:r>
-        <w:rPr>
-          <w:lang w:val="en-US"/>
-        </w:rPr>
-        <w:t xml:space="preserve"> if;</w:t>
-      </w:r>
-    </w:p>
-    <w:p>
-      <w:pPr>
-        <w:rPr>
-          <w:lang w:val="en-US"/>
-        </w:rPr>
-      </w:pPr>
-      <w:proofErr w:type="gramStart"/>
-      <w:r>
-        <w:rPr>
-          <w:lang w:val="en-US"/>
-        </w:rPr>
-        <w:t>end</w:t>
-      </w:r>
-      <w:proofErr w:type="gramEnd"/>
-      <w:r>
-        <w:rPr>
-          <w:lang w:val="en-US"/>
-        </w:rPr>
-        <w:t xml:space="preserve"> </w:t>
-      </w:r>
-      <w:proofErr w:type="spellStart"/>
-      <w:r>
-        <w:rPr>
-          <w:lang w:val="en-US"/>
-        </w:rPr>
-        <w:t>school_biu</w:t>
-      </w:r>
-      <w:proofErr w:type="spellEnd"/>
-      <w:r>
-        <w:rPr>
-          <w:lang w:val="en-US"/>
-        </w:rPr>
-        <w:t>;</w:t>
+    </w:p>
+    <w:p>
+      <w:pPr>
+        <w:rPr>
+          <w:lang w:val="en-US"/>
+        </w:rPr>
+      </w:pPr>
+      <w:r>
+        <w:rPr>
+          <w:lang w:val="en-US"/>
+        </w:rPr>
+        <w:t xml:space="preserve">    if :new.id is null then</w:t>
+      </w:r>
+    </w:p>
+    <w:p>
+      <w:pPr>
+        <w:rPr>
+          <w:lang w:val="en-US"/>
+        </w:rPr>
+      </w:pPr>
+      <w:r>
+        <w:rPr>
+          <w:lang w:val="en-US"/>
+        </w:rPr>
+        <w:t xml:space="preserve">        :new.id := to_number(sys_guid(), 'XXXXXXXXXXXXXXXXXXXXXXXXXXXXXXXX');</w:t>
+      </w:r>
+    </w:p>
+    <w:p>
+      <w:pPr>
+        <w:rPr>
+          <w:lang w:val="en-US"/>
+        </w:rPr>
+      </w:pPr>
+      <w:r>
+        <w:rPr>
+          <w:lang w:val="en-US"/>
+        </w:rPr>
+        <w:t xml:space="preserve">    end if;</w:t>
+      </w:r>
+    </w:p>
+    <w:p>
+      <w:pPr>
+        <w:rPr>
+          <w:lang w:val="en-US"/>
+        </w:rPr>
+      </w:pPr>
+      <w:r>
+        <w:rPr>
+          <w:lang w:val="en-US"/>
+        </w:rPr>
+        <w:t>end school_biu;</w:t>
       </w:r>
     </w:p>
     <w:p>
@@ -5966,21 +4003,7 @@
         <w:rPr>
           <w:lang w:val="en-US"/>
         </w:rPr>
-        <w:t>Alter table school modify (</w:t>
-      </w:r>
-      <w:proofErr w:type="spellStart"/>
-      <w:r>
-        <w:rPr>
-          <w:lang w:val="en-US"/>
-        </w:rPr>
-        <w:t>postal_code</w:t>
-      </w:r>
-      <w:proofErr w:type="spellEnd"/>
-      <w:r>
-        <w:rPr>
-          <w:lang w:val="en-US"/>
-        </w:rPr>
-        <w:t xml:space="preserve"> number);</w:t>
+        <w:t>Alter table school modify (postal_code number);</w:t>
       </w:r>
     </w:p>
     <w:p>
@@ -6019,7 +4042,6 @@
         <w:rPr>
           <w:lang w:val="en-US"/>
         </w:rPr>
-        <w:lastRenderedPageBreak/>
         <w:t>Trigger: A trigger is a stored procedure in database which automatically invokes whenever a special event in the database occurs. For example, a trigger can be invoked when a row is inserted into a specified table or when certain table columns are being updated.</w:t>
       </w:r>
     </w:p>
@@ -6042,176 +4064,76 @@
           <w:lang w:val="en-US"/>
         </w:rPr>
       </w:pPr>
-      <w:proofErr w:type="gramStart"/>
-      <w:r>
-        <w:rPr>
-          <w:lang w:val="en-US"/>
-        </w:rPr>
-        <w:t>create</w:t>
-      </w:r>
-      <w:proofErr w:type="gramEnd"/>
-      <w:r>
-        <w:rPr>
-          <w:lang w:val="en-US"/>
-        </w:rPr>
-        <w:t xml:space="preserve"> trigger [</w:t>
-      </w:r>
-      <w:proofErr w:type="spellStart"/>
-      <w:r>
-        <w:rPr>
-          <w:lang w:val="en-US"/>
-        </w:rPr>
-        <w:t>trigger_name</w:t>
-      </w:r>
-      <w:proofErr w:type="spellEnd"/>
-      <w:r>
-        <w:rPr>
-          <w:lang w:val="en-US"/>
-        </w:rPr>
-        <w:t xml:space="preserve">] </w:t>
-      </w:r>
-    </w:p>
-    <w:p>
-      <w:pPr>
-        <w:rPr>
-          <w:lang w:val="en-US"/>
-        </w:rPr>
-      </w:pPr>
-      <w:r>
-        <w:rPr>
-          <w:lang w:val="en-US"/>
-        </w:rPr>
-        <w:t>[</w:t>
-      </w:r>
-      <w:proofErr w:type="gramStart"/>
-      <w:r>
-        <w:rPr>
-          <w:lang w:val="en-US"/>
-        </w:rPr>
-        <w:t>before</w:t>
-      </w:r>
-      <w:proofErr w:type="gramEnd"/>
-      <w:r>
-        <w:rPr>
-          <w:lang w:val="en-US"/>
-        </w:rPr>
-        <w:t xml:space="preserve"> | after]  </w:t>
-      </w:r>
-    </w:p>
-    <w:p>
-      <w:pPr>
-        <w:rPr>
-          <w:lang w:val="en-US"/>
-        </w:rPr>
-      </w:pPr>
-      <w:r>
-        <w:rPr>
-          <w:lang w:val="en-US"/>
-        </w:rPr>
-        <w:t>{</w:t>
-      </w:r>
-      <w:proofErr w:type="gramStart"/>
-      <w:r>
-        <w:rPr>
-          <w:lang w:val="en-US"/>
-        </w:rPr>
-        <w:t>insert</w:t>
-      </w:r>
-      <w:proofErr w:type="gramEnd"/>
-      <w:r>
-        <w:rPr>
-          <w:lang w:val="en-US"/>
-        </w:rPr>
-        <w:t xml:space="preserve"> | update | delete}  </w:t>
-      </w:r>
-    </w:p>
-    <w:p>
-      <w:pPr>
-        <w:rPr>
-          <w:lang w:val="en-US"/>
-        </w:rPr>
-      </w:pPr>
-      <w:proofErr w:type="gramStart"/>
-      <w:r>
-        <w:rPr>
-          <w:lang w:val="en-US"/>
-        </w:rPr>
-        <w:t>on</w:t>
-      </w:r>
-      <w:proofErr w:type="gramEnd"/>
-      <w:r>
-        <w:rPr>
-          <w:lang w:val="en-US"/>
-        </w:rPr>
-        <w:t xml:space="preserve"> [</w:t>
-      </w:r>
-      <w:proofErr w:type="spellStart"/>
-      <w:r>
-        <w:rPr>
-          <w:lang w:val="en-US"/>
-        </w:rPr>
-        <w:t>table_name</w:t>
-      </w:r>
-      <w:proofErr w:type="spellEnd"/>
-      <w:r>
-        <w:rPr>
-          <w:lang w:val="en-US"/>
-        </w:rPr>
-        <w:t xml:space="preserve">]  </w:t>
-      </w:r>
-    </w:p>
-    <w:p>
-      <w:pPr>
-        <w:rPr>
-          <w:lang w:val="en-US"/>
-        </w:rPr>
-      </w:pPr>
-      <w:r>
-        <w:rPr>
-          <w:lang w:val="en-US"/>
-        </w:rPr>
-        <w:t>[</w:t>
-      </w:r>
-      <w:proofErr w:type="gramStart"/>
-      <w:r>
-        <w:rPr>
-          <w:lang w:val="en-US"/>
-        </w:rPr>
-        <w:t>for</w:t>
-      </w:r>
-      <w:proofErr w:type="gramEnd"/>
-      <w:r>
-        <w:rPr>
-          <w:lang w:val="en-US"/>
-        </w:rPr>
-        <w:t xml:space="preserve"> each row]  </w:t>
-      </w:r>
-    </w:p>
-    <w:p>
-      <w:pPr>
-        <w:rPr>
-          <w:lang w:val="en-US"/>
-        </w:rPr>
-      </w:pPr>
-      <w:r>
-        <w:rPr>
-          <w:lang w:val="en-US"/>
-        </w:rPr>
-        <w:t>[</w:t>
-      </w:r>
-      <w:proofErr w:type="spellStart"/>
-      <w:r>
-        <w:rPr>
-          <w:lang w:val="en-US"/>
-        </w:rPr>
-        <w:t>trigger_body</w:t>
-      </w:r>
-      <w:proofErr w:type="spellEnd"/>
-      <w:r>
-        <w:rPr>
-          <w:lang w:val="en-US"/>
-        </w:rPr>
-        <w:t>]</w:t>
+      <w:r>
+        <w:rPr>
+          <w:lang w:val="en-US"/>
+        </w:rPr>
+        <w:t xml:space="preserve">create trigger [trigger_name] </w:t>
+      </w:r>
+    </w:p>
+    <w:p>
+      <w:pPr>
+        <w:rPr>
+          <w:lang w:val="en-US"/>
+        </w:rPr>
+      </w:pPr>
+      <w:r>
+        <w:rPr>
+          <w:lang w:val="en-US"/>
+        </w:rPr>
+        <w:t xml:space="preserve">[before | after]  </w:t>
+      </w:r>
+    </w:p>
+    <w:p>
+      <w:pPr>
+        <w:rPr>
+          <w:lang w:val="en-US"/>
+        </w:rPr>
+      </w:pPr>
+      <w:r>
+        <w:rPr>
+          <w:lang w:val="en-US"/>
+        </w:rPr>
+        <w:t xml:space="preserve">{insert | update | delete}  </w:t>
+      </w:r>
+    </w:p>
+    <w:p>
+      <w:pPr>
+        <w:rPr>
+          <w:lang w:val="en-US"/>
+        </w:rPr>
+      </w:pPr>
+      <w:r>
+        <w:rPr>
+          <w:lang w:val="en-US"/>
+        </w:rPr>
+        <w:t xml:space="preserve">on [table_name]  </w:t>
+      </w:r>
+    </w:p>
+    <w:p>
+      <w:pPr>
+        <w:rPr>
+          <w:lang w:val="en-US"/>
+        </w:rPr>
+      </w:pPr>
+      <w:r>
+        <w:rPr>
+          <w:lang w:val="en-US"/>
+        </w:rPr>
+        <w:t xml:space="preserve">[for each row]  </w:t>
+      </w:r>
+    </w:p>
+    <w:p>
+      <w:pPr>
+        <w:rPr>
+          <w:lang w:val="en-US"/>
+        </w:rPr>
+      </w:pPr>
+      <w:r>
+        <w:rPr>
+          <w:lang w:val="en-US"/>
+        </w:rPr>
+        <w:t>[trigger_body]</w:t>
       </w:r>
     </w:p>
     <w:p>
@@ -6233,190 +4155,76 @@
           <w:lang w:val="en-US"/>
         </w:rPr>
       </w:pPr>
-      <w:proofErr w:type="gramStart"/>
-      <w:r>
-        <w:rPr>
-          <w:lang w:val="en-US"/>
-        </w:rPr>
-        <w:t>create</w:t>
-      </w:r>
-      <w:proofErr w:type="gramEnd"/>
-      <w:r>
-        <w:rPr>
-          <w:lang w:val="en-US"/>
-        </w:rPr>
-        <w:t xml:space="preserve"> trigger [</w:t>
-      </w:r>
-      <w:proofErr w:type="spellStart"/>
-      <w:r>
-        <w:rPr>
-          <w:lang w:val="en-US"/>
-        </w:rPr>
-        <w:t>trigger_name</w:t>
-      </w:r>
-      <w:proofErr w:type="spellEnd"/>
-      <w:r>
-        <w:rPr>
-          <w:lang w:val="en-US"/>
-        </w:rPr>
-        <w:t xml:space="preserve">]: Creates or replaces an existing trigger with the </w:t>
-      </w:r>
-      <w:proofErr w:type="spellStart"/>
-      <w:r>
-        <w:rPr>
-          <w:lang w:val="en-US"/>
-        </w:rPr>
-        <w:t>trigger_name</w:t>
-      </w:r>
-      <w:proofErr w:type="spellEnd"/>
-      <w:r>
-        <w:rPr>
-          <w:lang w:val="en-US"/>
-        </w:rPr>
-        <w:t>.</w:t>
-      </w:r>
-    </w:p>
-    <w:p>
-      <w:pPr>
-        <w:rPr>
-          <w:lang w:val="en-US"/>
-        </w:rPr>
-      </w:pPr>
-      <w:r>
-        <w:rPr>
-          <w:lang w:val="en-US"/>
-        </w:rPr>
-        <w:t>[</w:t>
-      </w:r>
-      <w:proofErr w:type="gramStart"/>
-      <w:r>
-        <w:rPr>
-          <w:lang w:val="en-US"/>
-        </w:rPr>
-        <w:t>before</w:t>
-      </w:r>
-      <w:proofErr w:type="gramEnd"/>
-      <w:r>
-        <w:rPr>
-          <w:lang w:val="en-US"/>
-        </w:rPr>
-        <w:t xml:space="preserve"> | after]: This specifies when the trigger will be executed.</w:t>
-      </w:r>
-    </w:p>
-    <w:p>
-      <w:pPr>
-        <w:rPr>
-          <w:lang w:val="en-US"/>
-        </w:rPr>
-      </w:pPr>
-      <w:r>
-        <w:rPr>
-          <w:lang w:val="en-US"/>
-        </w:rPr>
-        <w:t>{</w:t>
-      </w:r>
-      <w:proofErr w:type="gramStart"/>
-      <w:r>
-        <w:rPr>
-          <w:lang w:val="en-US"/>
-        </w:rPr>
-        <w:t>insert</w:t>
-      </w:r>
-      <w:proofErr w:type="gramEnd"/>
-      <w:r>
-        <w:rPr>
-          <w:lang w:val="en-US"/>
-        </w:rPr>
-        <w:t xml:space="preserve"> | update | delete}: This specifies the DML operation.</w:t>
-      </w:r>
-    </w:p>
-    <w:p>
-      <w:pPr>
-        <w:rPr>
-          <w:lang w:val="en-US"/>
-        </w:rPr>
-      </w:pPr>
-      <w:proofErr w:type="gramStart"/>
-      <w:r>
-        <w:rPr>
-          <w:lang w:val="en-US"/>
-        </w:rPr>
-        <w:t>on</w:t>
-      </w:r>
-      <w:proofErr w:type="gramEnd"/>
-      <w:r>
-        <w:rPr>
-          <w:lang w:val="en-US"/>
-        </w:rPr>
-        <w:t xml:space="preserve"> [</w:t>
-      </w:r>
-      <w:proofErr w:type="spellStart"/>
-      <w:r>
-        <w:rPr>
-          <w:lang w:val="en-US"/>
-        </w:rPr>
-        <w:t>table_name</w:t>
-      </w:r>
-      <w:proofErr w:type="spellEnd"/>
-      <w:r>
-        <w:rPr>
-          <w:lang w:val="en-US"/>
-        </w:rPr>
-        <w:t>]: This specifies the name of the table associated with the trigger.</w:t>
-      </w:r>
-    </w:p>
-    <w:p>
-      <w:pPr>
-        <w:rPr>
-          <w:lang w:val="en-US"/>
-        </w:rPr>
-      </w:pPr>
-      <w:r>
-        <w:rPr>
-          <w:lang w:val="en-US"/>
-        </w:rPr>
-        <w:t>[</w:t>
-      </w:r>
-      <w:proofErr w:type="gramStart"/>
-      <w:r>
-        <w:rPr>
-          <w:lang w:val="en-US"/>
-        </w:rPr>
-        <w:t>for</w:t>
-      </w:r>
-      <w:proofErr w:type="gramEnd"/>
-      <w:r>
-        <w:rPr>
-          <w:lang w:val="en-US"/>
-        </w:rPr>
-        <w:t xml:space="preserve"> each row]: This specifies a row-level trigger, i.e., the trigger will be executed for each row being affected.</w:t>
-      </w:r>
-    </w:p>
-    <w:p>
-      <w:pPr>
-        <w:rPr>
-          <w:lang w:val="en-US"/>
-        </w:rPr>
-      </w:pPr>
-      <w:r>
-        <w:rPr>
-          <w:lang w:val="en-US"/>
-        </w:rPr>
-        <w:t>[</w:t>
-      </w:r>
-      <w:proofErr w:type="spellStart"/>
-      <w:r>
-        <w:rPr>
-          <w:lang w:val="en-US"/>
-        </w:rPr>
-        <w:t>trigger_body</w:t>
-      </w:r>
-      <w:proofErr w:type="spellEnd"/>
-      <w:r>
-        <w:rPr>
-          <w:lang w:val="en-US"/>
-        </w:rPr>
-        <w:t>]: This provides the operation to be performed as trigger is fired</w:t>
+      <w:r>
+        <w:rPr>
+          <w:lang w:val="en-US"/>
+        </w:rPr>
+        <w:t>create trigger [trigger_name]: Creates or replaces an existing trigger with the trigger_name.</w:t>
+      </w:r>
+    </w:p>
+    <w:p>
+      <w:pPr>
+        <w:rPr>
+          <w:lang w:val="en-US"/>
+        </w:rPr>
+      </w:pPr>
+      <w:r>
+        <w:rPr>
+          <w:lang w:val="en-US"/>
+        </w:rPr>
+        <w:t>[before | after]: This specifies when the trigger will be executed.</w:t>
+      </w:r>
+    </w:p>
+    <w:p>
+      <w:pPr>
+        <w:rPr>
+          <w:lang w:val="en-US"/>
+        </w:rPr>
+      </w:pPr>
+      <w:r>
+        <w:rPr>
+          <w:lang w:val="en-US"/>
+        </w:rPr>
+        <w:t>{insert | update | delete}: This specifies the DML operation.</w:t>
+      </w:r>
+    </w:p>
+    <w:p>
+      <w:pPr>
+        <w:rPr>
+          <w:lang w:val="en-US"/>
+        </w:rPr>
+      </w:pPr>
+      <w:r>
+        <w:rPr>
+          <w:lang w:val="en-US"/>
+        </w:rPr>
+        <w:t>on [table_name]: This specifies the name of the table associated with the trigger.</w:t>
+      </w:r>
+    </w:p>
+    <w:p>
+      <w:pPr>
+        <w:rPr>
+          <w:lang w:val="en-US"/>
+        </w:rPr>
+      </w:pPr>
+      <w:r>
+        <w:rPr>
+          <w:lang w:val="en-US"/>
+        </w:rPr>
+        <w:t>[for each row]: This specifies a row-level trigger, i.e., the trigger will be executed for each row being affected.</w:t>
+      </w:r>
+    </w:p>
+    <w:p>
+      <w:pPr>
+        <w:rPr>
+          <w:lang w:val="en-US"/>
+        </w:rPr>
+      </w:pPr>
+      <w:r>
+        <w:rPr>
+          <w:lang w:val="en-US"/>
+        </w:rPr>
+        <w:t>[trigger_body]: This provides the operation to be performed as trigger is fired</w:t>
       </w:r>
     </w:p>
     <w:p>
@@ -6464,75 +4272,37 @@
           <w:lang w:val="en-US"/>
         </w:rPr>
       </w:pPr>
-      <w:proofErr w:type="gramStart"/>
-      <w:r>
-        <w:rPr>
-          <w:lang w:val="en-US"/>
-        </w:rPr>
-        <w:t>create</w:t>
-      </w:r>
-      <w:proofErr w:type="gramEnd"/>
-      <w:r>
-        <w:rPr>
-          <w:lang w:val="en-US"/>
-        </w:rPr>
-        <w:t xml:space="preserve"> trigger </w:t>
-      </w:r>
-      <w:proofErr w:type="spellStart"/>
-      <w:r>
-        <w:rPr>
-          <w:lang w:val="en-US"/>
-        </w:rPr>
-        <w:t>stud_marks</w:t>
-      </w:r>
-      <w:proofErr w:type="spellEnd"/>
-      <w:r>
-        <w:rPr>
-          <w:lang w:val="en-US"/>
-        </w:rPr>
-        <w:t xml:space="preserve"> </w:t>
-      </w:r>
-    </w:p>
-    <w:p>
-      <w:pPr>
-        <w:rPr>
-          <w:lang w:val="en-US"/>
-        </w:rPr>
-      </w:pPr>
-      <w:proofErr w:type="gramStart"/>
-      <w:r>
-        <w:rPr>
-          <w:lang w:val="en-US"/>
-        </w:rPr>
-        <w:t>before</w:t>
-      </w:r>
-      <w:proofErr w:type="gramEnd"/>
-      <w:r>
-        <w:rPr>
-          <w:lang w:val="en-US"/>
-        </w:rPr>
-        <w:t xml:space="preserve"> INSERT </w:t>
-      </w:r>
-    </w:p>
-    <w:p>
-      <w:pPr>
-        <w:rPr>
-          <w:lang w:val="en-US"/>
-        </w:rPr>
-      </w:pPr>
-      <w:proofErr w:type="gramStart"/>
-      <w:r>
-        <w:rPr>
-          <w:lang w:val="en-US"/>
-        </w:rPr>
-        <w:t>on</w:t>
-      </w:r>
-      <w:proofErr w:type="gramEnd"/>
-      <w:r>
-        <w:rPr>
-          <w:lang w:val="en-US"/>
-        </w:rPr>
-        <w:t xml:space="preserve"> </w:t>
+      <w:r>
+        <w:rPr>
+          <w:lang w:val="en-US"/>
+        </w:rPr>
+        <w:t xml:space="preserve">create trigger stud_marks </w:t>
+      </w:r>
+    </w:p>
+    <w:p>
+      <w:pPr>
+        <w:rPr>
+          <w:lang w:val="en-US"/>
+        </w:rPr>
+      </w:pPr>
+      <w:r>
+        <w:rPr>
+          <w:lang w:val="en-US"/>
+        </w:rPr>
+        <w:t xml:space="preserve">before INSERT </w:t>
+      </w:r>
+    </w:p>
+    <w:p>
+      <w:pPr>
+        <w:rPr>
+          <w:lang w:val="en-US"/>
+        </w:rPr>
+      </w:pPr>
+      <w:r>
+        <w:rPr>
+          <w:lang w:val="en-US"/>
+        </w:rPr>
+        <w:t xml:space="preserve">on </w:t>
       </w:r>
     </w:p>
     <w:p>
@@ -6554,19 +4324,11 @@
           <w:lang w:val="en-US"/>
         </w:rPr>
       </w:pPr>
-      <w:proofErr w:type="gramStart"/>
-      <w:r>
-        <w:rPr>
-          <w:lang w:val="en-US"/>
-        </w:rPr>
-        <w:t>for</w:t>
-      </w:r>
-      <w:proofErr w:type="gramEnd"/>
-      <w:r>
-        <w:rPr>
-          <w:lang w:val="en-US"/>
-        </w:rPr>
-        <w:t xml:space="preserve"> each row </w:t>
+      <w:r>
+        <w:rPr>
+          <w:lang w:val="en-US"/>
+        </w:rPr>
+        <w:t xml:space="preserve">for each row </w:t>
       </w:r>
     </w:p>
     <w:p>
@@ -6578,61 +4340,11 @@
           <w:lang w:val="en-US"/>
         </w:rPr>
       </w:pPr>
-      <w:proofErr w:type="gramStart"/>
-      <w:r>
-        <w:rPr>
-          <w:lang w:val="en-US"/>
-        </w:rPr>
-        <w:t>set</w:t>
-      </w:r>
-      <w:proofErr w:type="gramEnd"/>
-      <w:r>
-        <w:rPr>
-          <w:lang w:val="en-US"/>
-        </w:rPr>
-        <w:t xml:space="preserve"> </w:t>
-      </w:r>
-      <w:proofErr w:type="spellStart"/>
-      <w:r>
-        <w:rPr>
-          <w:lang w:val="en-US"/>
-        </w:rPr>
-        <w:t>Student.total</w:t>
-      </w:r>
-      <w:proofErr w:type="spellEnd"/>
-      <w:r>
-        <w:rPr>
-          <w:lang w:val="en-US"/>
-        </w:rPr>
-        <w:t xml:space="preserve"> = Student.subj1 + Student.subj2 + Student.subj3, </w:t>
-      </w:r>
-      <w:proofErr w:type="spellStart"/>
-      <w:r>
-        <w:rPr>
-          <w:lang w:val="en-US"/>
-        </w:rPr>
-        <w:t>Student.per</w:t>
-      </w:r>
-      <w:proofErr w:type="spellEnd"/>
-      <w:r>
-        <w:rPr>
-          <w:lang w:val="en-US"/>
-        </w:rPr>
-        <w:t xml:space="preserve"> = </w:t>
-      </w:r>
-      <w:proofErr w:type="spellStart"/>
-      <w:r>
-        <w:rPr>
-          <w:lang w:val="en-US"/>
-        </w:rPr>
-        <w:t>Student.total</w:t>
-      </w:r>
-      <w:proofErr w:type="spellEnd"/>
-      <w:r>
-        <w:rPr>
-          <w:lang w:val="en-US"/>
-        </w:rPr>
-        <w:t xml:space="preserve"> * 60 / 100;</w:t>
+      <w:r>
+        <w:rPr>
+          <w:lang w:val="en-US"/>
+        </w:rPr>
+        <w:t>set Student.total = Student.subj1 + Student.subj2 + Student.subj3, Student.per = Student.total * 60 / 100;</w:t>
       </w:r>
     </w:p>
     <w:p>
@@ -6716,7 +4428,6 @@
         <w:rPr>
           <w:lang w:val="en-US"/>
         </w:rPr>
-        <w:lastRenderedPageBreak/>
         <w:t>Version control is the management of changes to the documents, programs, large websites and other collection of information.</w:t>
       </w:r>
     </w:p>
@@ -6735,21 +4446,7 @@
         <w:rPr>
           <w:lang w:val="en-US"/>
         </w:rPr>
-        <w:t>CVCS (</w:t>
-      </w:r>
-      <w:proofErr w:type="spellStart"/>
-      <w:r>
-        <w:rPr>
-          <w:lang w:val="en-US"/>
-        </w:rPr>
-        <w:t>Centralaised</w:t>
-      </w:r>
-      <w:proofErr w:type="spellEnd"/>
-      <w:r>
-        <w:rPr>
-          <w:lang w:val="en-US"/>
-        </w:rPr>
-        <w:t xml:space="preserve"> version control system) – uses centralized server. Users access and commit from client machines.</w:t>
+        <w:t>CVCS (Centralaised version control system) – uses centralized server. Users access and commit from client machines.</w:t>
       </w:r>
     </w:p>
     <w:p>
@@ -6780,21 +4477,7 @@
         <w:rPr>
           <w:lang w:val="en-US"/>
         </w:rPr>
-        <w:t xml:space="preserve">GIT is developed by Linus </w:t>
-      </w:r>
-      <w:proofErr w:type="spellStart"/>
-      <w:r>
-        <w:rPr>
-          <w:lang w:val="en-US"/>
-        </w:rPr>
-        <w:t>Torwalds</w:t>
-      </w:r>
-      <w:proofErr w:type="spellEnd"/>
-      <w:r>
-        <w:rPr>
-          <w:lang w:val="en-US"/>
-        </w:rPr>
-        <w:t xml:space="preserve"> (Linux Guy)</w:t>
+        <w:t>GIT is developed by Linus Torwalds (Linux Guy)</w:t>
       </w:r>
     </w:p>
     <w:p>
@@ -6816,502 +4499,102 @@
           <w:lang w:val="en-US"/>
         </w:rPr>
       </w:pPr>
-      <w:proofErr w:type="spellStart"/>
-      <w:r>
-        <w:rPr>
-          <w:lang w:val="en-US"/>
-        </w:rPr>
-        <w:t>Debian</w:t>
-      </w:r>
-      <w:proofErr w:type="spellEnd"/>
-      <w:r>
-        <w:rPr>
-          <w:lang w:val="en-US"/>
-        </w:rPr>
-        <w:t xml:space="preserve"> based </w:t>
-      </w:r>
-      <w:proofErr w:type="spellStart"/>
-      <w:r>
-        <w:rPr>
-          <w:lang w:val="en-US"/>
-        </w:rPr>
-        <w:t>linux</w:t>
-      </w:r>
-      <w:proofErr w:type="spellEnd"/>
-      <w:r>
-        <w:rPr>
-          <w:lang w:val="en-US"/>
-        </w:rPr>
-        <w:t xml:space="preserve"> install command: </w:t>
-      </w:r>
-      <w:proofErr w:type="spellStart"/>
-      <w:r>
-        <w:rPr>
-          <w:lang w:val="en-US"/>
-        </w:rPr>
-        <w:t>sudo</w:t>
-      </w:r>
-      <w:proofErr w:type="spellEnd"/>
-      <w:r>
-        <w:rPr>
-          <w:lang w:val="en-US"/>
-        </w:rPr>
-        <w:t xml:space="preserve"> apt-get update, </w:t>
-      </w:r>
-      <w:proofErr w:type="spellStart"/>
-      <w:r>
-        <w:rPr>
-          <w:lang w:val="en-US"/>
-        </w:rPr>
-        <w:t>sudo</w:t>
-      </w:r>
-      <w:proofErr w:type="spellEnd"/>
-      <w:r>
-        <w:rPr>
-          <w:lang w:val="en-US"/>
-        </w:rPr>
-        <w:t xml:space="preserve"> apt-get upgrade, </w:t>
-      </w:r>
-      <w:proofErr w:type="spellStart"/>
-      <w:r>
-        <w:rPr>
-          <w:lang w:val="en-US"/>
-        </w:rPr>
-        <w:t>sudo</w:t>
-      </w:r>
-      <w:proofErr w:type="spellEnd"/>
-      <w:r>
-        <w:rPr>
-          <w:lang w:val="en-US"/>
-        </w:rPr>
-        <w:t xml:space="preserve"> apt-get install </w:t>
-      </w:r>
-      <w:proofErr w:type="spellStart"/>
-      <w:r>
-        <w:rPr>
-          <w:lang w:val="en-US"/>
-        </w:rPr>
-        <w:t>git</w:t>
-      </w:r>
-      <w:proofErr w:type="spellEnd"/>
-    </w:p>
-    <w:p>
-      <w:pPr>
-        <w:rPr>
-          <w:lang w:val="en-US"/>
-        </w:rPr>
-      </w:pPr>
-      <w:r>
-        <w:rPr>
-          <w:lang w:val="en-US"/>
-        </w:rPr>
-        <w:t xml:space="preserve">Windows: git-scm.com // in windows, type </w:t>
-      </w:r>
-      <w:proofErr w:type="spellStart"/>
-      <w:r>
-        <w:rPr>
-          <w:lang w:val="en-US"/>
-        </w:rPr>
-        <w:t>gid</w:t>
-      </w:r>
-      <w:proofErr w:type="spellEnd"/>
-      <w:r>
-        <w:rPr>
-          <w:lang w:val="en-US"/>
-        </w:rPr>
-        <w:t xml:space="preserve"> bash to open the </w:t>
-      </w:r>
-      <w:proofErr w:type="spellStart"/>
-      <w:r>
-        <w:rPr>
-          <w:lang w:val="en-US"/>
-        </w:rPr>
-        <w:t>git</w:t>
-      </w:r>
-      <w:proofErr w:type="spellEnd"/>
-      <w:r>
-        <w:rPr>
-          <w:lang w:val="en-US"/>
-        </w:rPr>
-        <w:t xml:space="preserve"> prompt</w:t>
-      </w:r>
-    </w:p>
-    <w:p>
-      <w:pPr>
-        <w:rPr>
-          <w:lang w:val="en-US"/>
-        </w:rPr>
-      </w:pPr>
-      <w:proofErr w:type="spellStart"/>
-      <w:r>
-        <w:rPr>
-          <w:lang w:val="en-US"/>
-        </w:rPr>
-        <w:t>Git</w:t>
-      </w:r>
-      <w:proofErr w:type="spellEnd"/>
-      <w:r>
-        <w:rPr>
-          <w:lang w:val="en-US"/>
-        </w:rPr>
-        <w:t xml:space="preserve"> version: 2.25.1 // </w:t>
-      </w:r>
-      <w:proofErr w:type="spellStart"/>
-      <w:r>
-        <w:rPr>
-          <w:lang w:val="en-US"/>
-        </w:rPr>
-        <w:t>git</w:t>
-      </w:r>
-      <w:proofErr w:type="spellEnd"/>
-      <w:r>
-        <w:rPr>
-          <w:lang w:val="en-US"/>
-        </w:rPr>
-        <w:t xml:space="preserve"> –version // </w:t>
-      </w:r>
-      <w:proofErr w:type="spellStart"/>
-      <w:r>
-        <w:rPr>
-          <w:lang w:val="en-US"/>
-        </w:rPr>
-        <w:t>git</w:t>
-      </w:r>
-      <w:proofErr w:type="spellEnd"/>
-      <w:r>
-        <w:rPr>
-          <w:lang w:val="en-US"/>
-        </w:rPr>
-        <w:t xml:space="preserve"> </w:t>
-      </w:r>
-      <w:proofErr w:type="spellStart"/>
-      <w:r>
-        <w:rPr>
-          <w:lang w:val="en-US"/>
-        </w:rPr>
-        <w:t>config</w:t>
-      </w:r>
-      <w:proofErr w:type="spellEnd"/>
-      <w:r>
-        <w:rPr>
-          <w:lang w:val="en-US"/>
-        </w:rPr>
-        <w:t xml:space="preserve"> -- global user.name ‘Jaison Jacob’ // user.name ‘email-id’</w:t>
-      </w:r>
-    </w:p>
-    <w:p>
-      <w:pPr>
-        <w:rPr>
-          <w:lang w:val="en-US"/>
-        </w:rPr>
-      </w:pPr>
-      <w:proofErr w:type="spellStart"/>
-      <w:r>
-        <w:rPr>
-          <w:lang w:val="en-US"/>
-        </w:rPr>
-        <w:t>Git</w:t>
-      </w:r>
-      <w:proofErr w:type="spellEnd"/>
-      <w:r>
-        <w:rPr>
-          <w:lang w:val="en-US"/>
-        </w:rPr>
-        <w:t xml:space="preserve"> </w:t>
-      </w:r>
-      <w:proofErr w:type="spellStart"/>
-      <w:r>
-        <w:rPr>
-          <w:lang w:val="en-US"/>
-        </w:rPr>
-        <w:t>config</w:t>
-      </w:r>
-      <w:proofErr w:type="spellEnd"/>
-      <w:r>
-        <w:rPr>
-          <w:lang w:val="en-US"/>
-        </w:rPr>
-        <w:t xml:space="preserve"> –list (to list the configuration) // </w:t>
-      </w:r>
-      <w:proofErr w:type="spellStart"/>
-      <w:r>
-        <w:rPr>
-          <w:lang w:val="en-US"/>
-        </w:rPr>
-        <w:t>git</w:t>
-      </w:r>
-      <w:proofErr w:type="spellEnd"/>
-      <w:r>
-        <w:rPr>
-          <w:lang w:val="en-US"/>
-        </w:rPr>
-        <w:t xml:space="preserve"> help &lt;command&gt;</w:t>
-      </w:r>
-    </w:p>
-    <w:p>
-      <w:pPr>
-        <w:rPr>
-          <w:lang w:val="en-US"/>
-        </w:rPr>
-      </w:pPr>
-      <w:r>
-        <w:rPr>
-          <w:lang w:val="en-US"/>
-        </w:rPr>
-        <w:t xml:space="preserve">To initialize an empty directory as a </w:t>
-      </w:r>
-      <w:proofErr w:type="spellStart"/>
-      <w:r>
-        <w:rPr>
-          <w:lang w:val="en-US"/>
-        </w:rPr>
-        <w:t>git</w:t>
-      </w:r>
-      <w:proofErr w:type="spellEnd"/>
-      <w:r>
-        <w:rPr>
-          <w:lang w:val="en-US"/>
-        </w:rPr>
-        <w:t xml:space="preserve"> repository, inside the directory, enter ‘</w:t>
-      </w:r>
-      <w:proofErr w:type="spellStart"/>
-      <w:r>
-        <w:rPr>
-          <w:lang w:val="en-US"/>
-        </w:rPr>
-        <w:t>git</w:t>
-      </w:r>
-      <w:proofErr w:type="spellEnd"/>
-      <w:r>
-        <w:rPr>
-          <w:lang w:val="en-US"/>
-        </w:rPr>
-        <w:t xml:space="preserve"> </w:t>
-      </w:r>
-      <w:proofErr w:type="spellStart"/>
-      <w:r>
-        <w:rPr>
-          <w:lang w:val="en-US"/>
-        </w:rPr>
-        <w:t>init</w:t>
-      </w:r>
-      <w:proofErr w:type="spellEnd"/>
-      <w:r>
-        <w:rPr>
-          <w:lang w:val="en-US"/>
-        </w:rPr>
-        <w:t xml:space="preserve">’. </w:t>
-      </w:r>
-      <w:proofErr w:type="gramStart"/>
-      <w:r>
-        <w:rPr>
-          <w:lang w:val="en-US"/>
-        </w:rPr>
-        <w:t>‘ it</w:t>
-      </w:r>
-      <w:proofErr w:type="gramEnd"/>
-      <w:r>
-        <w:rPr>
-          <w:lang w:val="en-US"/>
-        </w:rPr>
-        <w:t xml:space="preserve"> creates a ‘.</w:t>
-      </w:r>
-      <w:proofErr w:type="spellStart"/>
-      <w:r>
-        <w:rPr>
-          <w:lang w:val="en-US"/>
-        </w:rPr>
-        <w:t>git</w:t>
-      </w:r>
-      <w:proofErr w:type="spellEnd"/>
-      <w:r>
-        <w:rPr>
-          <w:lang w:val="en-US"/>
-        </w:rPr>
-        <w:t>’ inside.</w:t>
-      </w:r>
-    </w:p>
-    <w:p>
-      <w:pPr>
-        <w:rPr>
-          <w:lang w:val="en-US"/>
-        </w:rPr>
-      </w:pPr>
-      <w:r>
-        <w:rPr>
-          <w:lang w:val="en-US"/>
-        </w:rPr>
-        <w:t>‘</w:t>
-      </w:r>
-      <w:proofErr w:type="gramStart"/>
-      <w:r>
-        <w:rPr>
-          <w:lang w:val="en-US"/>
-        </w:rPr>
-        <w:t>ls</w:t>
-      </w:r>
-      <w:proofErr w:type="gramEnd"/>
-      <w:r>
-        <w:rPr>
-          <w:lang w:val="en-US"/>
-        </w:rPr>
-        <w:t xml:space="preserve"> –la’ – to display the hidden files // </w:t>
-      </w:r>
-      <w:proofErr w:type="spellStart"/>
-      <w:r>
-        <w:rPr>
-          <w:lang w:val="en-US"/>
-        </w:rPr>
-        <w:t>git</w:t>
-      </w:r>
-      <w:proofErr w:type="spellEnd"/>
-      <w:r>
-        <w:rPr>
-          <w:lang w:val="en-US"/>
-        </w:rPr>
-        <w:t xml:space="preserve"> status // </w:t>
-      </w:r>
-      <w:proofErr w:type="spellStart"/>
-      <w:r>
-        <w:rPr>
-          <w:lang w:val="en-US"/>
-        </w:rPr>
-        <w:t>git</w:t>
-      </w:r>
-      <w:proofErr w:type="spellEnd"/>
-      <w:r>
-        <w:rPr>
-          <w:lang w:val="en-US"/>
-        </w:rPr>
-        <w:t xml:space="preserve"> add &lt;file name&gt; // </w:t>
-      </w:r>
-      <w:proofErr w:type="spellStart"/>
-      <w:r>
-        <w:rPr>
-          <w:lang w:val="en-US"/>
-        </w:rPr>
-        <w:t>git</w:t>
-      </w:r>
-      <w:proofErr w:type="spellEnd"/>
-      <w:r>
-        <w:rPr>
-          <w:lang w:val="en-US"/>
-        </w:rPr>
-        <w:t xml:space="preserve"> commit –m ‘message’</w:t>
-      </w:r>
-    </w:p>
-    <w:p>
-      <w:pPr>
-        <w:rPr>
-          <w:lang w:val="en-US"/>
-        </w:rPr>
-      </w:pPr>
-      <w:r>
-        <w:rPr>
-          <w:lang w:val="en-US"/>
-        </w:rPr>
-        <w:t>‘</w:t>
-      </w:r>
-      <w:proofErr w:type="spellStart"/>
-      <w:proofErr w:type="gramStart"/>
-      <w:r>
-        <w:rPr>
-          <w:lang w:val="en-US"/>
-        </w:rPr>
-        <w:t>git</w:t>
-      </w:r>
-      <w:proofErr w:type="spellEnd"/>
-      <w:proofErr w:type="gramEnd"/>
-      <w:r>
-        <w:rPr>
-          <w:lang w:val="en-US"/>
-        </w:rPr>
-        <w:t xml:space="preserve"> add ‘.’ (</w:t>
-      </w:r>
-      <w:proofErr w:type="gramStart"/>
-      <w:r>
-        <w:rPr>
-          <w:lang w:val="en-US"/>
-        </w:rPr>
-        <w:t>no</w:t>
-      </w:r>
-      <w:proofErr w:type="gramEnd"/>
-      <w:r>
-        <w:rPr>
-          <w:lang w:val="en-US"/>
-        </w:rPr>
-        <w:t xml:space="preserve"> apostrophe </w:t>
-      </w:r>
-      <w:proofErr w:type="spellStart"/>
-      <w:r>
-        <w:rPr>
-          <w:lang w:val="en-US"/>
-        </w:rPr>
-        <w:t>realtime</w:t>
-      </w:r>
-      <w:proofErr w:type="spellEnd"/>
-      <w:r>
-        <w:rPr>
-          <w:lang w:val="en-US"/>
-        </w:rPr>
-        <w:t>) adds everything in the directory</w:t>
-      </w:r>
-    </w:p>
-    <w:p>
-      <w:pPr>
-        <w:rPr>
-          <w:lang w:val="en-US"/>
-        </w:rPr>
-      </w:pPr>
-      <w:r>
-        <w:rPr>
-          <w:lang w:val="en-US"/>
-        </w:rPr>
-        <w:t>‘</w:t>
-      </w:r>
-      <w:proofErr w:type="spellStart"/>
-      <w:proofErr w:type="gramStart"/>
-      <w:r>
-        <w:rPr>
-          <w:lang w:val="en-US"/>
-        </w:rPr>
-        <w:t>git</w:t>
-      </w:r>
-      <w:proofErr w:type="spellEnd"/>
-      <w:proofErr w:type="gramEnd"/>
-      <w:r>
-        <w:rPr>
-          <w:lang w:val="en-US"/>
-        </w:rPr>
-        <w:t xml:space="preserve"> log’ to view the logs. // </w:t>
-      </w:r>
-      <w:proofErr w:type="spellStart"/>
-      <w:r>
-        <w:rPr>
-          <w:lang w:val="en-US"/>
-        </w:rPr>
-        <w:t>git</w:t>
-      </w:r>
-      <w:proofErr w:type="spellEnd"/>
-      <w:r>
-        <w:rPr>
-          <w:lang w:val="en-US"/>
-        </w:rPr>
-        <w:t xml:space="preserve"> log –author=&lt;</w:t>
-      </w:r>
-      <w:proofErr w:type="spellStart"/>
-      <w:r>
-        <w:rPr>
-          <w:lang w:val="en-US"/>
-        </w:rPr>
-        <w:t>user_name</w:t>
-      </w:r>
-      <w:proofErr w:type="spellEnd"/>
-      <w:r>
-        <w:rPr>
-          <w:lang w:val="en-US"/>
-        </w:rPr>
-        <w:t>&gt;</w:t>
+      <w:r>
+        <w:rPr>
+          <w:lang w:val="en-US"/>
+        </w:rPr>
+        <w:t>Debian based linux install command: sudo apt-get update, sudo apt-get upgrade, sudo apt-get install git</w:t>
+      </w:r>
+    </w:p>
+    <w:p>
+      <w:pPr>
+        <w:rPr>
+          <w:lang w:val="en-US"/>
+        </w:rPr>
+      </w:pPr>
+      <w:r>
+        <w:rPr>
+          <w:lang w:val="en-US"/>
+        </w:rPr>
+        <w:t>Windows: git-scm.com // in windows, type gid bash to open the git prompt</w:t>
+      </w:r>
+    </w:p>
+    <w:p>
+      <w:pPr>
+        <w:rPr>
+          <w:lang w:val="en-US"/>
+        </w:rPr>
+      </w:pPr>
+      <w:r>
+        <w:rPr>
+          <w:lang w:val="en-US"/>
+        </w:rPr>
+        <w:t>Git version: 2.25.1 // git –version // git config -- global user.name ‘Jaison Jacob’ // user.name ‘email-id’</w:t>
+      </w:r>
+    </w:p>
+    <w:p>
+      <w:pPr>
+        <w:rPr>
+          <w:lang w:val="en-US"/>
+        </w:rPr>
+      </w:pPr>
+      <w:r>
+        <w:rPr>
+          <w:lang w:val="en-US"/>
+        </w:rPr>
+        <w:t>Git config –list (to list the configuration) // git help &lt;command&gt;</w:t>
+      </w:r>
+    </w:p>
+    <w:p>
+      <w:pPr>
+        <w:rPr>
+          <w:lang w:val="en-US"/>
+        </w:rPr>
+      </w:pPr>
+      <w:r>
+        <w:rPr>
+          <w:lang w:val="en-US"/>
+        </w:rPr>
+        <w:t>To initialize an empty directory as a git repository, inside the directory, enter ‘git init’. ‘ it creates a ‘.git’ inside.</w:t>
+      </w:r>
+    </w:p>
+    <w:p>
+      <w:pPr>
+        <w:rPr>
+          <w:lang w:val="en-US"/>
+        </w:rPr>
+      </w:pPr>
+      <w:r>
+        <w:rPr>
+          <w:lang w:val="en-US"/>
+        </w:rPr>
+        <w:t>‘ls –la’ – to display the hidden files // git status // git add &lt;file name&gt; // git commit –m ‘message’</w:t>
+      </w:r>
+    </w:p>
+    <w:p>
+      <w:pPr>
+        <w:rPr>
+          <w:lang w:val="en-US"/>
+        </w:rPr>
+      </w:pPr>
+      <w:r>
+        <w:rPr>
+          <w:lang w:val="en-US"/>
+        </w:rPr>
+        <w:t>‘git add ‘.’ (no apostrophe realtime) adds everything in the directory</w:t>
+      </w:r>
+    </w:p>
+    <w:p>
+      <w:pPr>
+        <w:rPr>
+          <w:lang w:val="en-US"/>
+        </w:rPr>
+      </w:pPr>
+      <w:r>
+        <w:rPr>
+          <w:lang w:val="en-US"/>
+        </w:rPr>
+        <w:t>‘git log’ to view the logs. // git log –author=&lt;user_name&gt;</w:t>
       </w:r>
     </w:p>
     <w:p>
@@ -7335,37 +4618,8 @@
       </w:r>
     </w:p>
     <w:p>
-      <w:proofErr w:type="gramStart"/>
-      <w:r>
-        <w:t>git</w:t>
-      </w:r>
-      <w:proofErr w:type="gramEnd"/>
-      <w:r>
-        <w:t xml:space="preserve"> </w:t>
-      </w:r>
-      <w:proofErr w:type="spellStart"/>
-      <w:r>
-        <w:t>config</w:t>
-      </w:r>
-      <w:proofErr w:type="spellEnd"/>
-      <w:r>
-        <w:t xml:space="preserve"> --global </w:t>
-      </w:r>
-      <w:proofErr w:type="spellStart"/>
-      <w:r>
-        <w:t>core.editor</w:t>
-      </w:r>
-      <w:proofErr w:type="spellEnd"/>
-      <w:r>
-        <w:t xml:space="preserve"> '</w:t>
-      </w:r>
-      <w:proofErr w:type="spellStart"/>
-      <w:r>
-        <w:t>subl</w:t>
-      </w:r>
-      <w:proofErr w:type="spellEnd"/>
-      <w:r>
-        <w:t xml:space="preserve"> -n -w' to change editor to sublime.</w:t>
+      <w:r>
+        <w:t>git config --global core.editor 'subl -n -w' to change editor to sublime.</w:t>
       </w:r>
     </w:p>
     <w:p>
@@ -7382,93 +4636,19 @@
       </w:pPr>
     </w:p>
     <w:p>
-      <w:proofErr w:type="gramStart"/>
-      <w:r>
-        <w:t>git</w:t>
-      </w:r>
-      <w:proofErr w:type="gramEnd"/>
-      <w:r>
-        <w:t xml:space="preserve"> </w:t>
-      </w:r>
-      <w:proofErr w:type="spellStart"/>
-      <w:r>
-        <w:t>config</w:t>
-      </w:r>
-      <w:proofErr w:type="spellEnd"/>
-      <w:r>
-        <w:t xml:space="preserve"> --global </w:t>
-      </w:r>
-      <w:proofErr w:type="spellStart"/>
-      <w:r>
-        <w:t>core.editor</w:t>
-      </w:r>
-      <w:proofErr w:type="spellEnd"/>
-      <w:r>
-        <w:t xml:space="preserve"> 'path to notepad++' to change editor to </w:t>
-      </w:r>
-      <w:proofErr w:type="spellStart"/>
-      <w:r>
-        <w:t>notepa</w:t>
-      </w:r>
-      <w:proofErr w:type="spellEnd"/>
-      <w:r>
-        <w:t>++. // add notepad++ path to environment variable</w:t>
-      </w:r>
-    </w:p>
-    <w:p>
-      <w:r>
-        <w:t xml:space="preserve">Git </w:t>
-      </w:r>
-      <w:proofErr w:type="spellStart"/>
-      <w:r>
-        <w:t>config</w:t>
-      </w:r>
-      <w:proofErr w:type="spellEnd"/>
-      <w:r>
-        <w:t xml:space="preserve"> –global –list (lists all the </w:t>
-      </w:r>
-      <w:proofErr w:type="spellStart"/>
-      <w:r>
-        <w:t>config</w:t>
-      </w:r>
-      <w:proofErr w:type="spellEnd"/>
-      <w:r>
-        <w:t xml:space="preserve"> files)</w:t>
-      </w:r>
-    </w:p>
-    <w:p>
-      <w:r>
-        <w:t>Notepad++ .</w:t>
-      </w:r>
-      <w:proofErr w:type="spellStart"/>
-      <w:r>
-        <w:t>bash_</w:t>
-      </w:r>
-      <w:proofErr w:type="gramStart"/>
-      <w:r>
-        <w:t>profile</w:t>
-      </w:r>
-      <w:proofErr w:type="spellEnd"/>
-      <w:r>
-        <w:t xml:space="preserve">  /</w:t>
-      </w:r>
-      <w:proofErr w:type="gramEnd"/>
-      <w:r>
-        <w:t>/ alias npp=’notepad++.exe –</w:t>
-      </w:r>
-      <w:proofErr w:type="spellStart"/>
-      <w:r>
-        <w:t>multIst</w:t>
-      </w:r>
-      <w:proofErr w:type="spellEnd"/>
-      <w:r>
-        <w:t xml:space="preserve"> –</w:t>
-      </w:r>
-      <w:proofErr w:type="spellStart"/>
-      <w:r>
-        <w:t>nosession</w:t>
-      </w:r>
-      <w:proofErr w:type="spellEnd"/>
+      <w:r>
+        <w:t>git config --global core.editor 'path to notepad++' to change editor to notepa++. // add notepad++ path to environment variable</w:t>
+      </w:r>
+    </w:p>
+    <w:p>
+      <w:r>
+        <w:t>Git config –global –list (lists all the config files)</w:t>
+      </w:r>
+    </w:p>
+    <w:p>
+      <w:r>
+        <w:t>Notepad++ .bash_profile  // alias npp=’notepad++.exe –multIst –nosession</w:t>
+      </w:r>
     </w:p>
     <w:p>
       <w:r>
@@ -7481,34 +4661,13 @@
       </w:r>
     </w:p>
     <w:p>
-      <w:proofErr w:type="spellStart"/>
-      <w:r>
-        <w:t>Github</w:t>
-      </w:r>
-      <w:proofErr w:type="spellEnd"/>
-      <w:r>
-        <w:t xml:space="preserve"> is a code hosting platform. It’s a repository hosting service. It’s a central repository.</w:t>
-      </w:r>
-    </w:p>
-    <w:p>
-      <w:r>
-        <w:t>Github.com // “git remote add origin ‘</w:t>
-      </w:r>
-      <w:proofErr w:type="spellStart"/>
-      <w:r>
-        <w:t>github</w:t>
-      </w:r>
-      <w:proofErr w:type="spellEnd"/>
-      <w:r>
-        <w:t xml:space="preserve"> </w:t>
-      </w:r>
-      <w:proofErr w:type="spellStart"/>
-      <w:r>
-        <w:t>repolink</w:t>
-      </w:r>
-      <w:proofErr w:type="spellEnd"/>
-      <w:r>
-        <w:t xml:space="preserve">’” // git pull // git push // </w:t>
+      <w:r>
+        <w:t>Github is a code hosting platform. It’s a repository hosting service. It’s a central repository.</w:t>
+      </w:r>
+    </w:p>
+    <w:p>
+      <w:r>
+        <w:t xml:space="preserve">Github.com // “git remote add origin ‘github repolink’” // git pull // git push // </w:t>
       </w:r>
     </w:p>
     <w:p>
@@ -7523,15 +4682,7 @@
     </w:p>
     <w:p>
       <w:r>
-        <w:t xml:space="preserve">Git reset HEAD &lt;file name&gt; = to revert to </w:t>
-      </w:r>
-      <w:proofErr w:type="spellStart"/>
-      <w:r>
-        <w:t>to</w:t>
-      </w:r>
-      <w:proofErr w:type="spellEnd"/>
-      <w:r>
-        <w:t xml:space="preserve"> working area from staging area.</w:t>
+        <w:t>Git reset HEAD &lt;file name&gt; = to revert to to working area from staging area.</w:t>
       </w:r>
     </w:p>
     <w:p>
@@ -7557,10 +4708,8 @@
           <w:szCs w:val="21"/>
           <w:shd w:val="clear" w:color="auto" w:fill="FCFCFA"/>
         </w:rPr>
-        <w:lastRenderedPageBreak/>
         <w:t xml:space="preserve">Clone a repository into a new directory. </w:t>
       </w:r>
-      <w:proofErr w:type="gramStart"/>
       <w:r>
         <w:rPr>
           <w:rStyle w:val="Emphasis"/>
@@ -7571,9 +4720,18 @@
           <w:szCs w:val="21"/>
           <w:shd w:val="clear" w:color="auto" w:fill="FCFCFA"/>
         </w:rPr>
-        <w:t>git</w:t>
-      </w:r>
-      <w:proofErr w:type="gramEnd"/>
+        <w:t>git clone</w:t>
+      </w:r>
+      <w:r>
+        <w:rPr>
+          <w:rFonts w:ascii="Georgia" w:hAnsi="Georgia"/>
+          <w:color w:val="4E443C"/>
+          <w:sz w:val="21"/>
+          <w:szCs w:val="21"/>
+          <w:shd w:val="clear" w:color="auto" w:fill="FCFCFA"/>
+        </w:rPr>
+        <w:t>, </w:t>
+      </w:r>
       <w:r>
         <w:rPr>
           <w:rStyle w:val="Emphasis"/>
@@ -7584,7 +4742,7 @@
           <w:szCs w:val="21"/>
           <w:shd w:val="clear" w:color="auto" w:fill="FCFCFA"/>
         </w:rPr>
-        <w:t xml:space="preserve"> clone</w:t>
+        <w:t>git fetch</w:t>
       </w:r>
       <w:r>
         <w:rPr>
@@ -7594,7 +4752,7 @@
           <w:szCs w:val="21"/>
           <w:shd w:val="clear" w:color="auto" w:fill="FCFCFA"/>
         </w:rPr>
-        <w:t>, </w:t>
+        <w:t> and </w:t>
       </w:r>
       <w:r>
         <w:rPr>
@@ -7606,7 +4764,7 @@
           <w:szCs w:val="21"/>
           <w:shd w:val="clear" w:color="auto" w:fill="FCFCFA"/>
         </w:rPr>
-        <w:t>git fetch</w:t>
+        <w:t>git pull</w:t>
       </w:r>
       <w:r>
         <w:rPr>
@@ -7616,7 +4774,7 @@
           <w:szCs w:val="21"/>
           <w:shd w:val="clear" w:color="auto" w:fill="FCFCFA"/>
         </w:rPr>
-        <w:t> and </w:t>
+        <w:t>, but not </w:t>
       </w:r>
       <w:r>
         <w:rPr>
@@ -7628,7 +4786,7 @@
           <w:szCs w:val="21"/>
           <w:shd w:val="clear" w:color="auto" w:fill="FCFCFA"/>
         </w:rPr>
-        <w:t>git pull</w:t>
+        <w:t>git push</w:t>
       </w:r>
       <w:r>
         <w:rPr>
@@ -7638,128 +4796,120 @@
           <w:szCs w:val="21"/>
           <w:shd w:val="clear" w:color="auto" w:fill="FCFCFA"/>
         </w:rPr>
-        <w:t>, but not </w:t>
-      </w:r>
-      <w:r>
-        <w:rPr>
-          <w:rStyle w:val="Emphasis"/>
-          <w:b/>
-          <w:bCs/>
-          <w:color w:val="4E443C"/>
+        <w:t>, will also accept a suitable bundle file</w:t>
+      </w:r>
+    </w:p>
+    <w:p>
+      <w:r>
+        <w:t>Git checkout .. &lt;file name&gt; = to revert the changes made to the file</w:t>
+      </w:r>
+    </w:p>
+    <w:p>
+      <w:r>
+        <w:t>Git rm &lt;filename&gt; = to delete a file // git reset HEAD &lt;file name&gt; = to reset.</w:t>
+      </w:r>
+    </w:p>
+    <w:p>
+      <w:r>
+        <w:t>Git mv &lt;filne name&gt; &lt; new filename&gt; =to rename the file</w:t>
+      </w:r>
+    </w:p>
+    <w:p>
+      <w:r>
+        <w:t>To ignore unwanted files, create a file as ‘.gitignore’ and add unwanted file names into that.</w:t>
+      </w:r>
+    </w:p>
+    <w:p>
+      <w:r>
+        <w:t>Git rbase and git merge are same. // git stash is used to save uncommit changes.</w:t>
+      </w:r>
+    </w:p>
+    <w:p>
+      <w:r>
+        <w:t>Git tags are references that point to specific points in GIT history. Tagging is generally used to capture a point in history that is used for a marked version release.</w:t>
+      </w:r>
+    </w:p>
+    <w:p>
+      <w:r>
+        <w:t>Git tag &lt;tag name&gt;</w:t>
+      </w:r>
+    </w:p>
+    <w:p>
+      <w:pPr>
+        <w:pStyle w:val="HTMLPreformatted"/>
+        <w:rPr>
+          <w:rFonts w:ascii="Consolas" w:hAnsi="Consolas"/>
+          <w:color w:val="24292E"/>
           <w:sz w:val="21"/>
           <w:szCs w:val="21"/>
-          <w:shd w:val="clear" w:color="auto" w:fill="FCFCFA"/>
-        </w:rPr>
-        <w:t>git push</w:t>
-      </w:r>
-      <w:r>
-        <w:rPr>
-          <w:rFonts w:ascii="Georgia" w:hAnsi="Georgia"/>
-          <w:color w:val="4E443C"/>
+        </w:rPr>
+      </w:pPr>
+      <w:r>
+        <w:t xml:space="preserve">After setting up a directory for git, crate a repository in github.com and then use: </w:t>
+      </w:r>
+      <w:r>
+        <w:rPr>
+          <w:rFonts w:ascii="Consolas" w:hAnsi="Consolas"/>
+          <w:color w:val="24292E"/>
           <w:sz w:val="21"/>
           <w:szCs w:val="21"/>
-          <w:shd w:val="clear" w:color="auto" w:fill="FCFCFA"/>
-        </w:rPr>
-        <w:t>, will also accept a suitable bundle file</w:t>
-      </w:r>
-    </w:p>
-    <w:p>
-      <w:r>
-        <w:t xml:space="preserve">Git </w:t>
-      </w:r>
-      <w:proofErr w:type="gramStart"/>
-      <w:r>
-        <w:t>checkout ..</w:t>
-      </w:r>
-      <w:proofErr w:type="gramEnd"/>
-      <w:r>
-        <w:t xml:space="preserve"> &lt;</w:t>
-      </w:r>
-      <w:proofErr w:type="gramStart"/>
-      <w:r>
-        <w:t>file</w:t>
-      </w:r>
-      <w:proofErr w:type="gramEnd"/>
-      <w:r>
-        <w:t xml:space="preserve"> name&gt; = to revert the changes made to the file</w:t>
-      </w:r>
-    </w:p>
-    <w:p>
-      <w:r>
-        <w:t xml:space="preserve">Git </w:t>
-      </w:r>
-      <w:proofErr w:type="spellStart"/>
-      <w:r>
-        <w:t>rm</w:t>
-      </w:r>
-      <w:proofErr w:type="spellEnd"/>
-      <w:r>
-        <w:t xml:space="preserve"> &lt;filename&gt; = to delete a file // git res</w:t>
-      </w:r>
+        </w:rPr>
+        <w:t xml:space="preserve">git remote add origin </w:t>
+      </w:r>
+      <w:hyperlink r:id="rId7" w:history="1">
+        <w:r>
+          <w:rPr>
+            <w:rStyle w:val="Hyperlink"/>
+            <w:rFonts w:ascii="Consolas" w:hAnsi="Consolas"/>
+            <w:sz w:val="21"/>
+            <w:szCs w:val="21"/>
+          </w:rPr>
+          <w:t>https://github.com/windowrain75/reachout.git</w:t>
+        </w:r>
+      </w:hyperlink>
+      <w:r>
+        <w:rPr>
+          <w:rFonts w:ascii="Consolas" w:hAnsi="Consolas"/>
+          <w:color w:val="24292E"/>
+          <w:sz w:val="21"/>
+          <w:szCs w:val="21"/>
+        </w:rPr>
+        <w:t xml:space="preserve">  in cmd cmli of the folder.</w:t>
+      </w:r>
+    </w:p>
+    <w:p>
+      <w:pPr>
+        <w:pStyle w:val="HTMLPreformatted"/>
+        <w:rPr>
+          <w:rFonts w:ascii="Consolas" w:hAnsi="Consolas"/>
+          <w:color w:val="24292E"/>
+          <w:sz w:val="21"/>
+          <w:szCs w:val="21"/>
+        </w:rPr>
+      </w:pPr>
+    </w:p>
+    <w:p>
+      <w:r>
+        <w:t xml:space="preserve">To clone a reponsitory from github into a directory, use: git clone </w:t>
+      </w:r>
+      <w:hyperlink r:id="rId8" w:history="1">
+        <w:r>
+          <w:rPr>
+            <w:rStyle w:val="Hyperlink"/>
+          </w:rPr>
+          <w:t>https://github.com/windowrain75/reachout.git</w:t>
+        </w:r>
+      </w:hyperlink>
+    </w:p>
+    <w:p>
+      <w:r>
+        <w:t>--</w:t>
+      </w:r>
+    </w:p>
+    <w:p>
       <w:bookmarkStart w:id="0" w:name="_GoBack"/>
       <w:bookmarkEnd w:id="0"/>
-      <w:r>
-        <w:t>et HEAD &lt;file name&gt; = to reset.</w:t>
-      </w:r>
-    </w:p>
-    <w:p>
-      <w:r>
-        <w:t>Git mv &lt;</w:t>
-      </w:r>
-      <w:proofErr w:type="spellStart"/>
-      <w:r>
-        <w:t>filne</w:t>
-      </w:r>
-      <w:proofErr w:type="spellEnd"/>
-      <w:r>
-        <w:t xml:space="preserve"> name&gt; &lt; new filename&gt; =to rename the file</w:t>
-      </w:r>
-    </w:p>
-    <w:p>
-      <w:r>
-        <w:t>To ignore unwanted files, create a file as ‘.</w:t>
-      </w:r>
-      <w:proofErr w:type="spellStart"/>
-      <w:r>
-        <w:t>gitignore</w:t>
-      </w:r>
-      <w:proofErr w:type="spellEnd"/>
-      <w:r>
-        <w:t>’ and add unwanted file names into that.</w:t>
-      </w:r>
-    </w:p>
-    <w:p>
-      <w:r>
-        <w:t xml:space="preserve">Git </w:t>
-      </w:r>
-      <w:proofErr w:type="spellStart"/>
-      <w:r>
-        <w:t>rbase</w:t>
-      </w:r>
-      <w:proofErr w:type="spellEnd"/>
-      <w:r>
-        <w:t xml:space="preserve"> and git merge are same. // git stash is used to save </w:t>
-      </w:r>
-      <w:proofErr w:type="spellStart"/>
-      <w:r>
-        <w:t>uncommit</w:t>
-      </w:r>
-      <w:proofErr w:type="spellEnd"/>
-      <w:r>
-        <w:t xml:space="preserve"> changes.</w:t>
-      </w:r>
-    </w:p>
-    <w:p>
-      <w:r>
-        <w:t>Git tags are references that point to specific points in GIT history. Tagging is generally used to capture a point in history that is used for a marked version release.</w:t>
-      </w:r>
-    </w:p>
-    <w:p>
-      <w:r>
-        <w:t>Git tag &lt;tag name&gt;</w:t>
-      </w:r>
-    </w:p>
-    <w:p/>
+    </w:p>
     <w:sectPr>
       <w:pgSz w:w="11906" w:h="16838"/>
       <w:pgMar w:top="1440" w:right="1440" w:bottom="1440" w:left="1440" w:header="708" w:footer="708" w:gutter="0"/>
@@ -8403,6 +5553,72 @@
       <w:iCs/>
     </w:rPr>
   </w:style>
+  <w:style w:type="paragraph" w:styleId="HTMLPreformatted">
+    <w:name w:val="HTML Preformatted"/>
+    <w:basedOn w:val="Normal"/>
+    <w:link w:val="HTMLPreformattedChar"/>
+    <w:uiPriority w:val="99"/>
+    <w:semiHidden/>
+    <w:unhideWhenUsed/>
+    <w:rsid w:val="00E4092B"/>
+    <w:pPr>
+      <w:tabs>
+        <w:tab w:val="left" w:pos="916"/>
+        <w:tab w:val="left" w:pos="1832"/>
+        <w:tab w:val="left" w:pos="2748"/>
+        <w:tab w:val="left" w:pos="3664"/>
+        <w:tab w:val="left" w:pos="4580"/>
+        <w:tab w:val="left" w:pos="5496"/>
+        <w:tab w:val="left" w:pos="6412"/>
+        <w:tab w:val="left" w:pos="7328"/>
+        <w:tab w:val="left" w:pos="8244"/>
+        <w:tab w:val="left" w:pos="9160"/>
+        <w:tab w:val="left" w:pos="10076"/>
+        <w:tab w:val="left" w:pos="10992"/>
+        <w:tab w:val="left" w:pos="11908"/>
+        <w:tab w:val="left" w:pos="12824"/>
+        <w:tab w:val="left" w:pos="13740"/>
+        <w:tab w:val="left" w:pos="14656"/>
+      </w:tabs>
+      <w:spacing w:after="0" w:line="240" w:lineRule="auto"/>
+    </w:pPr>
+    <w:rPr>
+      <w:rFonts w:ascii="Courier New" w:eastAsia="Times New Roman" w:hAnsi="Courier New" w:cs="Courier New"/>
+      <w:sz w:val="20"/>
+      <w:szCs w:val="20"/>
+      <w:lang w:eastAsia="en-AU"/>
+    </w:rPr>
+  </w:style>
+  <w:style w:type="character" w:customStyle="1" w:styleId="HTMLPreformattedChar">
+    <w:name w:val="HTML Preformatted Char"/>
+    <w:basedOn w:val="DefaultParagraphFont"/>
+    <w:link w:val="HTMLPreformatted"/>
+    <w:uiPriority w:val="99"/>
+    <w:semiHidden/>
+    <w:rsid w:val="00E4092B"/>
+    <w:rPr>
+      <w:rFonts w:ascii="Courier New" w:eastAsia="Times New Roman" w:hAnsi="Courier New" w:cs="Courier New"/>
+      <w:sz w:val="20"/>
+      <w:szCs w:val="20"/>
+      <w:lang w:eastAsia="en-AU"/>
+    </w:rPr>
+  </w:style>
+  <w:style w:type="character" w:customStyle="1" w:styleId="user-select-contain">
+    <w:name w:val="user-select-contain"/>
+    <w:basedOn w:val="DefaultParagraphFont"/>
+    <w:rsid w:val="00E4092B"/>
+  </w:style>
+  <w:style w:type="character" w:styleId="Hyperlink">
+    <w:name w:val="Hyperlink"/>
+    <w:basedOn w:val="DefaultParagraphFont"/>
+    <w:uiPriority w:val="99"/>
+    <w:unhideWhenUsed/>
+    <w:rsid w:val="00E4092B"/>
+    <w:rPr>
+      <w:color w:val="0563C1" w:themeColor="hyperlink"/>
+      <w:u w:val="single"/>
+    </w:rPr>
+  </w:style>
 </w:styles>
 </file>
 

--- a/Sql-Git.docx
+++ b/Sql-Git.docx
@@ -15,37 +15,83 @@
           <w:lang w:val="en-US"/>
         </w:rPr>
       </w:pPr>
-      <w:r>
-        <w:rPr>
-          <w:lang w:val="en-US"/>
-        </w:rPr>
-        <w:t xml:space="preserve">Sql: </w:t>
-      </w:r>
-    </w:p>
-    <w:p>
-      <w:pPr>
-        <w:rPr>
-          <w:lang w:val="en-US"/>
-        </w:rPr>
-      </w:pPr>
-      <w:r>
-        <w:rPr>
-          <w:lang w:val="en-US"/>
-        </w:rPr>
-        <w:t>update table_name</w:t>
-      </w:r>
-    </w:p>
-    <w:p>
-      <w:pPr>
-        <w:rPr>
-          <w:lang w:val="en-US"/>
-        </w:rPr>
-      </w:pPr>
-      <w:r>
-        <w:rPr>
-          <w:lang w:val="en-US"/>
-        </w:rPr>
-        <w:t xml:space="preserve">set cod_user = </w:t>
+      <w:proofErr w:type="spellStart"/>
+      <w:r>
+        <w:rPr>
+          <w:lang w:val="en-US"/>
+        </w:rPr>
+        <w:t>Sql</w:t>
+      </w:r>
+      <w:proofErr w:type="spellEnd"/>
+      <w:r>
+        <w:rPr>
+          <w:lang w:val="en-US"/>
+        </w:rPr>
+        <w:t xml:space="preserve">: </w:t>
+      </w:r>
+    </w:p>
+    <w:p>
+      <w:pPr>
+        <w:rPr>
+          <w:lang w:val="en-US"/>
+        </w:rPr>
+      </w:pPr>
+      <w:proofErr w:type="gramStart"/>
+      <w:r>
+        <w:rPr>
+          <w:lang w:val="en-US"/>
+        </w:rPr>
+        <w:t>update</w:t>
+      </w:r>
+      <w:proofErr w:type="gramEnd"/>
+      <w:r>
+        <w:rPr>
+          <w:lang w:val="en-US"/>
+        </w:rPr>
+        <w:t xml:space="preserve"> </w:t>
+      </w:r>
+      <w:proofErr w:type="spellStart"/>
+      <w:r>
+        <w:rPr>
+          <w:lang w:val="en-US"/>
+        </w:rPr>
+        <w:t>table_name</w:t>
+      </w:r>
+      <w:proofErr w:type="spellEnd"/>
+    </w:p>
+    <w:p>
+      <w:pPr>
+        <w:rPr>
+          <w:lang w:val="en-US"/>
+        </w:rPr>
+      </w:pPr>
+      <w:proofErr w:type="gramStart"/>
+      <w:r>
+        <w:rPr>
+          <w:lang w:val="en-US"/>
+        </w:rPr>
+        <w:t>set</w:t>
+      </w:r>
+      <w:proofErr w:type="gramEnd"/>
+      <w:r>
+        <w:rPr>
+          <w:lang w:val="en-US"/>
+        </w:rPr>
+        <w:t xml:space="preserve"> </w:t>
+      </w:r>
+      <w:proofErr w:type="spellStart"/>
+      <w:r>
+        <w:rPr>
+          <w:lang w:val="en-US"/>
+        </w:rPr>
+        <w:t>cod_user</w:t>
+      </w:r>
+      <w:proofErr w:type="spellEnd"/>
+      <w:r>
+        <w:rPr>
+          <w:lang w:val="en-US"/>
+        </w:rPr>
+        <w:t xml:space="preserve"> = </w:t>
       </w:r>
     </w:p>
     <w:p>
@@ -71,79 +117,185 @@
         <w:rPr>
           <w:lang w:val="en-US"/>
         </w:rPr>
-        <w:t xml:space="preserve">    WHEN user_rol = 'student' THEN '622057'</w:t>
-      </w:r>
-    </w:p>
-    <w:p>
-      <w:pPr>
-        <w:rPr>
-          <w:lang w:val="en-US"/>
-        </w:rPr>
-      </w:pPr>
-      <w:r>
-        <w:rPr>
-          <w:lang w:val="en-US"/>
-        </w:rPr>
-        <w:t xml:space="preserve">    WHEN user_rol = 'assistant' THEN '2913659'</w:t>
-      </w:r>
-    </w:p>
-    <w:p>
-      <w:pPr>
-        <w:rPr>
-          <w:lang w:val="en-US"/>
-        </w:rPr>
-      </w:pPr>
-      <w:r>
-        <w:rPr>
-          <w:lang w:val="en-US"/>
-        </w:rPr>
-        <w:t xml:space="preserve">    WHEN user_rol = 'admin' THEN '6160230'?</w:t>
-      </w:r>
-    </w:p>
-    <w:p>
-      <w:pPr>
-        <w:rPr>
-          <w:lang w:val="en-US"/>
-        </w:rPr>
-      </w:pPr>
-      <w:r>
-        <w:rPr>
-          <w:lang w:val="en-US"/>
-        </w:rPr>
-        <w:t xml:space="preserve">    END,date = '12082014'</w:t>
-      </w:r>
-    </w:p>
-    <w:p>
-      <w:pPr>
-        <w:rPr>
-          <w:lang w:val="en-US"/>
-        </w:rPr>
-      </w:pPr>
-    </w:p>
-    <w:p>
-      <w:pPr>
-        <w:rPr>
-          <w:lang w:val="en-US"/>
-        </w:rPr>
-      </w:pPr>
-      <w:r>
-        <w:rPr>
-          <w:lang w:val="en-US"/>
-        </w:rPr>
-        <w:t>WHERE user_rol IN ('student','assistant','admin')</w:t>
-      </w:r>
-    </w:p>
-    <w:p>
-      <w:pPr>
-        <w:rPr>
-          <w:lang w:val="en-US"/>
-        </w:rPr>
-      </w:pPr>
-      <w:r>
-        <w:rPr>
-          <w:lang w:val="en-US"/>
-        </w:rPr>
-        <w:t>AND cod_office = '17389551';</w:t>
+        <w:t xml:space="preserve">    WHEN </w:t>
+      </w:r>
+      <w:proofErr w:type="spellStart"/>
+      <w:r>
+        <w:rPr>
+          <w:lang w:val="en-US"/>
+        </w:rPr>
+        <w:t>user_rol</w:t>
+      </w:r>
+      <w:proofErr w:type="spellEnd"/>
+      <w:r>
+        <w:rPr>
+          <w:lang w:val="en-US"/>
+        </w:rPr>
+        <w:t xml:space="preserve"> = 'student' THEN '622057'</w:t>
+      </w:r>
+    </w:p>
+    <w:p>
+      <w:pPr>
+        <w:rPr>
+          <w:lang w:val="en-US"/>
+        </w:rPr>
+      </w:pPr>
+      <w:r>
+        <w:rPr>
+          <w:lang w:val="en-US"/>
+        </w:rPr>
+        <w:t xml:space="preserve">    WHEN </w:t>
+      </w:r>
+      <w:proofErr w:type="spellStart"/>
+      <w:r>
+        <w:rPr>
+          <w:lang w:val="en-US"/>
+        </w:rPr>
+        <w:t>user_rol</w:t>
+      </w:r>
+      <w:proofErr w:type="spellEnd"/>
+      <w:r>
+        <w:rPr>
+          <w:lang w:val="en-US"/>
+        </w:rPr>
+        <w:t xml:space="preserve"> = 'assistant' THEN '2913659'</w:t>
+      </w:r>
+    </w:p>
+    <w:p>
+      <w:pPr>
+        <w:rPr>
+          <w:lang w:val="en-US"/>
+        </w:rPr>
+      </w:pPr>
+      <w:r>
+        <w:rPr>
+          <w:lang w:val="en-US"/>
+        </w:rPr>
+        <w:t xml:space="preserve">    WHEN </w:t>
+      </w:r>
+      <w:proofErr w:type="spellStart"/>
+      <w:r>
+        <w:rPr>
+          <w:lang w:val="en-US"/>
+        </w:rPr>
+        <w:t>user_rol</w:t>
+      </w:r>
+      <w:proofErr w:type="spellEnd"/>
+      <w:r>
+        <w:rPr>
+          <w:lang w:val="en-US"/>
+        </w:rPr>
+        <w:t xml:space="preserve"> = 'admin' THEN '6160230'?</w:t>
+      </w:r>
+    </w:p>
+    <w:p>
+      <w:pPr>
+        <w:rPr>
+          <w:lang w:val="en-US"/>
+        </w:rPr>
+      </w:pPr>
+      <w:r>
+        <w:rPr>
+          <w:lang w:val="en-US"/>
+        </w:rPr>
+        <w:t xml:space="preserve">    </w:t>
+      </w:r>
+      <w:proofErr w:type="spellStart"/>
+      <w:r>
+        <w:rPr>
+          <w:lang w:val="en-US"/>
+        </w:rPr>
+        <w:t>END</w:t>
+      </w:r>
+      <w:proofErr w:type="gramStart"/>
+      <w:r>
+        <w:rPr>
+          <w:lang w:val="en-US"/>
+        </w:rPr>
+        <w:t>,date</w:t>
+      </w:r>
+      <w:proofErr w:type="spellEnd"/>
+      <w:proofErr w:type="gramEnd"/>
+      <w:r>
+        <w:rPr>
+          <w:lang w:val="en-US"/>
+        </w:rPr>
+        <w:t xml:space="preserve"> = '12082014'</w:t>
+      </w:r>
+    </w:p>
+    <w:p>
+      <w:pPr>
+        <w:rPr>
+          <w:lang w:val="en-US"/>
+        </w:rPr>
+      </w:pPr>
+    </w:p>
+    <w:p>
+      <w:pPr>
+        <w:rPr>
+          <w:lang w:val="en-US"/>
+        </w:rPr>
+      </w:pPr>
+      <w:r>
+        <w:rPr>
+          <w:lang w:val="en-US"/>
+        </w:rPr>
+        <w:t xml:space="preserve">WHERE </w:t>
+      </w:r>
+      <w:proofErr w:type="spellStart"/>
+      <w:r>
+        <w:rPr>
+          <w:lang w:val="en-US"/>
+        </w:rPr>
+        <w:t>user_rol</w:t>
+      </w:r>
+      <w:proofErr w:type="spellEnd"/>
+      <w:r>
+        <w:rPr>
+          <w:lang w:val="en-US"/>
+        </w:rPr>
+        <w:t xml:space="preserve"> IN ('</w:t>
+      </w:r>
+      <w:proofErr w:type="spellStart"/>
+      <w:r>
+        <w:rPr>
+          <w:lang w:val="en-US"/>
+        </w:rPr>
+        <w:t>student','assistant','admin</w:t>
+      </w:r>
+      <w:proofErr w:type="spellEnd"/>
+      <w:r>
+        <w:rPr>
+          <w:lang w:val="en-US"/>
+        </w:rPr>
+        <w:t>')</w:t>
+      </w:r>
+    </w:p>
+    <w:p>
+      <w:pPr>
+        <w:rPr>
+          <w:lang w:val="en-US"/>
+        </w:rPr>
+      </w:pPr>
+      <w:r>
+        <w:rPr>
+          <w:lang w:val="en-US"/>
+        </w:rPr>
+        <w:t xml:space="preserve">AND </w:t>
+      </w:r>
+      <w:proofErr w:type="spellStart"/>
+      <w:r>
+        <w:rPr>
+          <w:lang w:val="en-US"/>
+        </w:rPr>
+        <w:t>cod_office</w:t>
+      </w:r>
+      <w:proofErr w:type="spellEnd"/>
+      <w:r>
+        <w:rPr>
+          <w:lang w:val="en-US"/>
+        </w:rPr>
+        <w:t xml:space="preserve"> = '17389551';</w:t>
       </w:r>
     </w:p>
     <w:p>
@@ -169,7 +321,63 @@
         <w:rPr>
           <w:lang w:val="en-US"/>
         </w:rPr>
-        <w:t>INSERT INTO table_users (cod_user, date, user_rol, cod_office)</w:t>
+        <w:t xml:space="preserve">INSERT INTO </w:t>
+      </w:r>
+      <w:proofErr w:type="spellStart"/>
+      <w:r>
+        <w:rPr>
+          <w:lang w:val="en-US"/>
+        </w:rPr>
+        <w:t>table_users</w:t>
+      </w:r>
+      <w:proofErr w:type="spellEnd"/>
+      <w:r>
+        <w:rPr>
+          <w:lang w:val="en-US"/>
+        </w:rPr>
+        <w:t xml:space="preserve"> (</w:t>
+      </w:r>
+      <w:proofErr w:type="spellStart"/>
+      <w:r>
+        <w:rPr>
+          <w:lang w:val="en-US"/>
+        </w:rPr>
+        <w:t>cod_user</w:t>
+      </w:r>
+      <w:proofErr w:type="spellEnd"/>
+      <w:r>
+        <w:rPr>
+          <w:lang w:val="en-US"/>
+        </w:rPr>
+        <w:t xml:space="preserve">, date, </w:t>
+      </w:r>
+      <w:proofErr w:type="spellStart"/>
+      <w:r>
+        <w:rPr>
+          <w:lang w:val="en-US"/>
+        </w:rPr>
+        <w:t>user_rol</w:t>
+      </w:r>
+      <w:proofErr w:type="spellEnd"/>
+      <w:r>
+        <w:rPr>
+          <w:lang w:val="en-US"/>
+        </w:rPr>
+        <w:t xml:space="preserve">, </w:t>
+      </w:r>
+      <w:proofErr w:type="spellStart"/>
+      <w:r>
+        <w:rPr>
+          <w:lang w:val="en-US"/>
+        </w:rPr>
+        <w:t>cod_office</w:t>
+      </w:r>
+      <w:proofErr w:type="spellEnd"/>
+      <w:r>
+        <w:rPr>
+          <w:lang w:val="en-US"/>
+        </w:rPr>
+        <w:t>)</w:t>
       </w:r>
     </w:p>
     <w:p>
@@ -247,7 +455,43 @@
         <w:rPr>
           <w:lang w:val="en-US"/>
         </w:rPr>
-        <w:t xml:space="preserve"> cod_user=VALUES(cod_user), date=VALUES(date)</w:t>
+        <w:t xml:space="preserve"> </w:t>
+      </w:r>
+      <w:proofErr w:type="spellStart"/>
+      <w:r>
+        <w:rPr>
+          <w:lang w:val="en-US"/>
+        </w:rPr>
+        <w:t>cod_user</w:t>
+      </w:r>
+      <w:proofErr w:type="spellEnd"/>
+      <w:r>
+        <w:rPr>
+          <w:lang w:val="en-US"/>
+        </w:rPr>
+        <w:t>=</w:t>
+      </w:r>
+      <w:proofErr w:type="gramStart"/>
+      <w:r>
+        <w:rPr>
+          <w:lang w:val="en-US"/>
+        </w:rPr>
+        <w:t>VALUES(</w:t>
+      </w:r>
+      <w:proofErr w:type="spellStart"/>
+      <w:proofErr w:type="gramEnd"/>
+      <w:r>
+        <w:rPr>
+          <w:lang w:val="en-US"/>
+        </w:rPr>
+        <w:t>cod_user</w:t>
+      </w:r>
+      <w:proofErr w:type="spellEnd"/>
+      <w:r>
+        <w:rPr>
+          <w:lang w:val="en-US"/>
+        </w:rPr>
+        <w:t>), date=VALUES(date)</w:t>
       </w:r>
     </w:p>
     <w:p>
@@ -274,6 +518,7 @@
           <w:noProof/>
           <w:lang w:eastAsia="en-AU"/>
         </w:rPr>
+        <w:lastRenderedPageBreak/>
         <w:drawing>
           <wp:inline distT="0" distB="0" distL="0" distR="0" wp14:anchorId="4513543A" wp14:editId="11931E7F">
             <wp:extent cx="5731510" cy="4949754"/>
@@ -334,7 +579,35 @@
         <w:rPr>
           <w:lang w:val="en-US"/>
         </w:rPr>
-        <w:t>SELECT * INTO backUpTable from GFG_Employees;</w:t>
+        <w:t xml:space="preserve">SELECT * INTO </w:t>
+      </w:r>
+      <w:proofErr w:type="spellStart"/>
+      <w:r>
+        <w:rPr>
+          <w:lang w:val="en-US"/>
+        </w:rPr>
+        <w:t>backUpTable</w:t>
+      </w:r>
+      <w:proofErr w:type="spellEnd"/>
+      <w:r>
+        <w:rPr>
+          <w:lang w:val="en-US"/>
+        </w:rPr>
+        <w:t xml:space="preserve"> from </w:t>
+      </w:r>
+      <w:proofErr w:type="spellStart"/>
+      <w:r>
+        <w:rPr>
+          <w:lang w:val="en-US"/>
+        </w:rPr>
+        <w:t>GFG_Employees</w:t>
+      </w:r>
+      <w:proofErr w:type="spellEnd"/>
+      <w:r>
+        <w:rPr>
+          <w:lang w:val="en-US"/>
+        </w:rPr>
+        <w:t>;</w:t>
       </w:r>
     </w:p>
     <w:p>
@@ -360,7 +633,43 @@
         <w:rPr>
           <w:lang w:val="en-US"/>
         </w:rPr>
-        <w:t>CREATE or REPLACE PROCEDURE INC_SAL(eno IN NUMBER, up_sal OUT NUMBER)</w:t>
+        <w:t>CREATE or REPLACE PROCEDURE INC_</w:t>
+      </w:r>
+      <w:proofErr w:type="gramStart"/>
+      <w:r>
+        <w:rPr>
+          <w:lang w:val="en-US"/>
+        </w:rPr>
+        <w:t>SAL(</w:t>
+      </w:r>
+      <w:proofErr w:type="spellStart"/>
+      <w:proofErr w:type="gramEnd"/>
+      <w:r>
+        <w:rPr>
+          <w:lang w:val="en-US"/>
+        </w:rPr>
+        <w:t>eno</w:t>
+      </w:r>
+      <w:proofErr w:type="spellEnd"/>
+      <w:r>
+        <w:rPr>
+          <w:lang w:val="en-US"/>
+        </w:rPr>
+        <w:t xml:space="preserve"> IN NUMBER, </w:t>
+      </w:r>
+      <w:proofErr w:type="spellStart"/>
+      <w:r>
+        <w:rPr>
+          <w:lang w:val="en-US"/>
+        </w:rPr>
+        <w:t>up_sal</w:t>
+      </w:r>
+      <w:proofErr w:type="spellEnd"/>
+      <w:r>
+        <w:rPr>
+          <w:lang w:val="en-US"/>
+        </w:rPr>
+        <w:t xml:space="preserve"> OUT NUMBER)</w:t>
       </w:r>
     </w:p>
     <w:p>
@@ -399,7 +708,49 @@
         <w:rPr>
           <w:lang w:val="en-US"/>
         </w:rPr>
-        <w:t>UPDATE emp_table SET salary = salary+1000 WHERE emp_no = eno;</w:t>
+        <w:t xml:space="preserve">UPDATE </w:t>
+      </w:r>
+      <w:proofErr w:type="spellStart"/>
+      <w:r>
+        <w:rPr>
+          <w:lang w:val="en-US"/>
+        </w:rPr>
+        <w:t>emp_table</w:t>
+      </w:r>
+      <w:proofErr w:type="spellEnd"/>
+      <w:r>
+        <w:rPr>
+          <w:lang w:val="en-US"/>
+        </w:rPr>
+        <w:t xml:space="preserve"> SET salary = salary+1000 WHERE </w:t>
+      </w:r>
+      <w:proofErr w:type="spellStart"/>
+      <w:r>
+        <w:rPr>
+          <w:lang w:val="en-US"/>
+        </w:rPr>
+        <w:t>emp_no</w:t>
+      </w:r>
+      <w:proofErr w:type="spellEnd"/>
+      <w:r>
+        <w:rPr>
+          <w:lang w:val="en-US"/>
+        </w:rPr>
+        <w:t xml:space="preserve"> = </w:t>
+      </w:r>
+      <w:proofErr w:type="spellStart"/>
+      <w:r>
+        <w:rPr>
+          <w:lang w:val="en-US"/>
+        </w:rPr>
+        <w:t>eno</w:t>
+      </w:r>
+      <w:proofErr w:type="spellEnd"/>
+      <w:r>
+        <w:rPr>
+          <w:lang w:val="en-US"/>
+        </w:rPr>
+        <w:t>;</w:t>
       </w:r>
     </w:p>
     <w:p>
@@ -425,7 +776,77 @@
         <w:rPr>
           <w:lang w:val="en-US"/>
         </w:rPr>
-        <w:t>SELECT sal INTO up_sal FROM emp_table WHERE emp_no = eno;</w:t>
+        <w:t xml:space="preserve">SELECT </w:t>
+      </w:r>
+      <w:proofErr w:type="spellStart"/>
+      <w:r>
+        <w:rPr>
+          <w:lang w:val="en-US"/>
+        </w:rPr>
+        <w:t>sal</w:t>
+      </w:r>
+      <w:proofErr w:type="spellEnd"/>
+      <w:r>
+        <w:rPr>
+          <w:lang w:val="en-US"/>
+        </w:rPr>
+        <w:t xml:space="preserve"> INTO </w:t>
+      </w:r>
+      <w:proofErr w:type="spellStart"/>
+      <w:r>
+        <w:rPr>
+          <w:lang w:val="en-US"/>
+        </w:rPr>
+        <w:t>up_sal</w:t>
+      </w:r>
+      <w:proofErr w:type="spellEnd"/>
+      <w:r>
+        <w:rPr>
+          <w:lang w:val="en-US"/>
+        </w:rPr>
+        <w:t xml:space="preserve"> FROM </w:t>
+      </w:r>
+      <w:proofErr w:type="spellStart"/>
+      <w:r>
+        <w:rPr>
+          <w:lang w:val="en-US"/>
+        </w:rPr>
+        <w:t>emp_table</w:t>
+      </w:r>
+      <w:proofErr w:type="spellEnd"/>
+      <w:r>
+        <w:rPr>
+          <w:lang w:val="en-US"/>
+        </w:rPr>
+        <w:t xml:space="preserve"> WHERE </w:t>
+      </w:r>
+      <w:proofErr w:type="spellStart"/>
+      <w:r>
+        <w:rPr>
+          <w:lang w:val="en-US"/>
+        </w:rPr>
+        <w:t>emp_no</w:t>
+      </w:r>
+      <w:proofErr w:type="spellEnd"/>
+      <w:r>
+        <w:rPr>
+          <w:lang w:val="en-US"/>
+        </w:rPr>
+        <w:t xml:space="preserve"> = </w:t>
+      </w:r>
+      <w:proofErr w:type="spellStart"/>
+      <w:r>
+        <w:rPr>
+          <w:lang w:val="en-US"/>
+        </w:rPr>
+        <w:t>eno</w:t>
+      </w:r>
+      <w:proofErr w:type="spellEnd"/>
+      <w:r>
+        <w:rPr>
+          <w:lang w:val="en-US"/>
+        </w:rPr>
+        <w:t>;</w:t>
       </w:r>
     </w:p>
     <w:p>
@@ -465,6 +886,7 @@
           <w:noProof/>
           <w:lang w:eastAsia="en-AU"/>
         </w:rPr>
+        <w:lastRenderedPageBreak/>
         <w:drawing>
           <wp:inline distT="0" distB="0" distL="0" distR="0" wp14:anchorId="5405B76A" wp14:editId="7A5A5012">
             <wp:extent cx="5731510" cy="3652644"/>
@@ -532,60 +954,124 @@
         <w:rPr>
           <w:lang w:val="en-US"/>
         </w:rPr>
-        <w:t>INSERT INTO sales.promotions (</w:t>
-      </w:r>
-    </w:p>
-    <w:p>
-      <w:pPr>
-        <w:rPr>
-          <w:lang w:val="en-US"/>
-        </w:rPr>
-      </w:pPr>
-      <w:r>
-        <w:rPr>
-          <w:lang w:val="en-US"/>
-        </w:rPr>
-        <w:t xml:space="preserve">    promotion_name,</w:t>
-      </w:r>
-    </w:p>
-    <w:p>
-      <w:pPr>
-        <w:rPr>
-          <w:lang w:val="en-US"/>
-        </w:rPr>
-      </w:pPr>
-      <w:r>
-        <w:rPr>
-          <w:lang w:val="en-US"/>
-        </w:rPr>
-        <w:t xml:space="preserve">    discount,</w:t>
-      </w:r>
-    </w:p>
-    <w:p>
-      <w:pPr>
-        <w:rPr>
-          <w:lang w:val="en-US"/>
-        </w:rPr>
-      </w:pPr>
-      <w:r>
-        <w:rPr>
-          <w:lang w:val="en-US"/>
-        </w:rPr>
-        <w:t xml:space="preserve">    start_date,</w:t>
-      </w:r>
-    </w:p>
-    <w:p>
-      <w:pPr>
-        <w:rPr>
-          <w:lang w:val="en-US"/>
-        </w:rPr>
-      </w:pPr>
-      <w:r>
-        <w:rPr>
-          <w:lang w:val="en-US"/>
-        </w:rPr>
-        <w:t xml:space="preserve">    expired_date</w:t>
-      </w:r>
+        <w:t xml:space="preserve">INSERT INTO </w:t>
+      </w:r>
+      <w:proofErr w:type="spellStart"/>
+      <w:r>
+        <w:rPr>
+          <w:lang w:val="en-US"/>
+        </w:rPr>
+        <w:t>sales.promotions</w:t>
+      </w:r>
+      <w:proofErr w:type="spellEnd"/>
+      <w:r>
+        <w:rPr>
+          <w:lang w:val="en-US"/>
+        </w:rPr>
+        <w:t xml:space="preserve"> (</w:t>
+      </w:r>
+    </w:p>
+    <w:p>
+      <w:pPr>
+        <w:rPr>
+          <w:lang w:val="en-US"/>
+        </w:rPr>
+      </w:pPr>
+      <w:r>
+        <w:rPr>
+          <w:lang w:val="en-US"/>
+        </w:rPr>
+        <w:t xml:space="preserve">    </w:t>
+      </w:r>
+      <w:proofErr w:type="spellStart"/>
+      <w:r>
+        <w:rPr>
+          <w:lang w:val="en-US"/>
+        </w:rPr>
+        <w:t>promotion_name</w:t>
+      </w:r>
+      <w:proofErr w:type="spellEnd"/>
+      <w:r>
+        <w:rPr>
+          <w:lang w:val="en-US"/>
+        </w:rPr>
+        <w:t>,</w:t>
+      </w:r>
+    </w:p>
+    <w:p>
+      <w:pPr>
+        <w:rPr>
+          <w:lang w:val="en-US"/>
+        </w:rPr>
+      </w:pPr>
+      <w:r>
+        <w:rPr>
+          <w:lang w:val="en-US"/>
+        </w:rPr>
+        <w:t xml:space="preserve">    </w:t>
+      </w:r>
+      <w:proofErr w:type="gramStart"/>
+      <w:r>
+        <w:rPr>
+          <w:lang w:val="en-US"/>
+        </w:rPr>
+        <w:t>discount</w:t>
+      </w:r>
+      <w:proofErr w:type="gramEnd"/>
+      <w:r>
+        <w:rPr>
+          <w:lang w:val="en-US"/>
+        </w:rPr>
+        <w:t>,</w:t>
+      </w:r>
+    </w:p>
+    <w:p>
+      <w:pPr>
+        <w:rPr>
+          <w:lang w:val="en-US"/>
+        </w:rPr>
+      </w:pPr>
+      <w:r>
+        <w:rPr>
+          <w:lang w:val="en-US"/>
+        </w:rPr>
+        <w:t xml:space="preserve">    </w:t>
+      </w:r>
+      <w:proofErr w:type="spellStart"/>
+      <w:r>
+        <w:rPr>
+          <w:lang w:val="en-US"/>
+        </w:rPr>
+        <w:t>start_date</w:t>
+      </w:r>
+      <w:proofErr w:type="spellEnd"/>
+      <w:r>
+        <w:rPr>
+          <w:lang w:val="en-US"/>
+        </w:rPr>
+        <w:t>,</w:t>
+      </w:r>
+    </w:p>
+    <w:p>
+      <w:pPr>
+        <w:rPr>
+          <w:lang w:val="en-US"/>
+        </w:rPr>
+      </w:pPr>
+      <w:r>
+        <w:rPr>
+          <w:lang w:val="en-US"/>
+        </w:rPr>
+        <w:t xml:space="preserve">    </w:t>
+      </w:r>
+      <w:proofErr w:type="spellStart"/>
+      <w:r>
+        <w:rPr>
+          <w:lang w:val="en-US"/>
+        </w:rPr>
+        <w:t>expired_date</w:t>
+      </w:r>
+      <w:proofErr w:type="spellEnd"/>
     </w:p>
     <w:p>
       <w:pPr>
@@ -753,6 +1239,7 @@
         <w:rPr>
           <w:lang w:val="en-US"/>
         </w:rPr>
+        <w:lastRenderedPageBreak/>
         <w:t xml:space="preserve">        '20191101'</w:t>
       </w:r>
     </w:p>
@@ -860,72 +1347,196 @@
         <w:rPr>
           <w:lang w:val="en-US"/>
         </w:rPr>
-        <w:t>CREATE TABLE employee(emp_id varchar(5) NOT NULL,</w:t>
-      </w:r>
-    </w:p>
-    <w:p>
-      <w:pPr>
-        <w:rPr>
-          <w:lang w:val="en-US"/>
-        </w:rPr>
-      </w:pPr>
-      <w:r>
-        <w:rPr>
-          <w:lang w:val="en-US"/>
-        </w:rPr>
-        <w:t>emp_name varchar(20) NULL,</w:t>
-      </w:r>
-    </w:p>
-    <w:p>
-      <w:pPr>
-        <w:rPr>
-          <w:lang w:val="en-US"/>
-        </w:rPr>
-      </w:pPr>
-      <w:r>
-        <w:rPr>
-          <w:lang w:val="en-US"/>
-        </w:rPr>
-        <w:t>dt_of_join date NULL,</w:t>
-      </w:r>
-    </w:p>
-    <w:p>
-      <w:pPr>
-        <w:rPr>
-          <w:lang w:val="en-US"/>
-        </w:rPr>
-      </w:pPr>
-      <w:r>
-        <w:rPr>
-          <w:lang w:val="en-US"/>
-        </w:rPr>
-        <w:t>emp_supv varchar(5) NULL,</w:t>
-      </w:r>
-    </w:p>
-    <w:p>
-      <w:pPr>
-        <w:rPr>
-          <w:lang w:val="en-US"/>
-        </w:rPr>
-      </w:pPr>
-      <w:r>
-        <w:rPr>
-          <w:lang w:val="en-US"/>
-        </w:rPr>
-        <w:t>CONSTRAINT emp_id PRIMARY KEY(emp_id) ,</w:t>
-      </w:r>
-    </w:p>
-    <w:p>
-      <w:pPr>
-        <w:rPr>
-          <w:lang w:val="en-US"/>
-        </w:rPr>
-      </w:pPr>
-      <w:r>
-        <w:rPr>
-          <w:lang w:val="en-US"/>
-        </w:rPr>
-        <w:t xml:space="preserve">CONSTRAINT emp_supv FOREIGN KEY(emp_supv) </w:t>
+        <w:t xml:space="preserve">CREATE TABLE </w:t>
+      </w:r>
+      <w:proofErr w:type="gramStart"/>
+      <w:r>
+        <w:rPr>
+          <w:lang w:val="en-US"/>
+        </w:rPr>
+        <w:t>employee(</w:t>
+      </w:r>
+      <w:proofErr w:type="spellStart"/>
+      <w:proofErr w:type="gramEnd"/>
+      <w:r>
+        <w:rPr>
+          <w:lang w:val="en-US"/>
+        </w:rPr>
+        <w:t>emp_id</w:t>
+      </w:r>
+      <w:proofErr w:type="spellEnd"/>
+      <w:r>
+        <w:rPr>
+          <w:lang w:val="en-US"/>
+        </w:rPr>
+        <w:t xml:space="preserve"> varchar(5) NOT NULL,</w:t>
+      </w:r>
+    </w:p>
+    <w:p>
+      <w:pPr>
+        <w:rPr>
+          <w:lang w:val="en-US"/>
+        </w:rPr>
+      </w:pPr>
+      <w:proofErr w:type="spellStart"/>
+      <w:proofErr w:type="gramStart"/>
+      <w:r>
+        <w:rPr>
+          <w:lang w:val="en-US"/>
+        </w:rPr>
+        <w:t>emp_name</w:t>
+      </w:r>
+      <w:proofErr w:type="spellEnd"/>
+      <w:proofErr w:type="gramEnd"/>
+      <w:r>
+        <w:rPr>
+          <w:lang w:val="en-US"/>
+        </w:rPr>
+        <w:t xml:space="preserve"> varchar(20) NULL,</w:t>
+      </w:r>
+    </w:p>
+    <w:p>
+      <w:pPr>
+        <w:rPr>
+          <w:lang w:val="en-US"/>
+        </w:rPr>
+      </w:pPr>
+      <w:proofErr w:type="spellStart"/>
+      <w:proofErr w:type="gramStart"/>
+      <w:r>
+        <w:rPr>
+          <w:lang w:val="en-US"/>
+        </w:rPr>
+        <w:t>dt_of_join</w:t>
+      </w:r>
+      <w:proofErr w:type="spellEnd"/>
+      <w:proofErr w:type="gramEnd"/>
+      <w:r>
+        <w:rPr>
+          <w:lang w:val="en-US"/>
+        </w:rPr>
+        <w:t xml:space="preserve"> date NULL,</w:t>
+      </w:r>
+    </w:p>
+    <w:p>
+      <w:pPr>
+        <w:rPr>
+          <w:lang w:val="en-US"/>
+        </w:rPr>
+      </w:pPr>
+      <w:proofErr w:type="spellStart"/>
+      <w:proofErr w:type="gramStart"/>
+      <w:r>
+        <w:rPr>
+          <w:lang w:val="en-US"/>
+        </w:rPr>
+        <w:t>emp_supv</w:t>
+      </w:r>
+      <w:proofErr w:type="spellEnd"/>
+      <w:proofErr w:type="gramEnd"/>
+      <w:r>
+        <w:rPr>
+          <w:lang w:val="en-US"/>
+        </w:rPr>
+        <w:t xml:space="preserve"> varchar(5) NULL,</w:t>
+      </w:r>
+    </w:p>
+    <w:p>
+      <w:pPr>
+        <w:rPr>
+          <w:lang w:val="en-US"/>
+        </w:rPr>
+      </w:pPr>
+      <w:r>
+        <w:rPr>
+          <w:lang w:val="en-US"/>
+        </w:rPr>
+        <w:t xml:space="preserve">CONSTRAINT </w:t>
+      </w:r>
+      <w:proofErr w:type="spellStart"/>
+      <w:r>
+        <w:rPr>
+          <w:lang w:val="en-US"/>
+        </w:rPr>
+        <w:t>emp_id</w:t>
+      </w:r>
+      <w:proofErr w:type="spellEnd"/>
+      <w:r>
+        <w:rPr>
+          <w:lang w:val="en-US"/>
+        </w:rPr>
+        <w:t xml:space="preserve"> PRIMARY </w:t>
+      </w:r>
+      <w:proofErr w:type="gramStart"/>
+      <w:r>
+        <w:rPr>
+          <w:lang w:val="en-US"/>
+        </w:rPr>
+        <w:t>KEY(</w:t>
+      </w:r>
+      <w:proofErr w:type="spellStart"/>
+      <w:proofErr w:type="gramEnd"/>
+      <w:r>
+        <w:rPr>
+          <w:lang w:val="en-US"/>
+        </w:rPr>
+        <w:t>emp_id</w:t>
+      </w:r>
+      <w:proofErr w:type="spellEnd"/>
+      <w:r>
+        <w:rPr>
+          <w:lang w:val="en-US"/>
+        </w:rPr>
+        <w:t>) ,</w:t>
+      </w:r>
+    </w:p>
+    <w:p>
+      <w:pPr>
+        <w:rPr>
+          <w:lang w:val="en-US"/>
+        </w:rPr>
+      </w:pPr>
+      <w:r>
+        <w:rPr>
+          <w:lang w:val="en-US"/>
+        </w:rPr>
+        <w:t xml:space="preserve">CONSTRAINT </w:t>
+      </w:r>
+      <w:proofErr w:type="spellStart"/>
+      <w:r>
+        <w:rPr>
+          <w:lang w:val="en-US"/>
+        </w:rPr>
+        <w:t>emp_supv</w:t>
+      </w:r>
+      <w:proofErr w:type="spellEnd"/>
+      <w:r>
+        <w:rPr>
+          <w:lang w:val="en-US"/>
+        </w:rPr>
+        <w:t xml:space="preserve"> FOREIGN </w:t>
+      </w:r>
+      <w:proofErr w:type="gramStart"/>
+      <w:r>
+        <w:rPr>
+          <w:lang w:val="en-US"/>
+        </w:rPr>
+        <w:t>KEY(</w:t>
+      </w:r>
+      <w:proofErr w:type="spellStart"/>
+      <w:proofErr w:type="gramEnd"/>
+      <w:r>
+        <w:rPr>
+          <w:lang w:val="en-US"/>
+        </w:rPr>
+        <w:t>emp_supv</w:t>
+      </w:r>
+      <w:proofErr w:type="spellEnd"/>
+      <w:r>
+        <w:rPr>
+          <w:lang w:val="en-US"/>
+        </w:rPr>
+        <w:t xml:space="preserve">) </w:t>
       </w:r>
     </w:p>
     <w:p>
@@ -937,37 +1548,97 @@
           <w:lang w:val="en-US"/>
         </w:rPr>
       </w:pPr>
-      <w:r>
-        <w:rPr>
-          <w:lang w:val="en-US"/>
-        </w:rPr>
-        <w:t>REFERENCESemployee(emp_id));</w:t>
-      </w:r>
-    </w:p>
-    <w:p>
-      <w:pPr>
-        <w:rPr>
-          <w:lang w:val="en-US"/>
-        </w:rPr>
-      </w:pPr>
-      <w:r>
-        <w:rPr>
-          <w:lang w:val="en-US"/>
-        </w:rPr>
-        <w:t xml:space="preserve">Self join; </w:t>
-      </w:r>
-    </w:p>
-    <w:p>
-      <w:pPr>
-        <w:rPr>
-          <w:lang w:val="en-US"/>
-        </w:rPr>
-      </w:pPr>
-      <w:r>
-        <w:rPr>
-          <w:lang w:val="en-US"/>
-        </w:rPr>
-        <w:t xml:space="preserve">SELECT a.column_name, b.column_name... </w:t>
+      <w:proofErr w:type="spellStart"/>
+      <w:proofErr w:type="gramStart"/>
+      <w:r>
+        <w:rPr>
+          <w:lang w:val="en-US"/>
+        </w:rPr>
+        <w:t>REFERENCESemployee</w:t>
+      </w:r>
+      <w:proofErr w:type="spellEnd"/>
+      <w:r>
+        <w:rPr>
+          <w:lang w:val="en-US"/>
+        </w:rPr>
+        <w:t>(</w:t>
+      </w:r>
+      <w:proofErr w:type="spellStart"/>
+      <w:proofErr w:type="gramEnd"/>
+      <w:r>
+        <w:rPr>
+          <w:lang w:val="en-US"/>
+        </w:rPr>
+        <w:t>emp_id</w:t>
+      </w:r>
+      <w:proofErr w:type="spellEnd"/>
+      <w:r>
+        <w:rPr>
+          <w:lang w:val="en-US"/>
+        </w:rPr>
+        <w:t>));</w:t>
+      </w:r>
+    </w:p>
+    <w:p>
+      <w:pPr>
+        <w:rPr>
+          <w:lang w:val="en-US"/>
+        </w:rPr>
+      </w:pPr>
+      <w:proofErr w:type="spellStart"/>
+      <w:r>
+        <w:rPr>
+          <w:lang w:val="en-US"/>
+        </w:rPr>
+        <w:t>Self join</w:t>
+      </w:r>
+      <w:proofErr w:type="spellEnd"/>
+      <w:r>
+        <w:rPr>
+          <w:lang w:val="en-US"/>
+        </w:rPr>
+        <w:t xml:space="preserve">; </w:t>
+      </w:r>
+    </w:p>
+    <w:p>
+      <w:pPr>
+        <w:rPr>
+          <w:lang w:val="en-US"/>
+        </w:rPr>
+      </w:pPr>
+      <w:r>
+        <w:rPr>
+          <w:lang w:val="en-US"/>
+        </w:rPr>
+        <w:t xml:space="preserve">SELECT </w:t>
+      </w:r>
+      <w:proofErr w:type="spellStart"/>
+      <w:r>
+        <w:rPr>
+          <w:lang w:val="en-US"/>
+        </w:rPr>
+        <w:t>a.column_name</w:t>
+      </w:r>
+      <w:proofErr w:type="spellEnd"/>
+      <w:r>
+        <w:rPr>
+          <w:lang w:val="en-US"/>
+        </w:rPr>
+        <w:t xml:space="preserve">, </w:t>
+      </w:r>
+      <w:proofErr w:type="spellStart"/>
+      <w:r>
+        <w:rPr>
+          <w:lang w:val="en-US"/>
+        </w:rPr>
+        <w:t>b.column_name</w:t>
+      </w:r>
+      <w:proofErr w:type="spellEnd"/>
+      <w:r>
+        <w:rPr>
+          <w:lang w:val="en-US"/>
+        </w:rPr>
+        <w:t xml:space="preserve">... </w:t>
       </w:r>
     </w:p>
     <w:p>
@@ -993,7 +1664,35 @@
         <w:rPr>
           <w:lang w:val="en-US"/>
         </w:rPr>
-        <w:t>WHERE a.common_filed = b.common_field;</w:t>
+        <w:t xml:space="preserve">WHERE </w:t>
+      </w:r>
+      <w:proofErr w:type="spellStart"/>
+      <w:r>
+        <w:rPr>
+          <w:lang w:val="en-US"/>
+        </w:rPr>
+        <w:t>a.common_filed</w:t>
+      </w:r>
+      <w:proofErr w:type="spellEnd"/>
+      <w:r>
+        <w:rPr>
+          <w:lang w:val="en-US"/>
+        </w:rPr>
+        <w:t xml:space="preserve"> = </w:t>
+      </w:r>
+      <w:proofErr w:type="spellStart"/>
+      <w:r>
+        <w:rPr>
+          <w:lang w:val="en-US"/>
+        </w:rPr>
+        <w:t>b.common_field</w:t>
+      </w:r>
+      <w:proofErr w:type="spellEnd"/>
+      <w:r>
+        <w:rPr>
+          <w:lang w:val="en-US"/>
+        </w:rPr>
+        <w:t>;</w:t>
       </w:r>
     </w:p>
     <w:p>
@@ -1019,20 +1718,86 @@
         <w:rPr>
           <w:lang w:val="en-US"/>
         </w:rPr>
-        <w:t>SELECT a.emp_id AS "Emp_ID",a.emp_name AS "Employee Name",</w:t>
-      </w:r>
-    </w:p>
-    <w:p>
-      <w:pPr>
-        <w:rPr>
-          <w:lang w:val="en-US"/>
-        </w:rPr>
-      </w:pPr>
-      <w:r>
-        <w:rPr>
-          <w:lang w:val="en-US"/>
-        </w:rPr>
-        <w:t>b.emp_id AS "Supervisor ID",b.emp_name AS "Supervisor Name"</w:t>
+        <w:t xml:space="preserve">SELECT </w:t>
+      </w:r>
+      <w:proofErr w:type="spellStart"/>
+      <w:r>
+        <w:rPr>
+          <w:lang w:val="en-US"/>
+        </w:rPr>
+        <w:t>a.emp_id</w:t>
+      </w:r>
+      <w:proofErr w:type="spellEnd"/>
+      <w:r>
+        <w:rPr>
+          <w:lang w:val="en-US"/>
+        </w:rPr>
+        <w:t xml:space="preserve"> AS "Emp_ID"</w:t>
+      </w:r>
+      <w:proofErr w:type="gramStart"/>
+      <w:r>
+        <w:rPr>
+          <w:lang w:val="en-US"/>
+        </w:rPr>
+        <w:t>,</w:t>
+      </w:r>
+      <w:proofErr w:type="spellStart"/>
+      <w:r>
+        <w:rPr>
+          <w:lang w:val="en-US"/>
+        </w:rPr>
+        <w:t>a.emp</w:t>
+      </w:r>
+      <w:proofErr w:type="gramEnd"/>
+      <w:r>
+        <w:rPr>
+          <w:lang w:val="en-US"/>
+        </w:rPr>
+        <w:t>_name</w:t>
+      </w:r>
+      <w:proofErr w:type="spellEnd"/>
+      <w:r>
+        <w:rPr>
+          <w:lang w:val="en-US"/>
+        </w:rPr>
+        <w:t xml:space="preserve"> AS "Employee Name",</w:t>
+      </w:r>
+    </w:p>
+    <w:p>
+      <w:pPr>
+        <w:rPr>
+          <w:lang w:val="en-US"/>
+        </w:rPr>
+      </w:pPr>
+      <w:proofErr w:type="spellStart"/>
+      <w:proofErr w:type="gramStart"/>
+      <w:r>
+        <w:rPr>
+          <w:lang w:val="en-US"/>
+        </w:rPr>
+        <w:t>b.emp_id</w:t>
+      </w:r>
+      <w:proofErr w:type="spellEnd"/>
+      <w:proofErr w:type="gramEnd"/>
+      <w:r>
+        <w:rPr>
+          <w:lang w:val="en-US"/>
+        </w:rPr>
+        <w:t xml:space="preserve"> AS "Supervisor ID",</w:t>
+      </w:r>
+      <w:proofErr w:type="spellStart"/>
+      <w:r>
+        <w:rPr>
+          <w:lang w:val="en-US"/>
+        </w:rPr>
+        <w:t>b.emp_name</w:t>
+      </w:r>
+      <w:proofErr w:type="spellEnd"/>
+      <w:r>
+        <w:rPr>
+          <w:lang w:val="en-US"/>
+        </w:rPr>
+        <w:t xml:space="preserve"> AS "Supervisor Name"</w:t>
       </w:r>
     </w:p>
     <w:p>
@@ -1058,7 +1823,35 @@
         <w:rPr>
           <w:lang w:val="en-US"/>
         </w:rPr>
-        <w:t>WHERE a.emp_supv = b.emp_id;</w:t>
+        <w:t xml:space="preserve">WHERE </w:t>
+      </w:r>
+      <w:proofErr w:type="spellStart"/>
+      <w:r>
+        <w:rPr>
+          <w:lang w:val="en-US"/>
+        </w:rPr>
+        <w:t>a.emp_supv</w:t>
+      </w:r>
+      <w:proofErr w:type="spellEnd"/>
+      <w:r>
+        <w:rPr>
+          <w:lang w:val="en-US"/>
+        </w:rPr>
+        <w:t xml:space="preserve"> = </w:t>
+      </w:r>
+      <w:proofErr w:type="spellStart"/>
+      <w:r>
+        <w:rPr>
+          <w:lang w:val="en-US"/>
+        </w:rPr>
+        <w:t>b.emp_id</w:t>
+      </w:r>
+      <w:proofErr w:type="spellEnd"/>
+      <w:r>
+        <w:rPr>
+          <w:lang w:val="en-US"/>
+        </w:rPr>
+        <w:t>;</w:t>
       </w:r>
     </w:p>
     <w:p>
@@ -1156,6 +1949,7 @@
         <w:rPr>
           <w:lang w:val="en-US"/>
         </w:rPr>
+        <w:lastRenderedPageBreak/>
         <w:t>--</w:t>
       </w:r>
     </w:p>
@@ -1169,7 +1963,21 @@
         <w:rPr>
           <w:lang w:val="en-US"/>
         </w:rPr>
-        <w:t>SELECT 'Customer' As Type, ContactName, City, Country</w:t>
+        <w:t xml:space="preserve">SELECT 'Customer' As Type, </w:t>
+      </w:r>
+      <w:proofErr w:type="spellStart"/>
+      <w:r>
+        <w:rPr>
+          <w:lang w:val="en-US"/>
+        </w:rPr>
+        <w:t>ContactName</w:t>
+      </w:r>
+      <w:proofErr w:type="spellEnd"/>
+      <w:r>
+        <w:rPr>
+          <w:lang w:val="en-US"/>
+        </w:rPr>
+        <w:t>, City, Country</w:t>
       </w:r>
     </w:p>
     <w:p>
@@ -1208,7 +2016,21 @@
         <w:rPr>
           <w:lang w:val="en-US"/>
         </w:rPr>
-        <w:t>SELECT 'Supplier', ContactName, City, Country</w:t>
+        <w:t xml:space="preserve">SELECT 'Supplier', </w:t>
+      </w:r>
+      <w:proofErr w:type="spellStart"/>
+      <w:r>
+        <w:rPr>
+          <w:lang w:val="en-US"/>
+        </w:rPr>
+        <w:t>ContactName</w:t>
+      </w:r>
+      <w:proofErr w:type="spellEnd"/>
+      <w:r>
+        <w:rPr>
+          <w:lang w:val="en-US"/>
+        </w:rPr>
+        <w:t>, City, Country</w:t>
       </w:r>
     </w:p>
     <w:p>
@@ -1417,34 +2239,64 @@
         <w:rPr>
           <w:lang w:val="en-US"/>
         </w:rPr>
-        <w:t>CREATE VIEW view_name AS</w:t>
-      </w:r>
-    </w:p>
-    <w:p>
-      <w:pPr>
-        <w:rPr>
-          <w:lang w:val="en-US"/>
-        </w:rPr>
-      </w:pPr>
-      <w:r>
-        <w:rPr>
-          <w:lang w:val="en-US"/>
-        </w:rPr>
-        <w:t>SELECT column1, column2, ...</w:t>
-      </w:r>
-    </w:p>
-    <w:p>
-      <w:pPr>
-        <w:rPr>
-          <w:lang w:val="en-US"/>
-        </w:rPr>
-      </w:pPr>
-      <w:r>
-        <w:rPr>
-          <w:lang w:val="en-US"/>
-        </w:rPr>
-        <w:t>FROM table_name</w:t>
-      </w:r>
+        <w:t xml:space="preserve">CREATE VIEW </w:t>
+      </w:r>
+      <w:proofErr w:type="spellStart"/>
+      <w:r>
+        <w:rPr>
+          <w:lang w:val="en-US"/>
+        </w:rPr>
+        <w:t>view_name</w:t>
+      </w:r>
+      <w:proofErr w:type="spellEnd"/>
+      <w:r>
+        <w:rPr>
+          <w:lang w:val="en-US"/>
+        </w:rPr>
+        <w:t xml:space="preserve"> AS</w:t>
+      </w:r>
+    </w:p>
+    <w:p>
+      <w:pPr>
+        <w:rPr>
+          <w:lang w:val="en-US"/>
+        </w:rPr>
+      </w:pPr>
+      <w:r>
+        <w:rPr>
+          <w:lang w:val="en-US"/>
+        </w:rPr>
+        <w:t>SELECT column1, column2</w:t>
+      </w:r>
+      <w:proofErr w:type="gramStart"/>
+      <w:r>
+        <w:rPr>
+          <w:lang w:val="en-US"/>
+        </w:rPr>
+        <w:t>, ...</w:t>
+      </w:r>
+      <w:proofErr w:type="gramEnd"/>
+    </w:p>
+    <w:p>
+      <w:pPr>
+        <w:rPr>
+          <w:lang w:val="en-US"/>
+        </w:rPr>
+      </w:pPr>
+      <w:r>
+        <w:rPr>
+          <w:lang w:val="en-US"/>
+        </w:rPr>
+        <w:t xml:space="preserve">FROM </w:t>
+      </w:r>
+      <w:proofErr w:type="spellStart"/>
+      <w:r>
+        <w:rPr>
+          <w:lang w:val="en-US"/>
+        </w:rPr>
+        <w:t>table_name</w:t>
+      </w:r>
+      <w:proofErr w:type="spellEnd"/>
     </w:p>
     <w:p>
       <w:pPr>
@@ -1482,20 +2334,48 @@
         <w:rPr>
           <w:lang w:val="en-US"/>
         </w:rPr>
-        <w:t>CREATE VIEW [Products Above Average Price] AS</w:t>
-      </w:r>
-    </w:p>
-    <w:p>
-      <w:pPr>
-        <w:rPr>
-          <w:lang w:val="en-US"/>
-        </w:rPr>
-      </w:pPr>
-      <w:r>
-        <w:rPr>
-          <w:lang w:val="en-US"/>
-        </w:rPr>
-        <w:t>SELECT ProductName, Price</w:t>
+        <w:t xml:space="preserve">CREATE VIEW [Products </w:t>
+      </w:r>
+      <w:proofErr w:type="gramStart"/>
+      <w:r>
+        <w:rPr>
+          <w:lang w:val="en-US"/>
+        </w:rPr>
+        <w:t>Above</w:t>
+      </w:r>
+      <w:proofErr w:type="gramEnd"/>
+      <w:r>
+        <w:rPr>
+          <w:lang w:val="en-US"/>
+        </w:rPr>
+        <w:t xml:space="preserve"> Average Price] AS</w:t>
+      </w:r>
+    </w:p>
+    <w:p>
+      <w:pPr>
+        <w:rPr>
+          <w:lang w:val="en-US"/>
+        </w:rPr>
+      </w:pPr>
+      <w:r>
+        <w:rPr>
+          <w:lang w:val="en-US"/>
+        </w:rPr>
+        <w:t xml:space="preserve">SELECT </w:t>
+      </w:r>
+      <w:proofErr w:type="spellStart"/>
+      <w:r>
+        <w:rPr>
+          <w:lang w:val="en-US"/>
+        </w:rPr>
+        <w:t>ProductName</w:t>
+      </w:r>
+      <w:proofErr w:type="spellEnd"/>
+      <w:r>
+        <w:rPr>
+          <w:lang w:val="en-US"/>
+        </w:rPr>
+        <w:t>, Price</w:t>
       </w:r>
     </w:p>
     <w:p>
@@ -1521,19 +2401,34 @@
         <w:rPr>
           <w:lang w:val="en-US"/>
         </w:rPr>
-        <w:t>WHERE Price &gt; (SELECT AVG(Price) FROM Products);</w:t>
-      </w:r>
-    </w:p>
-    <w:p>
-      <w:pPr>
-        <w:rPr>
-          <w:lang w:val="en-US"/>
-        </w:rPr>
-      </w:pPr>
-      <w:r>
-        <w:rPr>
-          <w:lang w:val="en-US"/>
-        </w:rPr>
+        <w:t xml:space="preserve">WHERE Price &gt; (SELECT </w:t>
+      </w:r>
+      <w:proofErr w:type="gramStart"/>
+      <w:r>
+        <w:rPr>
+          <w:lang w:val="en-US"/>
+        </w:rPr>
+        <w:t>AVG(</w:t>
+      </w:r>
+      <w:proofErr w:type="gramEnd"/>
+      <w:r>
+        <w:rPr>
+          <w:lang w:val="en-US"/>
+        </w:rPr>
+        <w:t>Price) FROM Products);</w:t>
+      </w:r>
+    </w:p>
+    <w:p>
+      <w:pPr>
+        <w:rPr>
+          <w:lang w:val="en-US"/>
+        </w:rPr>
+      </w:pPr>
+      <w:r>
+        <w:rPr>
+          <w:lang w:val="en-US"/>
+        </w:rPr>
+        <w:lastRenderedPageBreak/>
         <w:t>--</w:t>
       </w:r>
     </w:p>
@@ -1573,7 +2468,35 @@
         <w:rPr>
           <w:lang w:val="en-US"/>
         </w:rPr>
-        <w:t>SELECT CustomerName, ContactName, City</w:t>
+        <w:t xml:space="preserve">SELECT </w:t>
+      </w:r>
+      <w:proofErr w:type="spellStart"/>
+      <w:r>
+        <w:rPr>
+          <w:lang w:val="en-US"/>
+        </w:rPr>
+        <w:t>CustomerName</w:t>
+      </w:r>
+      <w:proofErr w:type="spellEnd"/>
+      <w:r>
+        <w:rPr>
+          <w:lang w:val="en-US"/>
+        </w:rPr>
+        <w:t xml:space="preserve">, </w:t>
+      </w:r>
+      <w:proofErr w:type="spellStart"/>
+      <w:r>
+        <w:rPr>
+          <w:lang w:val="en-US"/>
+        </w:rPr>
+        <w:t>ContactName</w:t>
+      </w:r>
+      <w:proofErr w:type="spellEnd"/>
+      <w:r>
+        <w:rPr>
+          <w:lang w:val="en-US"/>
+        </w:rPr>
+        <w:t>, City</w:t>
       </w:r>
     </w:p>
     <w:p>
@@ -1818,6 +2741,7 @@
         <w:rPr>
           <w:lang w:val="en-US"/>
         </w:rPr>
+        <w:lastRenderedPageBreak/>
         <w:t>A subquery cannot be immediately enclosed in a set function.</w:t>
       </w:r>
     </w:p>
@@ -1864,60 +2788,170 @@
         <w:rPr>
           <w:lang w:val="en-US"/>
         </w:rPr>
-        <w:t>SELECT column_name [, column_name ]</w:t>
-      </w:r>
-    </w:p>
-    <w:p>
-      <w:pPr>
-        <w:rPr>
-          <w:lang w:val="en-US"/>
-        </w:rPr>
-      </w:pPr>
-      <w:r>
-        <w:rPr>
-          <w:lang w:val="en-US"/>
-        </w:rPr>
-        <w:t>FROM   table1 [, table2 ]</w:t>
-      </w:r>
-    </w:p>
-    <w:p>
-      <w:pPr>
-        <w:rPr>
-          <w:lang w:val="en-US"/>
-        </w:rPr>
-      </w:pPr>
-      <w:r>
-        <w:rPr>
-          <w:lang w:val="en-US"/>
-        </w:rPr>
-        <w:t>WHERE  column_name OPERATOR</w:t>
-      </w:r>
-    </w:p>
-    <w:p>
-      <w:pPr>
-        <w:rPr>
-          <w:lang w:val="en-US"/>
-        </w:rPr>
-      </w:pPr>
-      <w:r>
-        <w:rPr>
-          <w:lang w:val="en-US"/>
-        </w:rPr>
-        <w:t xml:space="preserve">   (SELECT column_name [, column_name ]</w:t>
-      </w:r>
-    </w:p>
-    <w:p>
-      <w:pPr>
-        <w:rPr>
-          <w:lang w:val="en-US"/>
-        </w:rPr>
-      </w:pPr>
-      <w:r>
-        <w:rPr>
-          <w:lang w:val="en-US"/>
-        </w:rPr>
-        <w:t xml:space="preserve">   FROM table1 [, table2 ]</w:t>
-      </w:r>
+        <w:t xml:space="preserve">SELECT </w:t>
+      </w:r>
+      <w:proofErr w:type="spellStart"/>
+      <w:r>
+        <w:rPr>
+          <w:lang w:val="en-US"/>
+        </w:rPr>
+        <w:t>column_name</w:t>
+      </w:r>
+      <w:proofErr w:type="spellEnd"/>
+      <w:r>
+        <w:rPr>
+          <w:lang w:val="en-US"/>
+        </w:rPr>
+        <w:t xml:space="preserve"> [, </w:t>
+      </w:r>
+      <w:proofErr w:type="spellStart"/>
+      <w:r>
+        <w:rPr>
+          <w:lang w:val="en-US"/>
+        </w:rPr>
+        <w:t>column_</w:t>
+      </w:r>
+      <w:proofErr w:type="gramStart"/>
+      <w:r>
+        <w:rPr>
+          <w:lang w:val="en-US"/>
+        </w:rPr>
+        <w:t>name</w:t>
+      </w:r>
+      <w:proofErr w:type="spellEnd"/>
+      <w:r>
+        <w:rPr>
+          <w:lang w:val="en-US"/>
+        </w:rPr>
+        <w:t xml:space="preserve"> ]</w:t>
+      </w:r>
+      <w:proofErr w:type="gramEnd"/>
+    </w:p>
+    <w:p>
+      <w:pPr>
+        <w:rPr>
+          <w:lang w:val="en-US"/>
+        </w:rPr>
+      </w:pPr>
+      <w:r>
+        <w:rPr>
+          <w:lang w:val="en-US"/>
+        </w:rPr>
+        <w:t xml:space="preserve">FROM   table1 [, </w:t>
+      </w:r>
+      <w:proofErr w:type="gramStart"/>
+      <w:r>
+        <w:rPr>
+          <w:lang w:val="en-US"/>
+        </w:rPr>
+        <w:t>table2 ]</w:t>
+      </w:r>
+      <w:proofErr w:type="gramEnd"/>
+    </w:p>
+    <w:p>
+      <w:pPr>
+        <w:rPr>
+          <w:lang w:val="en-US"/>
+        </w:rPr>
+      </w:pPr>
+      <w:proofErr w:type="gramStart"/>
+      <w:r>
+        <w:rPr>
+          <w:lang w:val="en-US"/>
+        </w:rPr>
+        <w:t xml:space="preserve">WHERE  </w:t>
+      </w:r>
+      <w:proofErr w:type="spellStart"/>
+      <w:r>
+        <w:rPr>
+          <w:lang w:val="en-US"/>
+        </w:rPr>
+        <w:t>column</w:t>
+      </w:r>
+      <w:proofErr w:type="gramEnd"/>
+      <w:r>
+        <w:rPr>
+          <w:lang w:val="en-US"/>
+        </w:rPr>
+        <w:t>_name</w:t>
+      </w:r>
+      <w:proofErr w:type="spellEnd"/>
+      <w:r>
+        <w:rPr>
+          <w:lang w:val="en-US"/>
+        </w:rPr>
+        <w:t xml:space="preserve"> OPERATOR</w:t>
+      </w:r>
+    </w:p>
+    <w:p>
+      <w:pPr>
+        <w:rPr>
+          <w:lang w:val="en-US"/>
+        </w:rPr>
+      </w:pPr>
+      <w:r>
+        <w:rPr>
+          <w:lang w:val="en-US"/>
+        </w:rPr>
+        <w:t xml:space="preserve">   (SELECT </w:t>
+      </w:r>
+      <w:proofErr w:type="spellStart"/>
+      <w:r>
+        <w:rPr>
+          <w:lang w:val="en-US"/>
+        </w:rPr>
+        <w:t>column_name</w:t>
+      </w:r>
+      <w:proofErr w:type="spellEnd"/>
+      <w:r>
+        <w:rPr>
+          <w:lang w:val="en-US"/>
+        </w:rPr>
+        <w:t xml:space="preserve"> [, </w:t>
+      </w:r>
+      <w:proofErr w:type="spellStart"/>
+      <w:r>
+        <w:rPr>
+          <w:lang w:val="en-US"/>
+        </w:rPr>
+        <w:t>column_</w:t>
+      </w:r>
+      <w:proofErr w:type="gramStart"/>
+      <w:r>
+        <w:rPr>
+          <w:lang w:val="en-US"/>
+        </w:rPr>
+        <w:t>name</w:t>
+      </w:r>
+      <w:proofErr w:type="spellEnd"/>
+      <w:r>
+        <w:rPr>
+          <w:lang w:val="en-US"/>
+        </w:rPr>
+        <w:t xml:space="preserve"> ]</w:t>
+      </w:r>
+      <w:proofErr w:type="gramEnd"/>
+    </w:p>
+    <w:p>
+      <w:pPr>
+        <w:rPr>
+          <w:lang w:val="en-US"/>
+        </w:rPr>
+      </w:pPr>
+      <w:r>
+        <w:rPr>
+          <w:lang w:val="en-US"/>
+        </w:rPr>
+        <w:t xml:space="preserve">   FROM table1 [, </w:t>
+      </w:r>
+      <w:proofErr w:type="gramStart"/>
+      <w:r>
+        <w:rPr>
+          <w:lang w:val="en-US"/>
+        </w:rPr>
+        <w:t>table2 ]</w:t>
+      </w:r>
+      <w:proofErr w:type="gramEnd"/>
     </w:p>
     <w:p>
       <w:pPr>
@@ -2007,8 +3041,16 @@
         <w:rPr>
           <w:lang w:val="en-US"/>
         </w:rPr>
-        <w:t xml:space="preserve">         WHERE SALARY &gt; 4500) ;</w:t>
-      </w:r>
+        <w:t xml:space="preserve">         WHERE SALARY &gt; 4500</w:t>
+      </w:r>
+      <w:proofErr w:type="gramStart"/>
+      <w:r>
+        <w:rPr>
+          <w:lang w:val="en-US"/>
+        </w:rPr>
+        <w:t>) ;</w:t>
+      </w:r>
+      <w:proofErr w:type="gramEnd"/>
     </w:p>
     <w:p>
       <w:pPr>
@@ -2053,46 +3095,110 @@
         <w:rPr>
           <w:lang w:val="en-US"/>
         </w:rPr>
-        <w:t>INSERT INTO table_name [ (column1 [, column2 ]) ]</w:t>
-      </w:r>
-    </w:p>
-    <w:p>
-      <w:pPr>
-        <w:rPr>
-          <w:lang w:val="en-US"/>
-        </w:rPr>
-      </w:pPr>
-      <w:r>
-        <w:rPr>
-          <w:lang w:val="en-US"/>
-        </w:rPr>
-        <w:t xml:space="preserve">   SELECT [ *|column1 [, column2 ]</w:t>
-      </w:r>
-    </w:p>
-    <w:p>
-      <w:pPr>
-        <w:rPr>
-          <w:lang w:val="en-US"/>
-        </w:rPr>
-      </w:pPr>
-      <w:r>
-        <w:rPr>
-          <w:lang w:val="en-US"/>
-        </w:rPr>
-        <w:t xml:space="preserve">   FROM table1 [, table2 ]</w:t>
-      </w:r>
-    </w:p>
-    <w:p>
-      <w:pPr>
-        <w:rPr>
-          <w:lang w:val="en-US"/>
-        </w:rPr>
-      </w:pPr>
-      <w:r>
-        <w:rPr>
-          <w:lang w:val="en-US"/>
-        </w:rPr>
-        <w:t xml:space="preserve">   [ WHERE VALUE OPERATOR ]</w:t>
+        <w:t xml:space="preserve">INSERT INTO </w:t>
+      </w:r>
+      <w:proofErr w:type="spellStart"/>
+      <w:r>
+        <w:rPr>
+          <w:lang w:val="en-US"/>
+        </w:rPr>
+        <w:t>table_name</w:t>
+      </w:r>
+      <w:proofErr w:type="spellEnd"/>
+      <w:r>
+        <w:rPr>
+          <w:lang w:val="en-US"/>
+        </w:rPr>
+        <w:t xml:space="preserve"> </w:t>
+      </w:r>
+      <w:proofErr w:type="gramStart"/>
+      <w:r>
+        <w:rPr>
+          <w:lang w:val="en-US"/>
+        </w:rPr>
+        <w:t>[ (</w:t>
+      </w:r>
+      <w:proofErr w:type="gramEnd"/>
+      <w:r>
+        <w:rPr>
+          <w:lang w:val="en-US"/>
+        </w:rPr>
+        <w:t>column1 [, column2 ]) ]</w:t>
+      </w:r>
+    </w:p>
+    <w:p>
+      <w:pPr>
+        <w:rPr>
+          <w:lang w:val="en-US"/>
+        </w:rPr>
+      </w:pPr>
+      <w:r>
+        <w:rPr>
+          <w:lang w:val="en-US"/>
+        </w:rPr>
+        <w:t xml:space="preserve">   SELECT </w:t>
+      </w:r>
+      <w:proofErr w:type="gramStart"/>
+      <w:r>
+        <w:rPr>
+          <w:lang w:val="en-US"/>
+        </w:rPr>
+        <w:t>[ *</w:t>
+      </w:r>
+      <w:proofErr w:type="gramEnd"/>
+      <w:r>
+        <w:rPr>
+          <w:lang w:val="en-US"/>
+        </w:rPr>
+        <w:t>|column1 [, column2 ]</w:t>
+      </w:r>
+    </w:p>
+    <w:p>
+      <w:pPr>
+        <w:rPr>
+          <w:lang w:val="en-US"/>
+        </w:rPr>
+      </w:pPr>
+      <w:r>
+        <w:rPr>
+          <w:lang w:val="en-US"/>
+        </w:rPr>
+        <w:t xml:space="preserve">   FROM table1 [, </w:t>
+      </w:r>
+      <w:proofErr w:type="gramStart"/>
+      <w:r>
+        <w:rPr>
+          <w:lang w:val="en-US"/>
+        </w:rPr>
+        <w:t>table2 ]</w:t>
+      </w:r>
+      <w:proofErr w:type="gramEnd"/>
+    </w:p>
+    <w:p>
+      <w:pPr>
+        <w:rPr>
+          <w:lang w:val="en-US"/>
+        </w:rPr>
+      </w:pPr>
+      <w:r>
+        <w:rPr>
+          <w:lang w:val="en-US"/>
+        </w:rPr>
+        <w:t xml:space="preserve">   </w:t>
+      </w:r>
+      <w:proofErr w:type="gramStart"/>
+      <w:r>
+        <w:rPr>
+          <w:lang w:val="en-US"/>
+        </w:rPr>
+        <w:t>[ WHERE</w:t>
+      </w:r>
+      <w:proofErr w:type="gramEnd"/>
+      <w:r>
+        <w:rPr>
+          <w:lang w:val="en-US"/>
+        </w:rPr>
+        <w:t xml:space="preserve"> VALUE OPERATOR ]</w:t>
       </w:r>
     </w:p>
     <w:p>
@@ -2144,8 +3250,16 @@
         <w:rPr>
           <w:lang w:val="en-US"/>
         </w:rPr>
-        <w:t xml:space="preserve">   FROM CUSTOMERS) ;</w:t>
-      </w:r>
+        <w:t xml:space="preserve">   FROM CUSTOMERS</w:t>
+      </w:r>
+      <w:proofErr w:type="gramStart"/>
+      <w:r>
+        <w:rPr>
+          <w:lang w:val="en-US"/>
+        </w:rPr>
+        <w:t>) ;</w:t>
+      </w:r>
+      <w:proofErr w:type="gramEnd"/>
     </w:p>
     <w:p>
       <w:pPr>
@@ -2190,6 +3304,7 @@
         <w:rPr>
           <w:lang w:val="en-US"/>
         </w:rPr>
+        <w:lastRenderedPageBreak/>
         <w:t>UPDATE table</w:t>
       </w:r>
     </w:p>
@@ -2203,20 +3318,50 @@
         <w:rPr>
           <w:lang w:val="en-US"/>
         </w:rPr>
-        <w:t>SET column_name = new_value</w:t>
-      </w:r>
-    </w:p>
-    <w:p>
-      <w:pPr>
-        <w:rPr>
-          <w:lang w:val="en-US"/>
-        </w:rPr>
-      </w:pPr>
-      <w:r>
-        <w:rPr>
-          <w:lang w:val="en-US"/>
-        </w:rPr>
-        <w:t>[ WHERE OPERATOR [ VALUE ]</w:t>
+        <w:t xml:space="preserve">SET </w:t>
+      </w:r>
+      <w:proofErr w:type="spellStart"/>
+      <w:r>
+        <w:rPr>
+          <w:lang w:val="en-US"/>
+        </w:rPr>
+        <w:t>column_name</w:t>
+      </w:r>
+      <w:proofErr w:type="spellEnd"/>
+      <w:r>
+        <w:rPr>
+          <w:lang w:val="en-US"/>
+        </w:rPr>
+        <w:t xml:space="preserve"> = </w:t>
+      </w:r>
+      <w:proofErr w:type="spellStart"/>
+      <w:r>
+        <w:rPr>
+          <w:lang w:val="en-US"/>
+        </w:rPr>
+        <w:t>new_value</w:t>
+      </w:r>
+      <w:proofErr w:type="spellEnd"/>
+    </w:p>
+    <w:p>
+      <w:pPr>
+        <w:rPr>
+          <w:lang w:val="en-US"/>
+        </w:rPr>
+      </w:pPr>
+      <w:proofErr w:type="gramStart"/>
+      <w:r>
+        <w:rPr>
+          <w:lang w:val="en-US"/>
+        </w:rPr>
+        <w:t>[ WHERE</w:t>
+      </w:r>
+      <w:proofErr w:type="gramEnd"/>
+      <w:r>
+        <w:rPr>
+          <w:lang w:val="en-US"/>
+        </w:rPr>
+        <w:t xml:space="preserve"> OPERATOR [ VALUE ]</w:t>
       </w:r>
     </w:p>
     <w:p>
@@ -2255,7 +3400,21 @@
         <w:rPr>
           <w:lang w:val="en-US"/>
         </w:rPr>
-        <w:t xml:space="preserve">   [ WHERE) ]</w:t>
+        <w:t xml:space="preserve">   </w:t>
+      </w:r>
+      <w:proofErr w:type="gramStart"/>
+      <w:r>
+        <w:rPr>
+          <w:lang w:val="en-US"/>
+        </w:rPr>
+        <w:t>[ WHERE</w:t>
+      </w:r>
+      <w:proofErr w:type="gramEnd"/>
+      <w:r>
+        <w:rPr>
+          <w:lang w:val="en-US"/>
+        </w:rPr>
+        <w:t>) ]</w:t>
       </w:r>
     </w:p>
     <w:p>
@@ -2314,7 +3473,21 @@
         <w:rPr>
           <w:lang w:val="en-US"/>
         </w:rPr>
-        <w:t xml:space="preserve">      WHERE AGE &gt;= 27 );</w:t>
+        <w:t xml:space="preserve">      WHERE AGE &gt;= </w:t>
+      </w:r>
+      <w:proofErr w:type="gramStart"/>
+      <w:r>
+        <w:rPr>
+          <w:lang w:val="en-US"/>
+        </w:rPr>
+        <w:t>27 )</w:t>
+      </w:r>
+      <w:proofErr w:type="gramEnd"/>
+      <w:r>
+        <w:rPr>
+          <w:lang w:val="en-US"/>
+        </w:rPr>
+        <w:t>;</w:t>
       </w:r>
     </w:p>
     <w:p>
@@ -2370,11 +3543,19 @@
           <w:lang w:val="en-US"/>
         </w:rPr>
       </w:pPr>
-      <w:r>
-        <w:rPr>
-          <w:lang w:val="en-US"/>
-        </w:rPr>
-        <w:t>[ WHERE OPERATOR [ VALUE ]</w:t>
+      <w:proofErr w:type="gramStart"/>
+      <w:r>
+        <w:rPr>
+          <w:lang w:val="en-US"/>
+        </w:rPr>
+        <w:t>[ WHERE</w:t>
+      </w:r>
+      <w:proofErr w:type="gramEnd"/>
+      <w:r>
+        <w:rPr>
+          <w:lang w:val="en-US"/>
+        </w:rPr>
+        <w:t xml:space="preserve"> OPERATOR [ VALUE ]</w:t>
       </w:r>
     </w:p>
     <w:p>
@@ -2413,7 +3594,21 @@
         <w:rPr>
           <w:lang w:val="en-US"/>
         </w:rPr>
-        <w:t xml:space="preserve">   [ WHERE) ]</w:t>
+        <w:t xml:space="preserve">   </w:t>
+      </w:r>
+      <w:proofErr w:type="gramStart"/>
+      <w:r>
+        <w:rPr>
+          <w:lang w:val="en-US"/>
+        </w:rPr>
+        <w:t>[ WHERE</w:t>
+      </w:r>
+      <w:proofErr w:type="gramEnd"/>
+      <w:r>
+        <w:rPr>
+          <w:lang w:val="en-US"/>
+        </w:rPr>
+        <w:t>) ]</w:t>
       </w:r>
     </w:p>
     <w:p>
@@ -2465,7 +3660,21 @@
         <w:rPr>
           <w:lang w:val="en-US"/>
         </w:rPr>
-        <w:t xml:space="preserve">      WHERE AGE &gt;= 27 );</w:t>
+        <w:t xml:space="preserve">      WHERE AGE &gt;= </w:t>
+      </w:r>
+      <w:proofErr w:type="gramStart"/>
+      <w:r>
+        <w:rPr>
+          <w:lang w:val="en-US"/>
+        </w:rPr>
+        <w:t>27 )</w:t>
+      </w:r>
+      <w:proofErr w:type="gramEnd"/>
+      <w:r>
+        <w:rPr>
+          <w:lang w:val="en-US"/>
+        </w:rPr>
+        <w:t>;</w:t>
       </w:r>
     </w:p>
     <w:p>
@@ -2544,6 +3753,7 @@
         <w:rPr>
           <w:lang w:val="en-US"/>
         </w:rPr>
+        <w:lastRenderedPageBreak/>
         <w:t>You can also pass parameters to a stored procedure, so that the stored procedure can act based on the parameter value(s) that is passed.</w:t>
       </w:r>
     </w:p>
@@ -2577,8 +3787,16 @@
         <w:rPr>
           <w:lang w:val="en-US"/>
         </w:rPr>
-        <w:t>CREATE PROCEDURE procedure_name</w:t>
-      </w:r>
+        <w:t xml:space="preserve">CREATE PROCEDURE </w:t>
+      </w:r>
+      <w:proofErr w:type="spellStart"/>
+      <w:r>
+        <w:rPr>
+          <w:lang w:val="en-US"/>
+        </w:rPr>
+        <w:t>procedure_name</w:t>
+      </w:r>
+      <w:proofErr w:type="spellEnd"/>
     </w:p>
     <w:p>
       <w:pPr>
@@ -2599,12 +3817,14 @@
           <w:lang w:val="en-US"/>
         </w:rPr>
       </w:pPr>
+      <w:proofErr w:type="spellStart"/>
       <w:r>
         <w:rPr>
           <w:lang w:val="en-US"/>
         </w:rPr>
         <w:t>sql_statement</w:t>
       </w:r>
+      <w:proofErr w:type="spellEnd"/>
     </w:p>
     <w:p>
       <w:pPr>
@@ -2642,8 +3862,16 @@
         <w:rPr>
           <w:lang w:val="en-US"/>
         </w:rPr>
-        <w:t>CREATE PROCEDURE SelectAllCustomers</w:t>
-      </w:r>
+        <w:t xml:space="preserve">CREATE PROCEDURE </w:t>
+      </w:r>
+      <w:proofErr w:type="spellStart"/>
+      <w:r>
+        <w:rPr>
+          <w:lang w:val="en-US"/>
+        </w:rPr>
+        <w:t>SelectAllCustomers</w:t>
+      </w:r>
+      <w:proofErr w:type="spellEnd"/>
     </w:p>
     <w:p>
       <w:pPr>
@@ -2704,20 +3932,98 @@
         <w:rPr>
           <w:lang w:val="en-US"/>
         </w:rPr>
-        <w:t>EXEC SelectAllCustomers;</w:t>
-      </w:r>
-    </w:p>
-    <w:p>
-      <w:pPr>
-        <w:rPr>
-          <w:lang w:val="en-US"/>
-        </w:rPr>
-      </w:pPr>
-      <w:r>
-        <w:rPr>
-          <w:lang w:val="en-US"/>
-        </w:rPr>
-        <w:t>REATE PROCEDURE SelectAllCustomers @City nvarchar(30), @PostalCode nvarchar(10)</w:t>
+        <w:t xml:space="preserve">EXEC </w:t>
+      </w:r>
+      <w:proofErr w:type="spellStart"/>
+      <w:r>
+        <w:rPr>
+          <w:lang w:val="en-US"/>
+        </w:rPr>
+        <w:t>SelectAllCustomers</w:t>
+      </w:r>
+      <w:proofErr w:type="spellEnd"/>
+      <w:r>
+        <w:rPr>
+          <w:lang w:val="en-US"/>
+        </w:rPr>
+        <w:t>;</w:t>
+      </w:r>
+    </w:p>
+    <w:p>
+      <w:pPr>
+        <w:rPr>
+          <w:lang w:val="en-US"/>
+        </w:rPr>
+      </w:pPr>
+      <w:r>
+        <w:rPr>
+          <w:lang w:val="en-US"/>
+        </w:rPr>
+        <w:t xml:space="preserve">REATE PROCEDURE </w:t>
+      </w:r>
+      <w:proofErr w:type="spellStart"/>
+      <w:r>
+        <w:rPr>
+          <w:lang w:val="en-US"/>
+        </w:rPr>
+        <w:t>SelectAllCustomers</w:t>
+      </w:r>
+      <w:proofErr w:type="spellEnd"/>
+      <w:r>
+        <w:rPr>
+          <w:lang w:val="en-US"/>
+        </w:rPr>
+        <w:t xml:space="preserve"> @City </w:t>
+      </w:r>
+      <w:proofErr w:type="spellStart"/>
+      <w:proofErr w:type="gramStart"/>
+      <w:r>
+        <w:rPr>
+          <w:lang w:val="en-US"/>
+        </w:rPr>
+        <w:t>nvarchar</w:t>
+      </w:r>
+      <w:proofErr w:type="spellEnd"/>
+      <w:r>
+        <w:rPr>
+          <w:lang w:val="en-US"/>
+        </w:rPr>
+        <w:t>(</w:t>
+      </w:r>
+      <w:proofErr w:type="gramEnd"/>
+      <w:r>
+        <w:rPr>
+          <w:lang w:val="en-US"/>
+        </w:rPr>
+        <w:t>30), @</w:t>
+      </w:r>
+      <w:proofErr w:type="spellStart"/>
+      <w:r>
+        <w:rPr>
+          <w:lang w:val="en-US"/>
+        </w:rPr>
+        <w:t>PostalCode</w:t>
+      </w:r>
+      <w:proofErr w:type="spellEnd"/>
+      <w:r>
+        <w:rPr>
+          <w:lang w:val="en-US"/>
+        </w:rPr>
+        <w:t xml:space="preserve"> </w:t>
+      </w:r>
+      <w:proofErr w:type="spellStart"/>
+      <w:r>
+        <w:rPr>
+          <w:lang w:val="en-US"/>
+        </w:rPr>
+        <w:t>nvarchar</w:t>
+      </w:r>
+      <w:proofErr w:type="spellEnd"/>
+      <w:r>
+        <w:rPr>
+          <w:lang w:val="en-US"/>
+        </w:rPr>
+        <w:t>(10)</w:t>
       </w:r>
     </w:p>
     <w:p>
@@ -2743,8 +4049,30 @@
         <w:rPr>
           <w:lang w:val="en-US"/>
         </w:rPr>
-        <w:t>SELECT * FROM Customers WHERE City = @City AND PostalCode = @PostalCode</w:t>
-      </w:r>
+        <w:t xml:space="preserve">SELECT * FROM Customers WHERE City = @City AND </w:t>
+      </w:r>
+      <w:proofErr w:type="spellStart"/>
+      <w:r>
+        <w:rPr>
+          <w:lang w:val="en-US"/>
+        </w:rPr>
+        <w:t>PostalCode</w:t>
+      </w:r>
+      <w:proofErr w:type="spellEnd"/>
+      <w:r>
+        <w:rPr>
+          <w:lang w:val="en-US"/>
+        </w:rPr>
+        <w:t xml:space="preserve"> = @</w:t>
+      </w:r>
+      <w:proofErr w:type="spellStart"/>
+      <w:r>
+        <w:rPr>
+          <w:lang w:val="en-US"/>
+        </w:rPr>
+        <w:t>PostalCode</w:t>
+      </w:r>
+      <w:proofErr w:type="spellEnd"/>
     </w:p>
     <w:p>
       <w:pPr>
@@ -2785,7 +4113,35 @@
         <w:rPr>
           <w:lang w:val="en-US"/>
         </w:rPr>
-        <w:t>EXEC SelectAllCustomers @City = "London", @PostalCode = "WA1 1DP";</w:t>
+        <w:t xml:space="preserve">EXEC </w:t>
+      </w:r>
+      <w:proofErr w:type="spellStart"/>
+      <w:r>
+        <w:rPr>
+          <w:lang w:val="en-US"/>
+        </w:rPr>
+        <w:t>SelectAllCustomers</w:t>
+      </w:r>
+      <w:proofErr w:type="spellEnd"/>
+      <w:r>
+        <w:rPr>
+          <w:lang w:val="en-US"/>
+        </w:rPr>
+        <w:t xml:space="preserve"> @City = "London", @</w:t>
+      </w:r>
+      <w:proofErr w:type="spellStart"/>
+      <w:r>
+        <w:rPr>
+          <w:lang w:val="en-US"/>
+        </w:rPr>
+        <w:t>PostalCode</w:t>
+      </w:r>
+      <w:proofErr w:type="spellEnd"/>
+      <w:r>
+        <w:rPr>
+          <w:lang w:val="en-US"/>
+        </w:rPr>
+        <w:t xml:space="preserve"> = "WA1 1DP";</w:t>
       </w:r>
     </w:p>
     <w:p>
@@ -2866,11 +4222,19 @@
           <w:lang w:val="en-US"/>
         </w:rPr>
       </w:pPr>
-      <w:r>
-        <w:rPr>
-          <w:lang w:val="en-US"/>
-        </w:rPr>
-        <w:t>Sql function</w:t>
+      <w:proofErr w:type="spellStart"/>
+      <w:r>
+        <w:rPr>
+          <w:lang w:val="en-US"/>
+        </w:rPr>
+        <w:t>Sql</w:t>
+      </w:r>
+      <w:proofErr w:type="spellEnd"/>
+      <w:r>
+        <w:rPr>
+          <w:lang w:val="en-US"/>
+        </w:rPr>
+        <w:t xml:space="preserve"> function</w:t>
       </w:r>
     </w:p>
     <w:p>
@@ -2896,33 +4260,90 @@
         <w:rPr>
           <w:lang w:val="en-US"/>
         </w:rPr>
-        <w:t xml:space="preserve">CREATE [OR REPLACE] FUNCTION function_name </w:t>
-      </w:r>
-    </w:p>
-    <w:p>
-      <w:pPr>
-        <w:rPr>
-          <w:lang w:val="en-US"/>
-        </w:rPr>
-      </w:pPr>
-      <w:r>
-        <w:rPr>
-          <w:lang w:val="en-US"/>
-        </w:rPr>
-        <w:t xml:space="preserve">[(parameter_name [IN | OUT | IN OUT] type [, ...])] </w:t>
-      </w:r>
-    </w:p>
-    <w:p>
-      <w:pPr>
-        <w:rPr>
-          <w:lang w:val="en-US"/>
-        </w:rPr>
-      </w:pPr>
-      <w:r>
-        <w:rPr>
-          <w:lang w:val="en-US"/>
-        </w:rPr>
-        <w:t xml:space="preserve">RETURN return_datatype </w:t>
+        <w:t xml:space="preserve">CREATE [OR REPLACE] FUNCTION </w:t>
+      </w:r>
+      <w:proofErr w:type="spellStart"/>
+      <w:r>
+        <w:rPr>
+          <w:lang w:val="en-US"/>
+        </w:rPr>
+        <w:t>function_name</w:t>
+      </w:r>
+      <w:proofErr w:type="spellEnd"/>
+      <w:r>
+        <w:rPr>
+          <w:lang w:val="en-US"/>
+        </w:rPr>
+        <w:t xml:space="preserve"> </w:t>
+      </w:r>
+    </w:p>
+    <w:p>
+      <w:pPr>
+        <w:rPr>
+          <w:lang w:val="en-US"/>
+        </w:rPr>
+      </w:pPr>
+      <w:r>
+        <w:rPr>
+          <w:lang w:val="en-US"/>
+        </w:rPr>
+        <w:t>[(</w:t>
+      </w:r>
+      <w:proofErr w:type="spellStart"/>
+      <w:r>
+        <w:rPr>
+          <w:lang w:val="en-US"/>
+        </w:rPr>
+        <w:t>parameter_name</w:t>
+      </w:r>
+      <w:proofErr w:type="spellEnd"/>
+      <w:r>
+        <w:rPr>
+          <w:lang w:val="en-US"/>
+        </w:rPr>
+        <w:t xml:space="preserve"> [IN | OUT | IN OUT] type </w:t>
+      </w:r>
+      <w:proofErr w:type="gramStart"/>
+      <w:r>
+        <w:rPr>
+          <w:lang w:val="en-US"/>
+        </w:rPr>
+        <w:t>[, ...]</w:t>
+      </w:r>
+      <w:proofErr w:type="gramEnd"/>
+      <w:r>
+        <w:rPr>
+          <w:lang w:val="en-US"/>
+        </w:rPr>
+        <w:t xml:space="preserve">)] </w:t>
+      </w:r>
+    </w:p>
+    <w:p>
+      <w:pPr>
+        <w:rPr>
+          <w:lang w:val="en-US"/>
+        </w:rPr>
+      </w:pPr>
+      <w:r>
+        <w:rPr>
+          <w:lang w:val="en-US"/>
+        </w:rPr>
+        <w:lastRenderedPageBreak/>
+        <w:t xml:space="preserve">RETURN </w:t>
+      </w:r>
+      <w:proofErr w:type="spellStart"/>
+      <w:r>
+        <w:rPr>
+          <w:lang w:val="en-US"/>
+        </w:rPr>
+        <w:t>return_datatype</w:t>
+      </w:r>
+      <w:proofErr w:type="spellEnd"/>
+      <w:r>
+        <w:rPr>
+          <w:lang w:val="en-US"/>
+        </w:rPr>
+        <w:t xml:space="preserve"> </w:t>
       </w:r>
     </w:p>
     <w:p>
@@ -2961,20 +4382,48 @@
         <w:rPr>
           <w:lang w:val="en-US"/>
         </w:rPr>
-        <w:t xml:space="preserve">   &lt; function_body &gt; </w:t>
-      </w:r>
-    </w:p>
-    <w:p>
-      <w:pPr>
-        <w:rPr>
-          <w:lang w:val="en-US"/>
-        </w:rPr>
-      </w:pPr>
-      <w:r>
-        <w:rPr>
-          <w:lang w:val="en-US"/>
-        </w:rPr>
-        <w:t>END [function_name];</w:t>
+        <w:t xml:space="preserve">   &lt; </w:t>
+      </w:r>
+      <w:proofErr w:type="spellStart"/>
+      <w:r>
+        <w:rPr>
+          <w:lang w:val="en-US"/>
+        </w:rPr>
+        <w:t>function_body</w:t>
+      </w:r>
+      <w:proofErr w:type="spellEnd"/>
+      <w:r>
+        <w:rPr>
+          <w:lang w:val="en-US"/>
+        </w:rPr>
+        <w:t xml:space="preserve"> &gt; </w:t>
+      </w:r>
+    </w:p>
+    <w:p>
+      <w:pPr>
+        <w:rPr>
+          <w:lang w:val="en-US"/>
+        </w:rPr>
+      </w:pPr>
+      <w:r>
+        <w:rPr>
+          <w:lang w:val="en-US"/>
+        </w:rPr>
+        <w:t>END [</w:t>
+      </w:r>
+      <w:proofErr w:type="spellStart"/>
+      <w:r>
+        <w:rPr>
+          <w:lang w:val="en-US"/>
+        </w:rPr>
+        <w:t>function_name</w:t>
+      </w:r>
+      <w:proofErr w:type="spellEnd"/>
+      <w:r>
+        <w:rPr>
+          <w:lang w:val="en-US"/>
+        </w:rPr>
+        <w:t>];</w:t>
       </w:r>
     </w:p>
     <w:p>
@@ -3016,11 +4465,19 @@
           <w:lang w:val="en-US"/>
         </w:rPr>
       </w:pPr>
-      <w:r>
-        <w:rPr>
-          <w:lang w:val="en-US"/>
-        </w:rPr>
-        <w:t>function-name specifies the name of the function.</w:t>
+      <w:proofErr w:type="gramStart"/>
+      <w:r>
+        <w:rPr>
+          <w:lang w:val="en-US"/>
+        </w:rPr>
+        <w:t>function-name</w:t>
+      </w:r>
+      <w:proofErr w:type="gramEnd"/>
+      <w:r>
+        <w:rPr>
+          <w:lang w:val="en-US"/>
+        </w:rPr>
+        <w:t xml:space="preserve"> specifies the name of the function.</w:t>
       </w:r>
     </w:p>
     <w:p>
@@ -3116,11 +4573,19 @@
           <w:lang w:val="en-US"/>
         </w:rPr>
       </w:pPr>
-      <w:r>
-        <w:rPr>
-          <w:lang w:val="en-US"/>
-        </w:rPr>
-        <w:t>function-body contains the executable part.</w:t>
+      <w:proofErr w:type="gramStart"/>
+      <w:r>
+        <w:rPr>
+          <w:lang w:val="en-US"/>
+        </w:rPr>
+        <w:t>function-body</w:t>
+      </w:r>
+      <w:proofErr w:type="gramEnd"/>
+      <w:r>
+        <w:rPr>
+          <w:lang w:val="en-US"/>
+        </w:rPr>
+        <w:t xml:space="preserve"> contains the executable part.</w:t>
       </w:r>
     </w:p>
     <w:p>
@@ -3166,7 +4631,21 @@
         <w:rPr>
           <w:lang w:val="en-US"/>
         </w:rPr>
-        <w:t xml:space="preserve">CREATE OR REPLACE FUNCTION totalCustomers </w:t>
+        <w:t xml:space="preserve">CREATE OR REPLACE FUNCTION </w:t>
+      </w:r>
+      <w:proofErr w:type="spellStart"/>
+      <w:r>
+        <w:rPr>
+          <w:lang w:val="en-US"/>
+        </w:rPr>
+        <w:t>totalCustomers</w:t>
+      </w:r>
+      <w:proofErr w:type="spellEnd"/>
+      <w:r>
+        <w:rPr>
+          <w:lang w:val="en-US"/>
+        </w:rPr>
+        <w:t xml:space="preserve"> </w:t>
       </w:r>
     </w:p>
     <w:p>
@@ -3192,7 +4671,21 @@
         <w:rPr>
           <w:lang w:val="en-US"/>
         </w:rPr>
-        <w:t xml:space="preserve">   total number(2) := 0; </w:t>
+        <w:t xml:space="preserve">   </w:t>
+      </w:r>
+      <w:proofErr w:type="gramStart"/>
+      <w:r>
+        <w:rPr>
+          <w:lang w:val="en-US"/>
+        </w:rPr>
+        <w:t>total</w:t>
+      </w:r>
+      <w:proofErr w:type="gramEnd"/>
+      <w:r>
+        <w:rPr>
+          <w:lang w:val="en-US"/>
+        </w:rPr>
+        <w:t xml:space="preserve"> number(2) := 0; </w:t>
       </w:r>
     </w:p>
     <w:p>
@@ -3218,7 +4711,21 @@
         <w:rPr>
           <w:lang w:val="en-US"/>
         </w:rPr>
-        <w:t xml:space="preserve">   SELECT count(*) into total </w:t>
+        <w:t xml:space="preserve">   SELECT </w:t>
+      </w:r>
+      <w:proofErr w:type="gramStart"/>
+      <w:r>
+        <w:rPr>
+          <w:lang w:val="en-US"/>
+        </w:rPr>
+        <w:t>count(</w:t>
+      </w:r>
+      <w:proofErr w:type="gramEnd"/>
+      <w:r>
+        <w:rPr>
+          <w:lang w:val="en-US"/>
+        </w:rPr>
+        <w:t xml:space="preserve">*) into total </w:t>
       </w:r>
     </w:p>
     <w:p>
@@ -3270,6 +4777,7 @@
         <w:rPr>
           <w:lang w:val="en-US"/>
         </w:rPr>
+        <w:lastRenderedPageBreak/>
         <w:t xml:space="preserve">END; </w:t>
       </w:r>
     </w:p>
@@ -3329,7 +4837,21 @@
         <w:rPr>
           <w:lang w:val="en-US"/>
         </w:rPr>
-        <w:t xml:space="preserve">   c number(2); </w:t>
+        <w:t xml:space="preserve">   </w:t>
+      </w:r>
+      <w:proofErr w:type="gramStart"/>
+      <w:r>
+        <w:rPr>
+          <w:lang w:val="en-US"/>
+        </w:rPr>
+        <w:t>c</w:t>
+      </w:r>
+      <w:proofErr w:type="gramEnd"/>
+      <w:r>
+        <w:rPr>
+          <w:lang w:val="en-US"/>
+        </w:rPr>
+        <w:t xml:space="preserve"> number(2); </w:t>
       </w:r>
     </w:p>
     <w:p>
@@ -3355,20 +4877,76 @@
         <w:rPr>
           <w:lang w:val="en-US"/>
         </w:rPr>
-        <w:t xml:space="preserve">   c := totalCustomers(); </w:t>
-      </w:r>
-    </w:p>
-    <w:p>
-      <w:pPr>
-        <w:rPr>
-          <w:lang w:val="en-US"/>
-        </w:rPr>
-      </w:pPr>
-      <w:r>
-        <w:rPr>
-          <w:lang w:val="en-US"/>
-        </w:rPr>
-        <w:t xml:space="preserve">   dbms_output.put_line('Total no. of Customers: ' || c); </w:t>
+        <w:t xml:space="preserve">   </w:t>
+      </w:r>
+      <w:proofErr w:type="gramStart"/>
+      <w:r>
+        <w:rPr>
+          <w:lang w:val="en-US"/>
+        </w:rPr>
+        <w:t>c</w:t>
+      </w:r>
+      <w:proofErr w:type="gramEnd"/>
+      <w:r>
+        <w:rPr>
+          <w:lang w:val="en-US"/>
+        </w:rPr>
+        <w:t xml:space="preserve"> := </w:t>
+      </w:r>
+      <w:proofErr w:type="spellStart"/>
+      <w:r>
+        <w:rPr>
+          <w:lang w:val="en-US"/>
+        </w:rPr>
+        <w:t>totalCustomers</w:t>
+      </w:r>
+      <w:proofErr w:type="spellEnd"/>
+      <w:r>
+        <w:rPr>
+          <w:lang w:val="en-US"/>
+        </w:rPr>
+        <w:t xml:space="preserve">(); </w:t>
+      </w:r>
+    </w:p>
+    <w:p>
+      <w:pPr>
+        <w:rPr>
+          <w:lang w:val="en-US"/>
+        </w:rPr>
+      </w:pPr>
+      <w:r>
+        <w:rPr>
+          <w:lang w:val="en-US"/>
+        </w:rPr>
+        <w:t xml:space="preserve">   </w:t>
+      </w:r>
+      <w:proofErr w:type="spellStart"/>
+      <w:r>
+        <w:rPr>
+          <w:lang w:val="en-US"/>
+        </w:rPr>
+        <w:t>dbms_output.put_</w:t>
+      </w:r>
+      <w:proofErr w:type="gramStart"/>
+      <w:r>
+        <w:rPr>
+          <w:lang w:val="en-US"/>
+        </w:rPr>
+        <w:t>line</w:t>
+      </w:r>
+      <w:proofErr w:type="spellEnd"/>
+      <w:r>
+        <w:rPr>
+          <w:lang w:val="en-US"/>
+        </w:rPr>
+        <w:t>(</w:t>
+      </w:r>
+      <w:proofErr w:type="gramEnd"/>
+      <w:r>
+        <w:rPr>
+          <w:lang w:val="en-US"/>
+        </w:rPr>
+        <w:t xml:space="preserve">'Total no. of Customers: ' || c); </w:t>
       </w:r>
     </w:p>
     <w:p>
@@ -3453,46 +5031,102 @@
         <w:rPr>
           <w:lang w:val="en-US"/>
         </w:rPr>
-        <w:t xml:space="preserve">   a number; </w:t>
-      </w:r>
-    </w:p>
-    <w:p>
-      <w:pPr>
-        <w:rPr>
-          <w:lang w:val="en-US"/>
-        </w:rPr>
-      </w:pPr>
-      <w:r>
-        <w:rPr>
-          <w:lang w:val="en-US"/>
-        </w:rPr>
-        <w:t xml:space="preserve">   b number; </w:t>
-      </w:r>
-    </w:p>
-    <w:p>
-      <w:pPr>
-        <w:rPr>
-          <w:lang w:val="en-US"/>
-        </w:rPr>
-      </w:pPr>
-      <w:r>
-        <w:rPr>
-          <w:lang w:val="en-US"/>
-        </w:rPr>
-        <w:t xml:space="preserve">   c number; </w:t>
-      </w:r>
-    </w:p>
-    <w:p>
-      <w:pPr>
-        <w:rPr>
-          <w:lang w:val="en-US"/>
-        </w:rPr>
-      </w:pPr>
-      <w:r>
-        <w:rPr>
-          <w:lang w:val="en-US"/>
-        </w:rPr>
-        <w:t xml:space="preserve">FUNCTION findMax(x IN number, y IN number)  </w:t>
+        <w:t xml:space="preserve">   </w:t>
+      </w:r>
+      <w:proofErr w:type="gramStart"/>
+      <w:r>
+        <w:rPr>
+          <w:lang w:val="en-US"/>
+        </w:rPr>
+        <w:t>a</w:t>
+      </w:r>
+      <w:proofErr w:type="gramEnd"/>
+      <w:r>
+        <w:rPr>
+          <w:lang w:val="en-US"/>
+        </w:rPr>
+        <w:t xml:space="preserve"> number; </w:t>
+      </w:r>
+    </w:p>
+    <w:p>
+      <w:pPr>
+        <w:rPr>
+          <w:lang w:val="en-US"/>
+        </w:rPr>
+      </w:pPr>
+      <w:r>
+        <w:rPr>
+          <w:lang w:val="en-US"/>
+        </w:rPr>
+        <w:t xml:space="preserve">   </w:t>
+      </w:r>
+      <w:proofErr w:type="gramStart"/>
+      <w:r>
+        <w:rPr>
+          <w:lang w:val="en-US"/>
+        </w:rPr>
+        <w:t>b</w:t>
+      </w:r>
+      <w:proofErr w:type="gramEnd"/>
+      <w:r>
+        <w:rPr>
+          <w:lang w:val="en-US"/>
+        </w:rPr>
+        <w:t xml:space="preserve"> number; </w:t>
+      </w:r>
+    </w:p>
+    <w:p>
+      <w:pPr>
+        <w:rPr>
+          <w:lang w:val="en-US"/>
+        </w:rPr>
+      </w:pPr>
+      <w:r>
+        <w:rPr>
+          <w:lang w:val="en-US"/>
+        </w:rPr>
+        <w:t xml:space="preserve">   </w:t>
+      </w:r>
+      <w:proofErr w:type="gramStart"/>
+      <w:r>
+        <w:rPr>
+          <w:lang w:val="en-US"/>
+        </w:rPr>
+        <w:t>c</w:t>
+      </w:r>
+      <w:proofErr w:type="gramEnd"/>
+      <w:r>
+        <w:rPr>
+          <w:lang w:val="en-US"/>
+        </w:rPr>
+        <w:t xml:space="preserve"> number; </w:t>
+      </w:r>
+    </w:p>
+    <w:p>
+      <w:pPr>
+        <w:rPr>
+          <w:lang w:val="en-US"/>
+        </w:rPr>
+      </w:pPr>
+      <w:r>
+        <w:rPr>
+          <w:lang w:val="en-US"/>
+        </w:rPr>
+        <w:t xml:space="preserve">FUNCTION </w:t>
+      </w:r>
+      <w:proofErr w:type="spellStart"/>
+      <w:r>
+        <w:rPr>
+          <w:lang w:val="en-US"/>
+        </w:rPr>
+        <w:t>findMax</w:t>
+      </w:r>
+      <w:proofErr w:type="spellEnd"/>
+      <w:r>
+        <w:rPr>
+          <w:lang w:val="en-US"/>
+        </w:rPr>
+        <w:t xml:space="preserve">(x IN number, y IN number)  </w:t>
       </w:r>
     </w:p>
     <w:p>
@@ -3531,7 +5165,21 @@
         <w:rPr>
           <w:lang w:val="en-US"/>
         </w:rPr>
-        <w:t xml:space="preserve">    z number; </w:t>
+        <w:t xml:space="preserve">    </w:t>
+      </w:r>
+      <w:proofErr w:type="gramStart"/>
+      <w:r>
+        <w:rPr>
+          <w:lang w:val="en-US"/>
+        </w:rPr>
+        <w:t>z</w:t>
+      </w:r>
+      <w:proofErr w:type="gramEnd"/>
+      <w:r>
+        <w:rPr>
+          <w:lang w:val="en-US"/>
+        </w:rPr>
+        <w:t xml:space="preserve"> number; </w:t>
       </w:r>
     </w:p>
     <w:p>
@@ -3570,7 +5218,21 @@
         <w:rPr>
           <w:lang w:val="en-US"/>
         </w:rPr>
-        <w:t xml:space="preserve">      z:= x; </w:t>
+        <w:t xml:space="preserve">      </w:t>
+      </w:r>
+      <w:proofErr w:type="gramStart"/>
+      <w:r>
+        <w:rPr>
+          <w:lang w:val="en-US"/>
+        </w:rPr>
+        <w:t>z</w:t>
+      </w:r>
+      <w:proofErr w:type="gramEnd"/>
+      <w:r>
+        <w:rPr>
+          <w:lang w:val="en-US"/>
+        </w:rPr>
+        <w:t xml:space="preserve">:= x; </w:t>
       </w:r>
     </w:p>
     <w:p>
@@ -3596,7 +5258,21 @@
         <w:rPr>
           <w:lang w:val="en-US"/>
         </w:rPr>
-        <w:t xml:space="preserve">      Z:= y; </w:t>
+        <w:t xml:space="preserve">      Z</w:t>
+      </w:r>
+      <w:proofErr w:type="gramStart"/>
+      <w:r>
+        <w:rPr>
+          <w:lang w:val="en-US"/>
+        </w:rPr>
+        <w:t>:=</w:t>
+      </w:r>
+      <w:proofErr w:type="gramEnd"/>
+      <w:r>
+        <w:rPr>
+          <w:lang w:val="en-US"/>
+        </w:rPr>
+        <w:t xml:space="preserve"> y; </w:t>
       </w:r>
     </w:p>
     <w:p>
@@ -3648,6 +5324,7 @@
         <w:rPr>
           <w:lang w:val="en-US"/>
         </w:rPr>
+        <w:lastRenderedPageBreak/>
         <w:t xml:space="preserve">BEGIN </w:t>
       </w:r>
     </w:p>
@@ -3661,46 +5338,130 @@
         <w:rPr>
           <w:lang w:val="en-US"/>
         </w:rPr>
-        <w:t xml:space="preserve">   a:= 23; </w:t>
-      </w:r>
-    </w:p>
-    <w:p>
-      <w:pPr>
-        <w:rPr>
-          <w:lang w:val="en-US"/>
-        </w:rPr>
-      </w:pPr>
-      <w:r>
-        <w:rPr>
-          <w:lang w:val="en-US"/>
-        </w:rPr>
-        <w:t xml:space="preserve">   b:= 45;  </w:t>
-      </w:r>
-    </w:p>
-    <w:p>
-      <w:pPr>
-        <w:rPr>
-          <w:lang w:val="en-US"/>
-        </w:rPr>
-      </w:pPr>
-      <w:r>
-        <w:rPr>
-          <w:lang w:val="en-US"/>
-        </w:rPr>
-        <w:t xml:space="preserve">   c := findMax(a, b); </w:t>
-      </w:r>
-    </w:p>
-    <w:p>
-      <w:pPr>
-        <w:rPr>
-          <w:lang w:val="en-US"/>
-        </w:rPr>
-      </w:pPr>
-      <w:r>
-        <w:rPr>
-          <w:lang w:val="en-US"/>
-        </w:rPr>
-        <w:t xml:space="preserve">   dbms_output.put_line(' Maximum of (23,45): ' || c); </w:t>
+        <w:t xml:space="preserve">   </w:t>
+      </w:r>
+      <w:proofErr w:type="gramStart"/>
+      <w:r>
+        <w:rPr>
+          <w:lang w:val="en-US"/>
+        </w:rPr>
+        <w:t>a</w:t>
+      </w:r>
+      <w:proofErr w:type="gramEnd"/>
+      <w:r>
+        <w:rPr>
+          <w:lang w:val="en-US"/>
+        </w:rPr>
+        <w:t xml:space="preserve">:= 23; </w:t>
+      </w:r>
+    </w:p>
+    <w:p>
+      <w:pPr>
+        <w:rPr>
+          <w:lang w:val="en-US"/>
+        </w:rPr>
+      </w:pPr>
+      <w:r>
+        <w:rPr>
+          <w:lang w:val="en-US"/>
+        </w:rPr>
+        <w:t xml:space="preserve">   </w:t>
+      </w:r>
+      <w:proofErr w:type="gramStart"/>
+      <w:r>
+        <w:rPr>
+          <w:lang w:val="en-US"/>
+        </w:rPr>
+        <w:t>b</w:t>
+      </w:r>
+      <w:proofErr w:type="gramEnd"/>
+      <w:r>
+        <w:rPr>
+          <w:lang w:val="en-US"/>
+        </w:rPr>
+        <w:t xml:space="preserve">:= 45;  </w:t>
+      </w:r>
+    </w:p>
+    <w:p>
+      <w:pPr>
+        <w:rPr>
+          <w:lang w:val="en-US"/>
+        </w:rPr>
+      </w:pPr>
+      <w:r>
+        <w:rPr>
+          <w:lang w:val="en-US"/>
+        </w:rPr>
+        <w:t xml:space="preserve">   </w:t>
+      </w:r>
+      <w:proofErr w:type="gramStart"/>
+      <w:r>
+        <w:rPr>
+          <w:lang w:val="en-US"/>
+        </w:rPr>
+        <w:t>c</w:t>
+      </w:r>
+      <w:proofErr w:type="gramEnd"/>
+      <w:r>
+        <w:rPr>
+          <w:lang w:val="en-US"/>
+        </w:rPr>
+        <w:t xml:space="preserve"> := </w:t>
+      </w:r>
+      <w:proofErr w:type="spellStart"/>
+      <w:r>
+        <w:rPr>
+          <w:lang w:val="en-US"/>
+        </w:rPr>
+        <w:t>findMax</w:t>
+      </w:r>
+      <w:proofErr w:type="spellEnd"/>
+      <w:r>
+        <w:rPr>
+          <w:lang w:val="en-US"/>
+        </w:rPr>
+        <w:t xml:space="preserve">(a, b); </w:t>
+      </w:r>
+    </w:p>
+    <w:p>
+      <w:pPr>
+        <w:rPr>
+          <w:lang w:val="en-US"/>
+        </w:rPr>
+      </w:pPr>
+      <w:r>
+        <w:rPr>
+          <w:lang w:val="en-US"/>
+        </w:rPr>
+        <w:t xml:space="preserve">   </w:t>
+      </w:r>
+      <w:proofErr w:type="spellStart"/>
+      <w:r>
+        <w:rPr>
+          <w:lang w:val="en-US"/>
+        </w:rPr>
+        <w:t>dbms_output.put_</w:t>
+      </w:r>
+      <w:proofErr w:type="gramStart"/>
+      <w:r>
+        <w:rPr>
+          <w:lang w:val="en-US"/>
+        </w:rPr>
+        <w:t>line</w:t>
+      </w:r>
+      <w:proofErr w:type="spellEnd"/>
+      <w:r>
+        <w:rPr>
+          <w:lang w:val="en-US"/>
+        </w:rPr>
+        <w:t>(</w:t>
+      </w:r>
+      <w:proofErr w:type="gramEnd"/>
+      <w:r>
+        <w:rPr>
+          <w:lang w:val="en-US"/>
+        </w:rPr>
+        <w:t xml:space="preserve">' Maximum of (23,45): ' || c); </w:t>
       </w:r>
     </w:p>
     <w:p>
@@ -3759,7 +5520,21 @@
         <w:rPr>
           <w:lang w:val="en-US"/>
         </w:rPr>
-        <w:t xml:space="preserve">Maximum of (23,45): 45   </w:t>
+        <w:t>Maximum of (23</w:t>
+      </w:r>
+      <w:proofErr w:type="gramStart"/>
+      <w:r>
+        <w:rPr>
+          <w:lang w:val="en-US"/>
+        </w:rPr>
+        <w:t>,45</w:t>
+      </w:r>
+      <w:proofErr w:type="gramEnd"/>
+      <w:r>
+        <w:rPr>
+          <w:lang w:val="en-US"/>
+        </w:rPr>
+        <w:t xml:space="preserve">): 45   </w:t>
       </w:r>
     </w:p>
     <w:p>
@@ -3831,20 +5606,56 @@
         <w:rPr>
           <w:lang w:val="en-US"/>
         </w:rPr>
-        <w:t>ADD CONSTRAINT check_last_name</w:t>
-      </w:r>
-    </w:p>
-    <w:p>
-      <w:pPr>
-        <w:rPr>
-          <w:lang w:val="en-US"/>
-        </w:rPr>
-      </w:pPr>
-      <w:r>
-        <w:rPr>
-          <w:lang w:val="en-US"/>
-        </w:rPr>
-        <w:t xml:space="preserve">  CHECK (last_name IN ('Smith', 'Anderson', 'Jones'));</w:t>
+        <w:t xml:space="preserve">ADD CONSTRAINT </w:t>
+      </w:r>
+      <w:proofErr w:type="spellStart"/>
+      <w:r>
+        <w:rPr>
+          <w:lang w:val="en-US"/>
+        </w:rPr>
+        <w:t>check_last_name</w:t>
+      </w:r>
+      <w:proofErr w:type="spellEnd"/>
+    </w:p>
+    <w:p>
+      <w:pPr>
+        <w:rPr>
+          <w:lang w:val="en-US"/>
+        </w:rPr>
+      </w:pPr>
+      <w:r>
+        <w:rPr>
+          <w:lang w:val="en-US"/>
+        </w:rPr>
+        <w:t xml:space="preserve">  CHECK (</w:t>
+      </w:r>
+      <w:proofErr w:type="spellStart"/>
+      <w:r>
+        <w:rPr>
+          <w:lang w:val="en-US"/>
+        </w:rPr>
+        <w:t>last_name</w:t>
+      </w:r>
+      <w:proofErr w:type="spellEnd"/>
+      <w:r>
+        <w:rPr>
+          <w:lang w:val="en-US"/>
+        </w:rPr>
+        <w:t xml:space="preserve"> IN ('Smith', 'Anderson', </w:t>
+      </w:r>
+      <w:proofErr w:type="gramStart"/>
+      <w:r>
+        <w:rPr>
+          <w:lang w:val="en-US"/>
+        </w:rPr>
+        <w:t>'Jones'</w:t>
+      </w:r>
+      <w:proofErr w:type="gramEnd"/>
+      <w:r>
+        <w:rPr>
+          <w:lang w:val="en-US"/>
+        </w:rPr>
+        <w:t>));</w:t>
       </w:r>
     </w:p>
     <w:p>
@@ -3866,115 +5677,267 @@
           <w:lang w:val="en-US"/>
         </w:rPr>
       </w:pPr>
-      <w:r>
-        <w:rPr>
-          <w:lang w:val="en-US"/>
-        </w:rPr>
-        <w:t>create or replace trigger school_biu</w:t>
-      </w:r>
-    </w:p>
-    <w:p>
-      <w:pPr>
-        <w:rPr>
-          <w:lang w:val="en-US"/>
-        </w:rPr>
-      </w:pPr>
-      <w:r>
-        <w:rPr>
-          <w:lang w:val="en-US"/>
-        </w:rPr>
-        <w:t xml:space="preserve">    before insert or update </w:t>
-      </w:r>
-    </w:p>
-    <w:p>
-      <w:pPr>
-        <w:rPr>
-          <w:lang w:val="en-US"/>
-        </w:rPr>
-      </w:pPr>
-      <w:r>
-        <w:rPr>
-          <w:lang w:val="en-US"/>
-        </w:rPr>
-        <w:t xml:space="preserve">    on school</w:t>
-      </w:r>
-    </w:p>
-    <w:p>
-      <w:pPr>
-        <w:rPr>
-          <w:lang w:val="en-US"/>
-        </w:rPr>
-      </w:pPr>
-      <w:r>
-        <w:rPr>
-          <w:lang w:val="en-US"/>
-        </w:rPr>
-        <w:t xml:space="preserve">    for each row</w:t>
-      </w:r>
-    </w:p>
-    <w:p>
-      <w:pPr>
-        <w:rPr>
-          <w:lang w:val="en-US"/>
-        </w:rPr>
-      </w:pPr>
+      <w:proofErr w:type="gramStart"/>
+      <w:r>
+        <w:rPr>
+          <w:lang w:val="en-US"/>
+        </w:rPr>
+        <w:t>create</w:t>
+      </w:r>
+      <w:proofErr w:type="gramEnd"/>
+      <w:r>
+        <w:rPr>
+          <w:lang w:val="en-US"/>
+        </w:rPr>
+        <w:t xml:space="preserve"> or replace trigger </w:t>
+      </w:r>
+      <w:proofErr w:type="spellStart"/>
+      <w:r>
+        <w:rPr>
+          <w:lang w:val="en-US"/>
+        </w:rPr>
+        <w:t>school_biu</w:t>
+      </w:r>
+      <w:proofErr w:type="spellEnd"/>
+    </w:p>
+    <w:p>
+      <w:pPr>
+        <w:rPr>
+          <w:lang w:val="en-US"/>
+        </w:rPr>
+      </w:pPr>
+      <w:r>
+        <w:rPr>
+          <w:lang w:val="en-US"/>
+        </w:rPr>
+        <w:t xml:space="preserve">    </w:t>
+      </w:r>
+      <w:proofErr w:type="gramStart"/>
+      <w:r>
+        <w:rPr>
+          <w:lang w:val="en-US"/>
+        </w:rPr>
+        <w:t>before</w:t>
+      </w:r>
+      <w:proofErr w:type="gramEnd"/>
+      <w:r>
+        <w:rPr>
+          <w:lang w:val="en-US"/>
+        </w:rPr>
+        <w:t xml:space="preserve"> insert or update </w:t>
+      </w:r>
+    </w:p>
+    <w:p>
+      <w:pPr>
+        <w:rPr>
+          <w:lang w:val="en-US"/>
+        </w:rPr>
+      </w:pPr>
+      <w:r>
+        <w:rPr>
+          <w:lang w:val="en-US"/>
+        </w:rPr>
+        <w:t xml:space="preserve">    </w:t>
+      </w:r>
+      <w:proofErr w:type="gramStart"/>
+      <w:r>
+        <w:rPr>
+          <w:lang w:val="en-US"/>
+        </w:rPr>
+        <w:t>on</w:t>
+      </w:r>
+      <w:proofErr w:type="gramEnd"/>
+      <w:r>
+        <w:rPr>
+          <w:lang w:val="en-US"/>
+        </w:rPr>
+        <w:t xml:space="preserve"> school</w:t>
+      </w:r>
+    </w:p>
+    <w:p>
+      <w:pPr>
+        <w:rPr>
+          <w:lang w:val="en-US"/>
+        </w:rPr>
+      </w:pPr>
+      <w:r>
+        <w:rPr>
+          <w:lang w:val="en-US"/>
+        </w:rPr>
+        <w:t xml:space="preserve">    </w:t>
+      </w:r>
+      <w:proofErr w:type="gramStart"/>
+      <w:r>
+        <w:rPr>
+          <w:lang w:val="en-US"/>
+        </w:rPr>
+        <w:t>for</w:t>
+      </w:r>
+      <w:proofErr w:type="gramEnd"/>
+      <w:r>
+        <w:rPr>
+          <w:lang w:val="en-US"/>
+        </w:rPr>
+        <w:t xml:space="preserve"> each row</w:t>
+      </w:r>
+    </w:p>
+    <w:p>
+      <w:pPr>
+        <w:rPr>
+          <w:lang w:val="en-US"/>
+        </w:rPr>
+      </w:pPr>
+      <w:proofErr w:type="gramStart"/>
       <w:r>
         <w:rPr>
           <w:lang w:val="en-US"/>
         </w:rPr>
         <w:t>begin</w:t>
       </w:r>
-    </w:p>
-    <w:p>
-      <w:pPr>
-        <w:rPr>
-          <w:lang w:val="en-US"/>
-        </w:rPr>
-      </w:pPr>
-      <w:r>
-        <w:rPr>
-          <w:lang w:val="en-US"/>
-        </w:rPr>
-        <w:t xml:space="preserve">    if :new.id is null then</w:t>
-      </w:r>
-    </w:p>
-    <w:p>
-      <w:pPr>
-        <w:rPr>
-          <w:lang w:val="en-US"/>
-        </w:rPr>
-      </w:pPr>
-      <w:r>
-        <w:rPr>
-          <w:lang w:val="en-US"/>
-        </w:rPr>
-        <w:t xml:space="preserve">        :new.id := to_number(sys_guid(), 'XXXXXXXXXXXXXXXXXXXXXXXXXXXXXXXX');</w:t>
-      </w:r>
-    </w:p>
-    <w:p>
-      <w:pPr>
-        <w:rPr>
-          <w:lang w:val="en-US"/>
-        </w:rPr>
-      </w:pPr>
-      <w:r>
-        <w:rPr>
-          <w:lang w:val="en-US"/>
-        </w:rPr>
-        <w:t xml:space="preserve">    end if;</w:t>
-      </w:r>
-    </w:p>
-    <w:p>
-      <w:pPr>
-        <w:rPr>
-          <w:lang w:val="en-US"/>
-        </w:rPr>
-      </w:pPr>
-      <w:r>
-        <w:rPr>
-          <w:lang w:val="en-US"/>
-        </w:rPr>
-        <w:t>end school_biu;</w:t>
+      <w:proofErr w:type="gramEnd"/>
+    </w:p>
+    <w:p>
+      <w:pPr>
+        <w:rPr>
+          <w:lang w:val="en-US"/>
+        </w:rPr>
+      </w:pPr>
+      <w:r>
+        <w:rPr>
+          <w:lang w:val="en-US"/>
+        </w:rPr>
+        <w:t xml:space="preserve">    </w:t>
+      </w:r>
+      <w:proofErr w:type="gramStart"/>
+      <w:r>
+        <w:rPr>
+          <w:lang w:val="en-US"/>
+        </w:rPr>
+        <w:t>if</w:t>
+      </w:r>
+      <w:proofErr w:type="gramEnd"/>
+      <w:r>
+        <w:rPr>
+          <w:lang w:val="en-US"/>
+        </w:rPr>
+        <w:t xml:space="preserve"> :new.id is null then</w:t>
+      </w:r>
+    </w:p>
+    <w:p>
+      <w:pPr>
+        <w:rPr>
+          <w:lang w:val="en-US"/>
+        </w:rPr>
+      </w:pPr>
+      <w:r>
+        <w:rPr>
+          <w:lang w:val="en-US"/>
+        </w:rPr>
+        <w:t xml:space="preserve">        </w:t>
+      </w:r>
+      <w:proofErr w:type="gramStart"/>
+      <w:r>
+        <w:rPr>
+          <w:lang w:val="en-US"/>
+        </w:rPr>
+        <w:t>:new.id</w:t>
+      </w:r>
+      <w:proofErr w:type="gramEnd"/>
+      <w:r>
+        <w:rPr>
+          <w:lang w:val="en-US"/>
+        </w:rPr>
+        <w:t xml:space="preserve"> := </w:t>
+      </w:r>
+      <w:proofErr w:type="spellStart"/>
+      <w:r>
+        <w:rPr>
+          <w:lang w:val="en-US"/>
+        </w:rPr>
+        <w:t>to_number</w:t>
+      </w:r>
+      <w:proofErr w:type="spellEnd"/>
+      <w:r>
+        <w:rPr>
+          <w:lang w:val="en-US"/>
+        </w:rPr>
+        <w:t>(</w:t>
+      </w:r>
+      <w:proofErr w:type="spellStart"/>
+      <w:r>
+        <w:rPr>
+          <w:lang w:val="en-US"/>
+        </w:rPr>
+        <w:t>sys_guid</w:t>
+      </w:r>
+      <w:proofErr w:type="spellEnd"/>
+      <w:r>
+        <w:rPr>
+          <w:lang w:val="en-US"/>
+        </w:rPr>
+        <w:t>(), 'XXXXXXXXXXXXXXXXXXXXXXXXXXXXXXXX');</w:t>
+      </w:r>
+    </w:p>
+    <w:p>
+      <w:pPr>
+        <w:rPr>
+          <w:lang w:val="en-US"/>
+        </w:rPr>
+      </w:pPr>
+      <w:r>
+        <w:rPr>
+          <w:lang w:val="en-US"/>
+        </w:rPr>
+        <w:t xml:space="preserve">    </w:t>
+      </w:r>
+      <w:proofErr w:type="gramStart"/>
+      <w:r>
+        <w:rPr>
+          <w:lang w:val="en-US"/>
+        </w:rPr>
+        <w:t>end</w:t>
+      </w:r>
+      <w:proofErr w:type="gramEnd"/>
+      <w:r>
+        <w:rPr>
+          <w:lang w:val="en-US"/>
+        </w:rPr>
+        <w:t xml:space="preserve"> if;</w:t>
+      </w:r>
+    </w:p>
+    <w:p>
+      <w:pPr>
+        <w:rPr>
+          <w:lang w:val="en-US"/>
+        </w:rPr>
+      </w:pPr>
+      <w:proofErr w:type="gramStart"/>
+      <w:r>
+        <w:rPr>
+          <w:lang w:val="en-US"/>
+        </w:rPr>
+        <w:t>end</w:t>
+      </w:r>
+      <w:proofErr w:type="gramEnd"/>
+      <w:r>
+        <w:rPr>
+          <w:lang w:val="en-US"/>
+        </w:rPr>
+        <w:t xml:space="preserve"> </w:t>
+      </w:r>
+      <w:proofErr w:type="spellStart"/>
+      <w:r>
+        <w:rPr>
+          <w:lang w:val="en-US"/>
+        </w:rPr>
+        <w:t>school_biu</w:t>
+      </w:r>
+      <w:proofErr w:type="spellEnd"/>
+      <w:r>
+        <w:rPr>
+          <w:lang w:val="en-US"/>
+        </w:rPr>
+        <w:t>;</w:t>
       </w:r>
     </w:p>
     <w:p>
@@ -4003,7 +5966,21 @@
         <w:rPr>
           <w:lang w:val="en-US"/>
         </w:rPr>
-        <w:t>Alter table school modify (postal_code number);</w:t>
+        <w:t>Alter table school modify (</w:t>
+      </w:r>
+      <w:proofErr w:type="spellStart"/>
+      <w:r>
+        <w:rPr>
+          <w:lang w:val="en-US"/>
+        </w:rPr>
+        <w:t>postal_code</w:t>
+      </w:r>
+      <w:proofErr w:type="spellEnd"/>
+      <w:r>
+        <w:rPr>
+          <w:lang w:val="en-US"/>
+        </w:rPr>
+        <w:t xml:space="preserve"> number);</w:t>
       </w:r>
     </w:p>
     <w:p>
@@ -4042,6 +6019,7 @@
         <w:rPr>
           <w:lang w:val="en-US"/>
         </w:rPr>
+        <w:lastRenderedPageBreak/>
         <w:t>Trigger: A trigger is a stored procedure in database which automatically invokes whenever a special event in the database occurs. For example, a trigger can be invoked when a row is inserted into a specified table or when certain table columns are being updated.</w:t>
       </w:r>
     </w:p>
@@ -4064,76 +6042,176 @@
           <w:lang w:val="en-US"/>
         </w:rPr>
       </w:pPr>
-      <w:r>
-        <w:rPr>
-          <w:lang w:val="en-US"/>
-        </w:rPr>
-        <w:t xml:space="preserve">create trigger [trigger_name] </w:t>
-      </w:r>
-    </w:p>
-    <w:p>
-      <w:pPr>
-        <w:rPr>
-          <w:lang w:val="en-US"/>
-        </w:rPr>
-      </w:pPr>
-      <w:r>
-        <w:rPr>
-          <w:lang w:val="en-US"/>
-        </w:rPr>
-        <w:t xml:space="preserve">[before | after]  </w:t>
-      </w:r>
-    </w:p>
-    <w:p>
-      <w:pPr>
-        <w:rPr>
-          <w:lang w:val="en-US"/>
-        </w:rPr>
-      </w:pPr>
-      <w:r>
-        <w:rPr>
-          <w:lang w:val="en-US"/>
-        </w:rPr>
-        <w:t xml:space="preserve">{insert | update | delete}  </w:t>
-      </w:r>
-    </w:p>
-    <w:p>
-      <w:pPr>
-        <w:rPr>
-          <w:lang w:val="en-US"/>
-        </w:rPr>
-      </w:pPr>
-      <w:r>
-        <w:rPr>
-          <w:lang w:val="en-US"/>
-        </w:rPr>
-        <w:t xml:space="preserve">on [table_name]  </w:t>
-      </w:r>
-    </w:p>
-    <w:p>
-      <w:pPr>
-        <w:rPr>
-          <w:lang w:val="en-US"/>
-        </w:rPr>
-      </w:pPr>
-      <w:r>
-        <w:rPr>
-          <w:lang w:val="en-US"/>
-        </w:rPr>
-        <w:t xml:space="preserve">[for each row]  </w:t>
-      </w:r>
-    </w:p>
-    <w:p>
-      <w:pPr>
-        <w:rPr>
-          <w:lang w:val="en-US"/>
-        </w:rPr>
-      </w:pPr>
-      <w:r>
-        <w:rPr>
-          <w:lang w:val="en-US"/>
-        </w:rPr>
-        <w:t>[trigger_body]</w:t>
+      <w:proofErr w:type="gramStart"/>
+      <w:r>
+        <w:rPr>
+          <w:lang w:val="en-US"/>
+        </w:rPr>
+        <w:t>create</w:t>
+      </w:r>
+      <w:proofErr w:type="gramEnd"/>
+      <w:r>
+        <w:rPr>
+          <w:lang w:val="en-US"/>
+        </w:rPr>
+        <w:t xml:space="preserve"> trigger [</w:t>
+      </w:r>
+      <w:proofErr w:type="spellStart"/>
+      <w:r>
+        <w:rPr>
+          <w:lang w:val="en-US"/>
+        </w:rPr>
+        <w:t>trigger_name</w:t>
+      </w:r>
+      <w:proofErr w:type="spellEnd"/>
+      <w:r>
+        <w:rPr>
+          <w:lang w:val="en-US"/>
+        </w:rPr>
+        <w:t xml:space="preserve">] </w:t>
+      </w:r>
+    </w:p>
+    <w:p>
+      <w:pPr>
+        <w:rPr>
+          <w:lang w:val="en-US"/>
+        </w:rPr>
+      </w:pPr>
+      <w:r>
+        <w:rPr>
+          <w:lang w:val="en-US"/>
+        </w:rPr>
+        <w:t>[</w:t>
+      </w:r>
+      <w:proofErr w:type="gramStart"/>
+      <w:r>
+        <w:rPr>
+          <w:lang w:val="en-US"/>
+        </w:rPr>
+        <w:t>before</w:t>
+      </w:r>
+      <w:proofErr w:type="gramEnd"/>
+      <w:r>
+        <w:rPr>
+          <w:lang w:val="en-US"/>
+        </w:rPr>
+        <w:t xml:space="preserve"> | after]  </w:t>
+      </w:r>
+    </w:p>
+    <w:p>
+      <w:pPr>
+        <w:rPr>
+          <w:lang w:val="en-US"/>
+        </w:rPr>
+      </w:pPr>
+      <w:r>
+        <w:rPr>
+          <w:lang w:val="en-US"/>
+        </w:rPr>
+        <w:t>{</w:t>
+      </w:r>
+      <w:proofErr w:type="gramStart"/>
+      <w:r>
+        <w:rPr>
+          <w:lang w:val="en-US"/>
+        </w:rPr>
+        <w:t>insert</w:t>
+      </w:r>
+      <w:proofErr w:type="gramEnd"/>
+      <w:r>
+        <w:rPr>
+          <w:lang w:val="en-US"/>
+        </w:rPr>
+        <w:t xml:space="preserve"> | update | delete}  </w:t>
+      </w:r>
+    </w:p>
+    <w:p>
+      <w:pPr>
+        <w:rPr>
+          <w:lang w:val="en-US"/>
+        </w:rPr>
+      </w:pPr>
+      <w:proofErr w:type="gramStart"/>
+      <w:r>
+        <w:rPr>
+          <w:lang w:val="en-US"/>
+        </w:rPr>
+        <w:t>on</w:t>
+      </w:r>
+      <w:proofErr w:type="gramEnd"/>
+      <w:r>
+        <w:rPr>
+          <w:lang w:val="en-US"/>
+        </w:rPr>
+        <w:t xml:space="preserve"> [</w:t>
+      </w:r>
+      <w:proofErr w:type="spellStart"/>
+      <w:r>
+        <w:rPr>
+          <w:lang w:val="en-US"/>
+        </w:rPr>
+        <w:t>table_name</w:t>
+      </w:r>
+      <w:proofErr w:type="spellEnd"/>
+      <w:r>
+        <w:rPr>
+          <w:lang w:val="en-US"/>
+        </w:rPr>
+        <w:t xml:space="preserve">]  </w:t>
+      </w:r>
+    </w:p>
+    <w:p>
+      <w:pPr>
+        <w:rPr>
+          <w:lang w:val="en-US"/>
+        </w:rPr>
+      </w:pPr>
+      <w:r>
+        <w:rPr>
+          <w:lang w:val="en-US"/>
+        </w:rPr>
+        <w:t>[</w:t>
+      </w:r>
+      <w:proofErr w:type="gramStart"/>
+      <w:r>
+        <w:rPr>
+          <w:lang w:val="en-US"/>
+        </w:rPr>
+        <w:t>for</w:t>
+      </w:r>
+      <w:proofErr w:type="gramEnd"/>
+      <w:r>
+        <w:rPr>
+          <w:lang w:val="en-US"/>
+        </w:rPr>
+        <w:t xml:space="preserve"> each row]  </w:t>
+      </w:r>
+    </w:p>
+    <w:p>
+      <w:pPr>
+        <w:rPr>
+          <w:lang w:val="en-US"/>
+        </w:rPr>
+      </w:pPr>
+      <w:r>
+        <w:rPr>
+          <w:lang w:val="en-US"/>
+        </w:rPr>
+        <w:t>[</w:t>
+      </w:r>
+      <w:proofErr w:type="spellStart"/>
+      <w:r>
+        <w:rPr>
+          <w:lang w:val="en-US"/>
+        </w:rPr>
+        <w:t>trigger_body</w:t>
+      </w:r>
+      <w:proofErr w:type="spellEnd"/>
+      <w:r>
+        <w:rPr>
+          <w:lang w:val="en-US"/>
+        </w:rPr>
+        <w:t>]</w:t>
       </w:r>
     </w:p>
     <w:p>
@@ -4155,76 +6233,190 @@
           <w:lang w:val="en-US"/>
         </w:rPr>
       </w:pPr>
-      <w:r>
-        <w:rPr>
-          <w:lang w:val="en-US"/>
-        </w:rPr>
-        <w:t>create trigger [trigger_name]: Creates or replaces an existing trigger with the trigger_name.</w:t>
-      </w:r>
-    </w:p>
-    <w:p>
-      <w:pPr>
-        <w:rPr>
-          <w:lang w:val="en-US"/>
-        </w:rPr>
-      </w:pPr>
-      <w:r>
-        <w:rPr>
-          <w:lang w:val="en-US"/>
-        </w:rPr>
-        <w:t>[before | after]: This specifies when the trigger will be executed.</w:t>
-      </w:r>
-    </w:p>
-    <w:p>
-      <w:pPr>
-        <w:rPr>
-          <w:lang w:val="en-US"/>
-        </w:rPr>
-      </w:pPr>
-      <w:r>
-        <w:rPr>
-          <w:lang w:val="en-US"/>
-        </w:rPr>
-        <w:t>{insert | update | delete}: This specifies the DML operation.</w:t>
-      </w:r>
-    </w:p>
-    <w:p>
-      <w:pPr>
-        <w:rPr>
-          <w:lang w:val="en-US"/>
-        </w:rPr>
-      </w:pPr>
-      <w:r>
-        <w:rPr>
-          <w:lang w:val="en-US"/>
-        </w:rPr>
-        <w:t>on [table_name]: This specifies the name of the table associated with the trigger.</w:t>
-      </w:r>
-    </w:p>
-    <w:p>
-      <w:pPr>
-        <w:rPr>
-          <w:lang w:val="en-US"/>
-        </w:rPr>
-      </w:pPr>
-      <w:r>
-        <w:rPr>
-          <w:lang w:val="en-US"/>
-        </w:rPr>
-        <w:t>[for each row]: This specifies a row-level trigger, i.e., the trigger will be executed for each row being affected.</w:t>
-      </w:r>
-    </w:p>
-    <w:p>
-      <w:pPr>
-        <w:rPr>
-          <w:lang w:val="en-US"/>
-        </w:rPr>
-      </w:pPr>
-      <w:r>
-        <w:rPr>
-          <w:lang w:val="en-US"/>
-        </w:rPr>
-        <w:t>[trigger_body]: This provides the operation to be performed as trigger is fired</w:t>
+      <w:proofErr w:type="gramStart"/>
+      <w:r>
+        <w:rPr>
+          <w:lang w:val="en-US"/>
+        </w:rPr>
+        <w:t>create</w:t>
+      </w:r>
+      <w:proofErr w:type="gramEnd"/>
+      <w:r>
+        <w:rPr>
+          <w:lang w:val="en-US"/>
+        </w:rPr>
+        <w:t xml:space="preserve"> trigger [</w:t>
+      </w:r>
+      <w:proofErr w:type="spellStart"/>
+      <w:r>
+        <w:rPr>
+          <w:lang w:val="en-US"/>
+        </w:rPr>
+        <w:t>trigger_name</w:t>
+      </w:r>
+      <w:proofErr w:type="spellEnd"/>
+      <w:r>
+        <w:rPr>
+          <w:lang w:val="en-US"/>
+        </w:rPr>
+        <w:t xml:space="preserve">]: Creates or replaces an existing trigger with the </w:t>
+      </w:r>
+      <w:proofErr w:type="spellStart"/>
+      <w:r>
+        <w:rPr>
+          <w:lang w:val="en-US"/>
+        </w:rPr>
+        <w:t>trigger_name</w:t>
+      </w:r>
+      <w:proofErr w:type="spellEnd"/>
+      <w:r>
+        <w:rPr>
+          <w:lang w:val="en-US"/>
+        </w:rPr>
+        <w:t>.</w:t>
+      </w:r>
+    </w:p>
+    <w:p>
+      <w:pPr>
+        <w:rPr>
+          <w:lang w:val="en-US"/>
+        </w:rPr>
+      </w:pPr>
+      <w:r>
+        <w:rPr>
+          <w:lang w:val="en-US"/>
+        </w:rPr>
+        <w:t>[</w:t>
+      </w:r>
+      <w:proofErr w:type="gramStart"/>
+      <w:r>
+        <w:rPr>
+          <w:lang w:val="en-US"/>
+        </w:rPr>
+        <w:t>before</w:t>
+      </w:r>
+      <w:proofErr w:type="gramEnd"/>
+      <w:r>
+        <w:rPr>
+          <w:lang w:val="en-US"/>
+        </w:rPr>
+        <w:t xml:space="preserve"> | after]: This specifies when the trigger will be executed.</w:t>
+      </w:r>
+    </w:p>
+    <w:p>
+      <w:pPr>
+        <w:rPr>
+          <w:lang w:val="en-US"/>
+        </w:rPr>
+      </w:pPr>
+      <w:r>
+        <w:rPr>
+          <w:lang w:val="en-US"/>
+        </w:rPr>
+        <w:t>{</w:t>
+      </w:r>
+      <w:proofErr w:type="gramStart"/>
+      <w:r>
+        <w:rPr>
+          <w:lang w:val="en-US"/>
+        </w:rPr>
+        <w:t>insert</w:t>
+      </w:r>
+      <w:proofErr w:type="gramEnd"/>
+      <w:r>
+        <w:rPr>
+          <w:lang w:val="en-US"/>
+        </w:rPr>
+        <w:t xml:space="preserve"> | update | delete}: This specifies the DML operation.</w:t>
+      </w:r>
+    </w:p>
+    <w:p>
+      <w:pPr>
+        <w:rPr>
+          <w:lang w:val="en-US"/>
+        </w:rPr>
+      </w:pPr>
+      <w:proofErr w:type="gramStart"/>
+      <w:r>
+        <w:rPr>
+          <w:lang w:val="en-US"/>
+        </w:rPr>
+        <w:t>on</w:t>
+      </w:r>
+      <w:proofErr w:type="gramEnd"/>
+      <w:r>
+        <w:rPr>
+          <w:lang w:val="en-US"/>
+        </w:rPr>
+        <w:t xml:space="preserve"> [</w:t>
+      </w:r>
+      <w:proofErr w:type="spellStart"/>
+      <w:r>
+        <w:rPr>
+          <w:lang w:val="en-US"/>
+        </w:rPr>
+        <w:t>table_name</w:t>
+      </w:r>
+      <w:proofErr w:type="spellEnd"/>
+      <w:r>
+        <w:rPr>
+          <w:lang w:val="en-US"/>
+        </w:rPr>
+        <w:t>]: This specifies the name of the table associated with the trigger.</w:t>
+      </w:r>
+    </w:p>
+    <w:p>
+      <w:pPr>
+        <w:rPr>
+          <w:lang w:val="en-US"/>
+        </w:rPr>
+      </w:pPr>
+      <w:r>
+        <w:rPr>
+          <w:lang w:val="en-US"/>
+        </w:rPr>
+        <w:t>[</w:t>
+      </w:r>
+      <w:proofErr w:type="gramStart"/>
+      <w:r>
+        <w:rPr>
+          <w:lang w:val="en-US"/>
+        </w:rPr>
+        <w:t>for</w:t>
+      </w:r>
+      <w:proofErr w:type="gramEnd"/>
+      <w:r>
+        <w:rPr>
+          <w:lang w:val="en-US"/>
+        </w:rPr>
+        <w:t xml:space="preserve"> each row]: This specifies a row-level trigger, i.e., the trigger will be executed for each row being affected.</w:t>
+      </w:r>
+    </w:p>
+    <w:p>
+      <w:pPr>
+        <w:rPr>
+          <w:lang w:val="en-US"/>
+        </w:rPr>
+      </w:pPr>
+      <w:r>
+        <w:rPr>
+          <w:lang w:val="en-US"/>
+        </w:rPr>
+        <w:t>[</w:t>
+      </w:r>
+      <w:proofErr w:type="spellStart"/>
+      <w:r>
+        <w:rPr>
+          <w:lang w:val="en-US"/>
+        </w:rPr>
+        <w:t>trigger_body</w:t>
+      </w:r>
+      <w:proofErr w:type="spellEnd"/>
+      <w:r>
+        <w:rPr>
+          <w:lang w:val="en-US"/>
+        </w:rPr>
+        <w:t>]: This provides the operation to be performed as trigger is fired</w:t>
       </w:r>
     </w:p>
     <w:p>
@@ -4272,37 +6464,75 @@
           <w:lang w:val="en-US"/>
         </w:rPr>
       </w:pPr>
-      <w:r>
-        <w:rPr>
-          <w:lang w:val="en-US"/>
-        </w:rPr>
-        <w:t xml:space="preserve">create trigger stud_marks </w:t>
-      </w:r>
-    </w:p>
-    <w:p>
-      <w:pPr>
-        <w:rPr>
-          <w:lang w:val="en-US"/>
-        </w:rPr>
-      </w:pPr>
-      <w:r>
-        <w:rPr>
-          <w:lang w:val="en-US"/>
-        </w:rPr>
-        <w:t xml:space="preserve">before INSERT </w:t>
-      </w:r>
-    </w:p>
-    <w:p>
-      <w:pPr>
-        <w:rPr>
-          <w:lang w:val="en-US"/>
-        </w:rPr>
-      </w:pPr>
-      <w:r>
-        <w:rPr>
-          <w:lang w:val="en-US"/>
-        </w:rPr>
-        <w:t xml:space="preserve">on </w:t>
+      <w:proofErr w:type="gramStart"/>
+      <w:r>
+        <w:rPr>
+          <w:lang w:val="en-US"/>
+        </w:rPr>
+        <w:t>create</w:t>
+      </w:r>
+      <w:proofErr w:type="gramEnd"/>
+      <w:r>
+        <w:rPr>
+          <w:lang w:val="en-US"/>
+        </w:rPr>
+        <w:t xml:space="preserve"> trigger </w:t>
+      </w:r>
+      <w:proofErr w:type="spellStart"/>
+      <w:r>
+        <w:rPr>
+          <w:lang w:val="en-US"/>
+        </w:rPr>
+        <w:t>stud_marks</w:t>
+      </w:r>
+      <w:proofErr w:type="spellEnd"/>
+      <w:r>
+        <w:rPr>
+          <w:lang w:val="en-US"/>
+        </w:rPr>
+        <w:t xml:space="preserve"> </w:t>
+      </w:r>
+    </w:p>
+    <w:p>
+      <w:pPr>
+        <w:rPr>
+          <w:lang w:val="en-US"/>
+        </w:rPr>
+      </w:pPr>
+      <w:proofErr w:type="gramStart"/>
+      <w:r>
+        <w:rPr>
+          <w:lang w:val="en-US"/>
+        </w:rPr>
+        <w:t>before</w:t>
+      </w:r>
+      <w:proofErr w:type="gramEnd"/>
+      <w:r>
+        <w:rPr>
+          <w:lang w:val="en-US"/>
+        </w:rPr>
+        <w:t xml:space="preserve"> INSERT </w:t>
+      </w:r>
+    </w:p>
+    <w:p>
+      <w:pPr>
+        <w:rPr>
+          <w:lang w:val="en-US"/>
+        </w:rPr>
+      </w:pPr>
+      <w:proofErr w:type="gramStart"/>
+      <w:r>
+        <w:rPr>
+          <w:lang w:val="en-US"/>
+        </w:rPr>
+        <w:t>on</w:t>
+      </w:r>
+      <w:proofErr w:type="gramEnd"/>
+      <w:r>
+        <w:rPr>
+          <w:lang w:val="en-US"/>
+        </w:rPr>
+        <w:t xml:space="preserve"> </w:t>
       </w:r>
     </w:p>
     <w:p>
@@ -4324,11 +6554,19 @@
           <w:lang w:val="en-US"/>
         </w:rPr>
       </w:pPr>
-      <w:r>
-        <w:rPr>
-          <w:lang w:val="en-US"/>
-        </w:rPr>
-        <w:t xml:space="preserve">for each row </w:t>
+      <w:proofErr w:type="gramStart"/>
+      <w:r>
+        <w:rPr>
+          <w:lang w:val="en-US"/>
+        </w:rPr>
+        <w:t>for</w:t>
+      </w:r>
+      <w:proofErr w:type="gramEnd"/>
+      <w:r>
+        <w:rPr>
+          <w:lang w:val="en-US"/>
+        </w:rPr>
+        <w:t xml:space="preserve"> each row </w:t>
       </w:r>
     </w:p>
     <w:p>
@@ -4340,11 +6578,61 @@
           <w:lang w:val="en-US"/>
         </w:rPr>
       </w:pPr>
-      <w:r>
-        <w:rPr>
-          <w:lang w:val="en-US"/>
-        </w:rPr>
-        <w:t>set Student.total = Student.subj1 + Student.subj2 + Student.subj3, Student.per = Student.total * 60 / 100;</w:t>
+      <w:proofErr w:type="gramStart"/>
+      <w:r>
+        <w:rPr>
+          <w:lang w:val="en-US"/>
+        </w:rPr>
+        <w:t>set</w:t>
+      </w:r>
+      <w:proofErr w:type="gramEnd"/>
+      <w:r>
+        <w:rPr>
+          <w:lang w:val="en-US"/>
+        </w:rPr>
+        <w:t xml:space="preserve"> </w:t>
+      </w:r>
+      <w:proofErr w:type="spellStart"/>
+      <w:r>
+        <w:rPr>
+          <w:lang w:val="en-US"/>
+        </w:rPr>
+        <w:t>Student.total</w:t>
+      </w:r>
+      <w:proofErr w:type="spellEnd"/>
+      <w:r>
+        <w:rPr>
+          <w:lang w:val="en-US"/>
+        </w:rPr>
+        <w:t xml:space="preserve"> = Student.subj1 + Student.subj2 + Student.subj3, </w:t>
+      </w:r>
+      <w:proofErr w:type="spellStart"/>
+      <w:r>
+        <w:rPr>
+          <w:lang w:val="en-US"/>
+        </w:rPr>
+        <w:t>Student.per</w:t>
+      </w:r>
+      <w:proofErr w:type="spellEnd"/>
+      <w:r>
+        <w:rPr>
+          <w:lang w:val="en-US"/>
+        </w:rPr>
+        <w:t xml:space="preserve"> = </w:t>
+      </w:r>
+      <w:proofErr w:type="spellStart"/>
+      <w:r>
+        <w:rPr>
+          <w:lang w:val="en-US"/>
+        </w:rPr>
+        <w:t>Student.total</w:t>
+      </w:r>
+      <w:proofErr w:type="spellEnd"/>
+      <w:r>
+        <w:rPr>
+          <w:lang w:val="en-US"/>
+        </w:rPr>
+        <w:t xml:space="preserve"> * 60 / 100;</w:t>
       </w:r>
     </w:p>
     <w:p>
@@ -4428,6 +6716,7 @@
         <w:rPr>
           <w:lang w:val="en-US"/>
         </w:rPr>
+        <w:lastRenderedPageBreak/>
         <w:t>Version control is the management of changes to the documents, programs, large websites and other collection of information.</w:t>
       </w:r>
     </w:p>
@@ -4446,7 +6735,21 @@
         <w:rPr>
           <w:lang w:val="en-US"/>
         </w:rPr>
-        <w:t>CVCS (Centralaised version control system) – uses centralized server. Users access and commit from client machines.</w:t>
+        <w:t>CVCS (</w:t>
+      </w:r>
+      <w:proofErr w:type="spellStart"/>
+      <w:r>
+        <w:rPr>
+          <w:lang w:val="en-US"/>
+        </w:rPr>
+        <w:t>Centralaised</w:t>
+      </w:r>
+      <w:proofErr w:type="spellEnd"/>
+      <w:r>
+        <w:rPr>
+          <w:lang w:val="en-US"/>
+        </w:rPr>
+        <w:t xml:space="preserve"> version control system) – uses centralized server. Users access and commit from client machines.</w:t>
       </w:r>
     </w:p>
     <w:p>
@@ -4477,7 +6780,21 @@
         <w:rPr>
           <w:lang w:val="en-US"/>
         </w:rPr>
-        <w:t>GIT is developed by Linus Torwalds (Linux Guy)</w:t>
+        <w:t xml:space="preserve">GIT is developed by Linus </w:t>
+      </w:r>
+      <w:proofErr w:type="spellStart"/>
+      <w:r>
+        <w:rPr>
+          <w:lang w:val="en-US"/>
+        </w:rPr>
+        <w:t>Torwalds</w:t>
+      </w:r>
+      <w:proofErr w:type="spellEnd"/>
+      <w:r>
+        <w:rPr>
+          <w:lang w:val="en-US"/>
+        </w:rPr>
+        <w:t xml:space="preserve"> (Linux Guy)</w:t>
       </w:r>
     </w:p>
     <w:p>
@@ -4499,102 +6816,502 @@
           <w:lang w:val="en-US"/>
         </w:rPr>
       </w:pPr>
-      <w:r>
-        <w:rPr>
-          <w:lang w:val="en-US"/>
-        </w:rPr>
-        <w:t>Debian based linux install command: sudo apt-get update, sudo apt-get upgrade, sudo apt-get install git</w:t>
-      </w:r>
-    </w:p>
-    <w:p>
-      <w:pPr>
-        <w:rPr>
-          <w:lang w:val="en-US"/>
-        </w:rPr>
-      </w:pPr>
-      <w:r>
-        <w:rPr>
-          <w:lang w:val="en-US"/>
-        </w:rPr>
-        <w:t>Windows: git-scm.com // in windows, type gid bash to open the git prompt</w:t>
-      </w:r>
-    </w:p>
-    <w:p>
-      <w:pPr>
-        <w:rPr>
-          <w:lang w:val="en-US"/>
-        </w:rPr>
-      </w:pPr>
-      <w:r>
-        <w:rPr>
-          <w:lang w:val="en-US"/>
-        </w:rPr>
-        <w:t>Git version: 2.25.1 // git –version // git config -- global user.name ‘Jaison Jacob’ // user.name ‘email-id’</w:t>
-      </w:r>
-    </w:p>
-    <w:p>
-      <w:pPr>
-        <w:rPr>
-          <w:lang w:val="en-US"/>
-        </w:rPr>
-      </w:pPr>
-      <w:r>
-        <w:rPr>
-          <w:lang w:val="en-US"/>
-        </w:rPr>
-        <w:t>Git config –list (to list the configuration) // git help &lt;command&gt;</w:t>
-      </w:r>
-    </w:p>
-    <w:p>
-      <w:pPr>
-        <w:rPr>
-          <w:lang w:val="en-US"/>
-        </w:rPr>
-      </w:pPr>
-      <w:r>
-        <w:rPr>
-          <w:lang w:val="en-US"/>
-        </w:rPr>
-        <w:t>To initialize an empty directory as a git repository, inside the directory, enter ‘git init’. ‘ it creates a ‘.git’ inside.</w:t>
-      </w:r>
-    </w:p>
-    <w:p>
-      <w:pPr>
-        <w:rPr>
-          <w:lang w:val="en-US"/>
-        </w:rPr>
-      </w:pPr>
-      <w:r>
-        <w:rPr>
-          <w:lang w:val="en-US"/>
-        </w:rPr>
-        <w:t>‘ls –la’ – to display the hidden files // git status // git add &lt;file name&gt; // git commit –m ‘message’</w:t>
-      </w:r>
-    </w:p>
-    <w:p>
-      <w:pPr>
-        <w:rPr>
-          <w:lang w:val="en-US"/>
-        </w:rPr>
-      </w:pPr>
-      <w:r>
-        <w:rPr>
-          <w:lang w:val="en-US"/>
-        </w:rPr>
-        <w:t>‘git add ‘.’ (no apostrophe realtime) adds everything in the directory</w:t>
-      </w:r>
-    </w:p>
-    <w:p>
-      <w:pPr>
-        <w:rPr>
-          <w:lang w:val="en-US"/>
-        </w:rPr>
-      </w:pPr>
-      <w:r>
-        <w:rPr>
-          <w:lang w:val="en-US"/>
-        </w:rPr>
-        <w:t>‘git log’ to view the logs. // git log –author=&lt;user_name&gt;</w:t>
+      <w:proofErr w:type="spellStart"/>
+      <w:r>
+        <w:rPr>
+          <w:lang w:val="en-US"/>
+        </w:rPr>
+        <w:t>Debian</w:t>
+      </w:r>
+      <w:proofErr w:type="spellEnd"/>
+      <w:r>
+        <w:rPr>
+          <w:lang w:val="en-US"/>
+        </w:rPr>
+        <w:t xml:space="preserve"> based </w:t>
+      </w:r>
+      <w:proofErr w:type="spellStart"/>
+      <w:r>
+        <w:rPr>
+          <w:lang w:val="en-US"/>
+        </w:rPr>
+        <w:t>linux</w:t>
+      </w:r>
+      <w:proofErr w:type="spellEnd"/>
+      <w:r>
+        <w:rPr>
+          <w:lang w:val="en-US"/>
+        </w:rPr>
+        <w:t xml:space="preserve"> install command: </w:t>
+      </w:r>
+      <w:proofErr w:type="spellStart"/>
+      <w:r>
+        <w:rPr>
+          <w:lang w:val="en-US"/>
+        </w:rPr>
+        <w:t>sudo</w:t>
+      </w:r>
+      <w:proofErr w:type="spellEnd"/>
+      <w:r>
+        <w:rPr>
+          <w:lang w:val="en-US"/>
+        </w:rPr>
+        <w:t xml:space="preserve"> apt-get update, </w:t>
+      </w:r>
+      <w:proofErr w:type="spellStart"/>
+      <w:r>
+        <w:rPr>
+          <w:lang w:val="en-US"/>
+        </w:rPr>
+        <w:t>sudo</w:t>
+      </w:r>
+      <w:proofErr w:type="spellEnd"/>
+      <w:r>
+        <w:rPr>
+          <w:lang w:val="en-US"/>
+        </w:rPr>
+        <w:t xml:space="preserve"> apt-get upgrade, </w:t>
+      </w:r>
+      <w:proofErr w:type="spellStart"/>
+      <w:r>
+        <w:rPr>
+          <w:lang w:val="en-US"/>
+        </w:rPr>
+        <w:t>sudo</w:t>
+      </w:r>
+      <w:proofErr w:type="spellEnd"/>
+      <w:r>
+        <w:rPr>
+          <w:lang w:val="en-US"/>
+        </w:rPr>
+        <w:t xml:space="preserve"> apt-get install </w:t>
+      </w:r>
+      <w:proofErr w:type="spellStart"/>
+      <w:r>
+        <w:rPr>
+          <w:lang w:val="en-US"/>
+        </w:rPr>
+        <w:t>git</w:t>
+      </w:r>
+      <w:proofErr w:type="spellEnd"/>
+    </w:p>
+    <w:p>
+      <w:pPr>
+        <w:rPr>
+          <w:lang w:val="en-US"/>
+        </w:rPr>
+      </w:pPr>
+      <w:r>
+        <w:rPr>
+          <w:lang w:val="en-US"/>
+        </w:rPr>
+        <w:t xml:space="preserve">Windows: git-scm.com // in windows, type </w:t>
+      </w:r>
+      <w:proofErr w:type="spellStart"/>
+      <w:r>
+        <w:rPr>
+          <w:lang w:val="en-US"/>
+        </w:rPr>
+        <w:t>gid</w:t>
+      </w:r>
+      <w:proofErr w:type="spellEnd"/>
+      <w:r>
+        <w:rPr>
+          <w:lang w:val="en-US"/>
+        </w:rPr>
+        <w:t xml:space="preserve"> bash to open the </w:t>
+      </w:r>
+      <w:proofErr w:type="spellStart"/>
+      <w:r>
+        <w:rPr>
+          <w:lang w:val="en-US"/>
+        </w:rPr>
+        <w:t>git</w:t>
+      </w:r>
+      <w:proofErr w:type="spellEnd"/>
+      <w:r>
+        <w:rPr>
+          <w:lang w:val="en-US"/>
+        </w:rPr>
+        <w:t xml:space="preserve"> prompt</w:t>
+      </w:r>
+    </w:p>
+    <w:p>
+      <w:pPr>
+        <w:rPr>
+          <w:lang w:val="en-US"/>
+        </w:rPr>
+      </w:pPr>
+      <w:proofErr w:type="spellStart"/>
+      <w:r>
+        <w:rPr>
+          <w:lang w:val="en-US"/>
+        </w:rPr>
+        <w:t>Git</w:t>
+      </w:r>
+      <w:proofErr w:type="spellEnd"/>
+      <w:r>
+        <w:rPr>
+          <w:lang w:val="en-US"/>
+        </w:rPr>
+        <w:t xml:space="preserve"> version: 2.25.1 // </w:t>
+      </w:r>
+      <w:proofErr w:type="spellStart"/>
+      <w:r>
+        <w:rPr>
+          <w:lang w:val="en-US"/>
+        </w:rPr>
+        <w:t>git</w:t>
+      </w:r>
+      <w:proofErr w:type="spellEnd"/>
+      <w:r>
+        <w:rPr>
+          <w:lang w:val="en-US"/>
+        </w:rPr>
+        <w:t xml:space="preserve"> –version // </w:t>
+      </w:r>
+      <w:proofErr w:type="spellStart"/>
+      <w:r>
+        <w:rPr>
+          <w:lang w:val="en-US"/>
+        </w:rPr>
+        <w:t>git</w:t>
+      </w:r>
+      <w:proofErr w:type="spellEnd"/>
+      <w:r>
+        <w:rPr>
+          <w:lang w:val="en-US"/>
+        </w:rPr>
+        <w:t xml:space="preserve"> </w:t>
+      </w:r>
+      <w:proofErr w:type="spellStart"/>
+      <w:r>
+        <w:rPr>
+          <w:lang w:val="en-US"/>
+        </w:rPr>
+        <w:t>config</w:t>
+      </w:r>
+      <w:proofErr w:type="spellEnd"/>
+      <w:r>
+        <w:rPr>
+          <w:lang w:val="en-US"/>
+        </w:rPr>
+        <w:t xml:space="preserve"> -- global user.name ‘Jaison Jacob’ // user.name ‘email-id’</w:t>
+      </w:r>
+    </w:p>
+    <w:p>
+      <w:pPr>
+        <w:rPr>
+          <w:lang w:val="en-US"/>
+        </w:rPr>
+      </w:pPr>
+      <w:proofErr w:type="spellStart"/>
+      <w:r>
+        <w:rPr>
+          <w:lang w:val="en-US"/>
+        </w:rPr>
+        <w:t>Git</w:t>
+      </w:r>
+      <w:proofErr w:type="spellEnd"/>
+      <w:r>
+        <w:rPr>
+          <w:lang w:val="en-US"/>
+        </w:rPr>
+        <w:t xml:space="preserve"> </w:t>
+      </w:r>
+      <w:proofErr w:type="spellStart"/>
+      <w:r>
+        <w:rPr>
+          <w:lang w:val="en-US"/>
+        </w:rPr>
+        <w:t>config</w:t>
+      </w:r>
+      <w:proofErr w:type="spellEnd"/>
+      <w:r>
+        <w:rPr>
+          <w:lang w:val="en-US"/>
+        </w:rPr>
+        <w:t xml:space="preserve"> –list (to list the configuration) // </w:t>
+      </w:r>
+      <w:proofErr w:type="spellStart"/>
+      <w:r>
+        <w:rPr>
+          <w:lang w:val="en-US"/>
+        </w:rPr>
+        <w:t>git</w:t>
+      </w:r>
+      <w:proofErr w:type="spellEnd"/>
+      <w:r>
+        <w:rPr>
+          <w:lang w:val="en-US"/>
+        </w:rPr>
+        <w:t xml:space="preserve"> help &lt;command&gt;</w:t>
+      </w:r>
+    </w:p>
+    <w:p>
+      <w:pPr>
+        <w:rPr>
+          <w:lang w:val="en-US"/>
+        </w:rPr>
+      </w:pPr>
+      <w:r>
+        <w:rPr>
+          <w:lang w:val="en-US"/>
+        </w:rPr>
+        <w:t xml:space="preserve">To initialize an empty directory as a </w:t>
+      </w:r>
+      <w:proofErr w:type="spellStart"/>
+      <w:r>
+        <w:rPr>
+          <w:lang w:val="en-US"/>
+        </w:rPr>
+        <w:t>git</w:t>
+      </w:r>
+      <w:proofErr w:type="spellEnd"/>
+      <w:r>
+        <w:rPr>
+          <w:lang w:val="en-US"/>
+        </w:rPr>
+        <w:t xml:space="preserve"> repository, inside the directory, enter ‘</w:t>
+      </w:r>
+      <w:proofErr w:type="spellStart"/>
+      <w:r>
+        <w:rPr>
+          <w:lang w:val="en-US"/>
+        </w:rPr>
+        <w:t>git</w:t>
+      </w:r>
+      <w:proofErr w:type="spellEnd"/>
+      <w:r>
+        <w:rPr>
+          <w:lang w:val="en-US"/>
+        </w:rPr>
+        <w:t xml:space="preserve"> </w:t>
+      </w:r>
+      <w:proofErr w:type="spellStart"/>
+      <w:r>
+        <w:rPr>
+          <w:lang w:val="en-US"/>
+        </w:rPr>
+        <w:t>init</w:t>
+      </w:r>
+      <w:proofErr w:type="spellEnd"/>
+      <w:r>
+        <w:rPr>
+          <w:lang w:val="en-US"/>
+        </w:rPr>
+        <w:t xml:space="preserve">’. </w:t>
+      </w:r>
+      <w:proofErr w:type="gramStart"/>
+      <w:r>
+        <w:rPr>
+          <w:lang w:val="en-US"/>
+        </w:rPr>
+        <w:t>‘ it</w:t>
+      </w:r>
+      <w:proofErr w:type="gramEnd"/>
+      <w:r>
+        <w:rPr>
+          <w:lang w:val="en-US"/>
+        </w:rPr>
+        <w:t xml:space="preserve"> creates a ‘.</w:t>
+      </w:r>
+      <w:proofErr w:type="spellStart"/>
+      <w:r>
+        <w:rPr>
+          <w:lang w:val="en-US"/>
+        </w:rPr>
+        <w:t>git</w:t>
+      </w:r>
+      <w:proofErr w:type="spellEnd"/>
+      <w:r>
+        <w:rPr>
+          <w:lang w:val="en-US"/>
+        </w:rPr>
+        <w:t>’ inside.</w:t>
+      </w:r>
+    </w:p>
+    <w:p>
+      <w:pPr>
+        <w:rPr>
+          <w:lang w:val="en-US"/>
+        </w:rPr>
+      </w:pPr>
+      <w:r>
+        <w:rPr>
+          <w:lang w:val="en-US"/>
+        </w:rPr>
+        <w:t>‘</w:t>
+      </w:r>
+      <w:proofErr w:type="gramStart"/>
+      <w:r>
+        <w:rPr>
+          <w:lang w:val="en-US"/>
+        </w:rPr>
+        <w:t>ls</w:t>
+      </w:r>
+      <w:proofErr w:type="gramEnd"/>
+      <w:r>
+        <w:rPr>
+          <w:lang w:val="en-US"/>
+        </w:rPr>
+        <w:t xml:space="preserve"> –la’ – to display the hidden files // </w:t>
+      </w:r>
+      <w:proofErr w:type="spellStart"/>
+      <w:r>
+        <w:rPr>
+          <w:lang w:val="en-US"/>
+        </w:rPr>
+        <w:t>git</w:t>
+      </w:r>
+      <w:proofErr w:type="spellEnd"/>
+      <w:r>
+        <w:rPr>
+          <w:lang w:val="en-US"/>
+        </w:rPr>
+        <w:t xml:space="preserve"> status // </w:t>
+      </w:r>
+      <w:proofErr w:type="spellStart"/>
+      <w:r>
+        <w:rPr>
+          <w:lang w:val="en-US"/>
+        </w:rPr>
+        <w:t>git</w:t>
+      </w:r>
+      <w:proofErr w:type="spellEnd"/>
+      <w:r>
+        <w:rPr>
+          <w:lang w:val="en-US"/>
+        </w:rPr>
+        <w:t xml:space="preserve"> add &lt;file name&gt; // </w:t>
+      </w:r>
+      <w:proofErr w:type="spellStart"/>
+      <w:r>
+        <w:rPr>
+          <w:lang w:val="en-US"/>
+        </w:rPr>
+        <w:t>git</w:t>
+      </w:r>
+      <w:proofErr w:type="spellEnd"/>
+      <w:r>
+        <w:rPr>
+          <w:lang w:val="en-US"/>
+        </w:rPr>
+        <w:t xml:space="preserve"> commit –m ‘message’</w:t>
+      </w:r>
+    </w:p>
+    <w:p>
+      <w:pPr>
+        <w:rPr>
+          <w:lang w:val="en-US"/>
+        </w:rPr>
+      </w:pPr>
+      <w:r>
+        <w:rPr>
+          <w:lang w:val="en-US"/>
+        </w:rPr>
+        <w:t>‘</w:t>
+      </w:r>
+      <w:proofErr w:type="spellStart"/>
+      <w:proofErr w:type="gramStart"/>
+      <w:r>
+        <w:rPr>
+          <w:lang w:val="en-US"/>
+        </w:rPr>
+        <w:t>git</w:t>
+      </w:r>
+      <w:proofErr w:type="spellEnd"/>
+      <w:proofErr w:type="gramEnd"/>
+      <w:r>
+        <w:rPr>
+          <w:lang w:val="en-US"/>
+        </w:rPr>
+        <w:t xml:space="preserve"> add ‘.’ (</w:t>
+      </w:r>
+      <w:proofErr w:type="gramStart"/>
+      <w:r>
+        <w:rPr>
+          <w:lang w:val="en-US"/>
+        </w:rPr>
+        <w:t>no</w:t>
+      </w:r>
+      <w:proofErr w:type="gramEnd"/>
+      <w:r>
+        <w:rPr>
+          <w:lang w:val="en-US"/>
+        </w:rPr>
+        <w:t xml:space="preserve"> apostrophe </w:t>
+      </w:r>
+      <w:proofErr w:type="spellStart"/>
+      <w:r>
+        <w:rPr>
+          <w:lang w:val="en-US"/>
+        </w:rPr>
+        <w:t>realtime</w:t>
+      </w:r>
+      <w:proofErr w:type="spellEnd"/>
+      <w:r>
+        <w:rPr>
+          <w:lang w:val="en-US"/>
+        </w:rPr>
+        <w:t>) adds everything in the directory</w:t>
+      </w:r>
+    </w:p>
+    <w:p>
+      <w:pPr>
+        <w:rPr>
+          <w:lang w:val="en-US"/>
+        </w:rPr>
+      </w:pPr>
+      <w:r>
+        <w:rPr>
+          <w:lang w:val="en-US"/>
+        </w:rPr>
+        <w:t>‘</w:t>
+      </w:r>
+      <w:proofErr w:type="spellStart"/>
+      <w:proofErr w:type="gramStart"/>
+      <w:r>
+        <w:rPr>
+          <w:lang w:val="en-US"/>
+        </w:rPr>
+        <w:t>git</w:t>
+      </w:r>
+      <w:proofErr w:type="spellEnd"/>
+      <w:proofErr w:type="gramEnd"/>
+      <w:r>
+        <w:rPr>
+          <w:lang w:val="en-US"/>
+        </w:rPr>
+        <w:t xml:space="preserve"> log’ to view the logs. // </w:t>
+      </w:r>
+      <w:proofErr w:type="spellStart"/>
+      <w:r>
+        <w:rPr>
+          <w:lang w:val="en-US"/>
+        </w:rPr>
+        <w:t>git</w:t>
+      </w:r>
+      <w:proofErr w:type="spellEnd"/>
+      <w:r>
+        <w:rPr>
+          <w:lang w:val="en-US"/>
+        </w:rPr>
+        <w:t xml:space="preserve"> log –author=&lt;</w:t>
+      </w:r>
+      <w:proofErr w:type="spellStart"/>
+      <w:r>
+        <w:rPr>
+          <w:lang w:val="en-US"/>
+        </w:rPr>
+        <w:t>user_name</w:t>
+      </w:r>
+      <w:proofErr w:type="spellEnd"/>
+      <w:r>
+        <w:rPr>
+          <w:lang w:val="en-US"/>
+        </w:rPr>
+        <w:t>&gt;</w:t>
       </w:r>
     </w:p>
     <w:p>
@@ -4618,8 +7335,37 @@
       </w:r>
     </w:p>
     <w:p>
-      <w:r>
-        <w:t>git config --global core.editor 'subl -n -w' to change editor to sublime.</w:t>
+      <w:proofErr w:type="gramStart"/>
+      <w:r>
+        <w:t>git</w:t>
+      </w:r>
+      <w:proofErr w:type="gramEnd"/>
+      <w:r>
+        <w:t xml:space="preserve"> </w:t>
+      </w:r>
+      <w:proofErr w:type="spellStart"/>
+      <w:r>
+        <w:t>config</w:t>
+      </w:r>
+      <w:proofErr w:type="spellEnd"/>
+      <w:r>
+        <w:t xml:space="preserve"> --global </w:t>
+      </w:r>
+      <w:proofErr w:type="spellStart"/>
+      <w:r>
+        <w:t>core.editor</w:t>
+      </w:r>
+      <w:proofErr w:type="spellEnd"/>
+      <w:r>
+        <w:t xml:space="preserve"> '</w:t>
+      </w:r>
+      <w:proofErr w:type="spellStart"/>
+      <w:r>
+        <w:t>subl</w:t>
+      </w:r>
+      <w:proofErr w:type="spellEnd"/>
+      <w:r>
+        <w:t xml:space="preserve"> -n -w' to change editor to sublime.</w:t>
       </w:r>
     </w:p>
     <w:p>
@@ -4636,19 +7382,93 @@
       </w:pPr>
     </w:p>
     <w:p>
-      <w:r>
-        <w:t>git config --global core.editor 'path to notepad++' to change editor to notepa++. // add notepad++ path to environment variable</w:t>
-      </w:r>
-    </w:p>
-    <w:p>
-      <w:r>
-        <w:t>Git config –global –list (lists all the config files)</w:t>
-      </w:r>
-    </w:p>
-    <w:p>
-      <w:r>
-        <w:t>Notepad++ .bash_profile  // alias npp=’notepad++.exe –multIst –nosession</w:t>
-      </w:r>
+      <w:proofErr w:type="gramStart"/>
+      <w:r>
+        <w:t>git</w:t>
+      </w:r>
+      <w:proofErr w:type="gramEnd"/>
+      <w:r>
+        <w:t xml:space="preserve"> </w:t>
+      </w:r>
+      <w:proofErr w:type="spellStart"/>
+      <w:r>
+        <w:t>config</w:t>
+      </w:r>
+      <w:proofErr w:type="spellEnd"/>
+      <w:r>
+        <w:t xml:space="preserve"> --global </w:t>
+      </w:r>
+      <w:proofErr w:type="spellStart"/>
+      <w:r>
+        <w:t>core.editor</w:t>
+      </w:r>
+      <w:proofErr w:type="spellEnd"/>
+      <w:r>
+        <w:t xml:space="preserve"> 'path to notepad++' to change editor to </w:t>
+      </w:r>
+      <w:proofErr w:type="spellStart"/>
+      <w:r>
+        <w:t>notepa</w:t>
+      </w:r>
+      <w:proofErr w:type="spellEnd"/>
+      <w:r>
+        <w:t>++. // add notepad++ path to environment variable</w:t>
+      </w:r>
+    </w:p>
+    <w:p>
+      <w:r>
+        <w:t xml:space="preserve">Git </w:t>
+      </w:r>
+      <w:proofErr w:type="spellStart"/>
+      <w:r>
+        <w:t>config</w:t>
+      </w:r>
+      <w:proofErr w:type="spellEnd"/>
+      <w:r>
+        <w:t xml:space="preserve"> –global –list (lists all the </w:t>
+      </w:r>
+      <w:proofErr w:type="spellStart"/>
+      <w:r>
+        <w:t>config</w:t>
+      </w:r>
+      <w:proofErr w:type="spellEnd"/>
+      <w:r>
+        <w:t xml:space="preserve"> files)</w:t>
+      </w:r>
+    </w:p>
+    <w:p>
+      <w:r>
+        <w:t>Notepad++ .</w:t>
+      </w:r>
+      <w:proofErr w:type="spellStart"/>
+      <w:r>
+        <w:t>bash_</w:t>
+      </w:r>
+      <w:proofErr w:type="gramStart"/>
+      <w:r>
+        <w:t>profile</w:t>
+      </w:r>
+      <w:proofErr w:type="spellEnd"/>
+      <w:r>
+        <w:t xml:space="preserve">  /</w:t>
+      </w:r>
+      <w:proofErr w:type="gramEnd"/>
+      <w:r>
+        <w:t>/ alias npp=’notepad++.exe –</w:t>
+      </w:r>
+      <w:proofErr w:type="spellStart"/>
+      <w:r>
+        <w:t>multIst</w:t>
+      </w:r>
+      <w:proofErr w:type="spellEnd"/>
+      <w:r>
+        <w:t xml:space="preserve"> –</w:t>
+      </w:r>
+      <w:proofErr w:type="spellStart"/>
+      <w:r>
+        <w:t>nosession</w:t>
+      </w:r>
+      <w:proofErr w:type="spellEnd"/>
     </w:p>
     <w:p>
       <w:r>
@@ -4661,13 +7481,34 @@
       </w:r>
     </w:p>
     <w:p>
-      <w:r>
-        <w:t>Github is a code hosting platform. It’s a repository hosting service. It’s a central repository.</w:t>
-      </w:r>
-    </w:p>
-    <w:p>
-      <w:r>
-        <w:t xml:space="preserve">Github.com // “git remote add origin ‘github repolink’” // git pull // git push // </w:t>
+      <w:proofErr w:type="spellStart"/>
+      <w:r>
+        <w:t>Github</w:t>
+      </w:r>
+      <w:proofErr w:type="spellEnd"/>
+      <w:r>
+        <w:t xml:space="preserve"> is a code hosting platform. It’s a repository hosting service. It’s a central repository.</w:t>
+      </w:r>
+    </w:p>
+    <w:p>
+      <w:r>
+        <w:t>Github.com // “git remote add origin ‘</w:t>
+      </w:r>
+      <w:proofErr w:type="spellStart"/>
+      <w:r>
+        <w:t>github</w:t>
+      </w:r>
+      <w:proofErr w:type="spellEnd"/>
+      <w:r>
+        <w:t xml:space="preserve"> </w:t>
+      </w:r>
+      <w:proofErr w:type="spellStart"/>
+      <w:r>
+        <w:t>repolink</w:t>
+      </w:r>
+      <w:proofErr w:type="spellEnd"/>
+      <w:r>
+        <w:t xml:space="preserve">’” // git pull // git push // </w:t>
       </w:r>
     </w:p>
     <w:p>
@@ -4682,7 +7523,15 @@
     </w:p>
     <w:p>
       <w:r>
-        <w:t>Git reset HEAD &lt;file name&gt; = to revert to to working area from staging area.</w:t>
+        <w:t xml:space="preserve">Git reset HEAD &lt;file name&gt; = to revert to </w:t>
+      </w:r>
+      <w:proofErr w:type="spellStart"/>
+      <w:r>
+        <w:t>to</w:t>
+      </w:r>
+      <w:proofErr w:type="spellEnd"/>
+      <w:r>
+        <w:t xml:space="preserve"> working area from staging area.</w:t>
       </w:r>
     </w:p>
     <w:p>
@@ -4708,8 +7557,10 @@
           <w:szCs w:val="21"/>
           <w:shd w:val="clear" w:color="auto" w:fill="FCFCFA"/>
         </w:rPr>
+        <w:lastRenderedPageBreak/>
         <w:t xml:space="preserve">Clone a repository into a new directory. </w:t>
       </w:r>
+      <w:proofErr w:type="gramStart"/>
       <w:r>
         <w:rPr>
           <w:rStyle w:val="Emphasis"/>
@@ -4720,18 +7571,9 @@
           <w:szCs w:val="21"/>
           <w:shd w:val="clear" w:color="auto" w:fill="FCFCFA"/>
         </w:rPr>
-        <w:t>git clone</w:t>
-      </w:r>
-      <w:r>
-        <w:rPr>
-          <w:rFonts w:ascii="Georgia" w:hAnsi="Georgia"/>
-          <w:color w:val="4E443C"/>
-          <w:sz w:val="21"/>
-          <w:szCs w:val="21"/>
-          <w:shd w:val="clear" w:color="auto" w:fill="FCFCFA"/>
-        </w:rPr>
-        <w:t>, </w:t>
-      </w:r>
+        <w:t>git</w:t>
+      </w:r>
+      <w:proofErr w:type="gramEnd"/>
       <w:r>
         <w:rPr>
           <w:rStyle w:val="Emphasis"/>
@@ -4742,7 +7584,7 @@
           <w:szCs w:val="21"/>
           <w:shd w:val="clear" w:color="auto" w:fill="FCFCFA"/>
         </w:rPr>
-        <w:t>git fetch</w:t>
+        <w:t xml:space="preserve"> clone</w:t>
       </w:r>
       <w:r>
         <w:rPr>
@@ -4752,7 +7594,7 @@
           <w:szCs w:val="21"/>
           <w:shd w:val="clear" w:color="auto" w:fill="FCFCFA"/>
         </w:rPr>
-        <w:t> and </w:t>
+        <w:t>, </w:t>
       </w:r>
       <w:r>
         <w:rPr>
@@ -4764,7 +7606,7 @@
           <w:szCs w:val="21"/>
           <w:shd w:val="clear" w:color="auto" w:fill="FCFCFA"/>
         </w:rPr>
-        <w:t>git pull</w:t>
+        <w:t>git fetch</w:t>
       </w:r>
       <w:r>
         <w:rPr>
@@ -4774,7 +7616,7 @@
           <w:szCs w:val="21"/>
           <w:shd w:val="clear" w:color="auto" w:fill="FCFCFA"/>
         </w:rPr>
-        <w:t>, but not </w:t>
+        <w:t> and </w:t>
       </w:r>
       <w:r>
         <w:rPr>
@@ -4786,7 +7628,7 @@
           <w:szCs w:val="21"/>
           <w:shd w:val="clear" w:color="auto" w:fill="FCFCFA"/>
         </w:rPr>
-        <w:t>git push</w:t>
+        <w:t>git pull</w:t>
       </w:r>
       <w:r>
         <w:rPr>
@@ -4796,32 +7638,110 @@
           <w:szCs w:val="21"/>
           <w:shd w:val="clear" w:color="auto" w:fill="FCFCFA"/>
         </w:rPr>
+        <w:t>, but not </w:t>
+      </w:r>
+      <w:r>
+        <w:rPr>
+          <w:rStyle w:val="Emphasis"/>
+          <w:b/>
+          <w:bCs/>
+          <w:color w:val="4E443C"/>
+          <w:sz w:val="21"/>
+          <w:szCs w:val="21"/>
+          <w:shd w:val="clear" w:color="auto" w:fill="FCFCFA"/>
+        </w:rPr>
+        <w:t>git push</w:t>
+      </w:r>
+      <w:r>
+        <w:rPr>
+          <w:rFonts w:ascii="Georgia" w:hAnsi="Georgia"/>
+          <w:color w:val="4E443C"/>
+          <w:sz w:val="21"/>
+          <w:szCs w:val="21"/>
+          <w:shd w:val="clear" w:color="auto" w:fill="FCFCFA"/>
+        </w:rPr>
         <w:t>, will also accept a suitable bundle file</w:t>
       </w:r>
     </w:p>
     <w:p>
       <w:r>
-        <w:t>Git checkout .. &lt;file name&gt; = to revert the changes made to the file</w:t>
-      </w:r>
-    </w:p>
-    <w:p>
-      <w:r>
-        <w:t>Git rm &lt;filename&gt; = to delete a file // git reset HEAD &lt;file name&gt; = to reset.</w:t>
-      </w:r>
-    </w:p>
-    <w:p>
-      <w:r>
-        <w:t>Git mv &lt;filne name&gt; &lt; new filename&gt; =to rename the file</w:t>
-      </w:r>
-    </w:p>
-    <w:p>
-      <w:r>
-        <w:t>To ignore unwanted files, create a file as ‘.gitignore’ and add unwanted file names into that.</w:t>
-      </w:r>
-    </w:p>
-    <w:p>
-      <w:r>
-        <w:t>Git rbase and git merge are same. // git stash is used to save uncommit changes.</w:t>
+        <w:t xml:space="preserve">Git </w:t>
+      </w:r>
+      <w:proofErr w:type="gramStart"/>
+      <w:r>
+        <w:t>checkout ..</w:t>
+      </w:r>
+      <w:proofErr w:type="gramEnd"/>
+      <w:r>
+        <w:t xml:space="preserve"> &lt;</w:t>
+      </w:r>
+      <w:proofErr w:type="gramStart"/>
+      <w:r>
+        <w:t>file</w:t>
+      </w:r>
+      <w:proofErr w:type="gramEnd"/>
+      <w:r>
+        <w:t xml:space="preserve"> name&gt; = to revert the changes made to the file</w:t>
+      </w:r>
+    </w:p>
+    <w:p>
+      <w:r>
+        <w:t xml:space="preserve">Git </w:t>
+      </w:r>
+      <w:proofErr w:type="spellStart"/>
+      <w:r>
+        <w:t>rm</w:t>
+      </w:r>
+      <w:proofErr w:type="spellEnd"/>
+      <w:r>
+        <w:t xml:space="preserve"> &lt;filename&gt; = to delete a file // git reset HEAD &lt;file name&gt; = to reset.</w:t>
+      </w:r>
+    </w:p>
+    <w:p>
+      <w:r>
+        <w:t>Git mv &lt;</w:t>
+      </w:r>
+      <w:proofErr w:type="spellStart"/>
+      <w:r>
+        <w:t>filne</w:t>
+      </w:r>
+      <w:proofErr w:type="spellEnd"/>
+      <w:r>
+        <w:t xml:space="preserve"> name&gt; &lt; new filename&gt; =to rename the file</w:t>
+      </w:r>
+    </w:p>
+    <w:p>
+      <w:r>
+        <w:t>To ignore unwanted files, create a file as ‘.</w:t>
+      </w:r>
+      <w:proofErr w:type="spellStart"/>
+      <w:r>
+        <w:t>gitignore</w:t>
+      </w:r>
+      <w:proofErr w:type="spellEnd"/>
+      <w:r>
+        <w:t>’ and add unwanted file names into that.</w:t>
+      </w:r>
+    </w:p>
+    <w:p>
+      <w:r>
+        <w:t xml:space="preserve">Git </w:t>
+      </w:r>
+      <w:proofErr w:type="spellStart"/>
+      <w:r>
+        <w:t>rbase</w:t>
+      </w:r>
+      <w:proofErr w:type="spellEnd"/>
+      <w:r>
+        <w:t xml:space="preserve"> and git merge are same. // git stash is used to save </w:t>
+      </w:r>
+      <w:proofErr w:type="spellStart"/>
+      <w:r>
+        <w:t>uncommit</w:t>
+      </w:r>
+      <w:proofErr w:type="spellEnd"/>
+      <w:r>
+        <w:t xml:space="preserve"> changes.</w:t>
       </w:r>
     </w:p>
     <w:p>
@@ -4874,23 +7794,59 @@
           <w:sz w:val="21"/>
           <w:szCs w:val="21"/>
         </w:rPr>
-        <w:t xml:space="preserve">  in cmd cmli of the folder.</w:t>
-      </w:r>
-    </w:p>
-    <w:p>
-      <w:pPr>
-        <w:pStyle w:val="HTMLPreformatted"/>
+        <w:t xml:space="preserve">  in </w:t>
+      </w:r>
+      <w:proofErr w:type="spellStart"/>
+      <w:r>
         <w:rPr>
           <w:rFonts w:ascii="Consolas" w:hAnsi="Consolas"/>
           <w:color w:val="24292E"/>
           <w:sz w:val="21"/>
           <w:szCs w:val="21"/>
         </w:rPr>
-      </w:pPr>
-    </w:p>
-    <w:p>
-      <w:r>
-        <w:t xml:space="preserve">To clone a reponsitory from github into a directory, use: git clone </w:t>
+        <w:t>cmd</w:t>
+      </w:r>
+      <w:proofErr w:type="spellEnd"/>
+      <w:r>
+        <w:rPr>
+          <w:rFonts w:ascii="Consolas" w:hAnsi="Consolas"/>
+          <w:color w:val="24292E"/>
+          <w:sz w:val="21"/>
+          <w:szCs w:val="21"/>
+        </w:rPr>
+        <w:t xml:space="preserve"> cmli of the folder.</w:t>
+      </w:r>
+    </w:p>
+    <w:p>
+      <w:pPr>
+        <w:pStyle w:val="HTMLPreformatted"/>
+        <w:rPr>
+          <w:rFonts w:ascii="Consolas" w:hAnsi="Consolas"/>
+          <w:color w:val="24292E"/>
+          <w:sz w:val="21"/>
+          <w:szCs w:val="21"/>
+        </w:rPr>
+      </w:pPr>
+    </w:p>
+    <w:p>
+      <w:r>
+        <w:t xml:space="preserve">To clone a </w:t>
+      </w:r>
+      <w:proofErr w:type="spellStart"/>
+      <w:r>
+        <w:t>reponsitory</w:t>
+      </w:r>
+      <w:proofErr w:type="spellEnd"/>
+      <w:r>
+        <w:t xml:space="preserve"> from </w:t>
+      </w:r>
+      <w:proofErr w:type="spellStart"/>
+      <w:r>
+        <w:t>github</w:t>
+      </w:r>
+      <w:proofErr w:type="spellEnd"/>
+      <w:r>
+        <w:t xml:space="preserve"> into a directory, use: git clone </w:t>
       </w:r>
       <w:hyperlink r:id="rId8" w:history="1">
         <w:r>
@@ -4907,6 +7863,42 @@
       </w:r>
     </w:p>
     <w:p>
+      <w:r>
+        <w:t xml:space="preserve">To commit files in Git directory to </w:t>
+      </w:r>
+      <w:proofErr w:type="spellStart"/>
+      <w:r>
+        <w:t>github</w:t>
+      </w:r>
+      <w:proofErr w:type="spellEnd"/>
+      <w:r>
+        <w:t>:</w:t>
+      </w:r>
+    </w:p>
+    <w:p>
+      <w:pPr>
+        <w:pStyle w:val="ListParagraph"/>
+        <w:numPr>
+          <w:ilvl w:val="0"/>
+          <w:numId w:val="3"/>
+        </w:numPr>
+      </w:pPr>
+      <w:r>
+        <w:t xml:space="preserve">Git </w:t>
+      </w:r>
+      <w:proofErr w:type="gramStart"/>
+      <w:r>
+        <w:t>add .</w:t>
+      </w:r>
+      <w:proofErr w:type="gramEnd"/>
+      <w:r>
+        <w:t xml:space="preserve"> b) git push c) git commit –m ‘message’</w:t>
+      </w:r>
+    </w:p>
+    <w:p>
+      <w:pPr>
+        <w:pStyle w:val="ListParagraph"/>
+      </w:pPr>
       <w:bookmarkStart w:id="0" w:name="_GoBack"/>
       <w:bookmarkEnd w:id="0"/>
     </w:p>
@@ -5100,11 +8092,103 @@
       </w:pPr>
     </w:lvl>
   </w:abstractNum>
+  <w:abstractNum w:abstractNumId="2" w15:restartNumberingAfterBreak="0">
+    <w:nsid w:val="6FD34323"/>
+    <w:multiLevelType w:val="hybridMultilevel"/>
+    <w:tmpl w:val="F3AEDF56"/>
+    <w:lvl w:ilvl="0" w:tplc="0C090017">
+      <w:start w:val="1"/>
+      <w:numFmt w:val="lowerLetter"/>
+      <w:lvlText w:val="%1)"/>
+      <w:lvlJc w:val="left"/>
+      <w:pPr>
+        <w:ind w:left="720" w:hanging="360"/>
+      </w:pPr>
+      <w:rPr>
+        <w:rFonts w:hint="default"/>
+      </w:rPr>
+    </w:lvl>
+    <w:lvl w:ilvl="1" w:tplc="0C090019" w:tentative="1">
+      <w:start w:val="1"/>
+      <w:numFmt w:val="lowerLetter"/>
+      <w:lvlText w:val="%2."/>
+      <w:lvlJc w:val="left"/>
+      <w:pPr>
+        <w:ind w:left="1440" w:hanging="360"/>
+      </w:pPr>
+    </w:lvl>
+    <w:lvl w:ilvl="2" w:tplc="0C09001B" w:tentative="1">
+      <w:start w:val="1"/>
+      <w:numFmt w:val="lowerRoman"/>
+      <w:lvlText w:val="%3."/>
+      <w:lvlJc w:val="right"/>
+      <w:pPr>
+        <w:ind w:left="2160" w:hanging="180"/>
+      </w:pPr>
+    </w:lvl>
+    <w:lvl w:ilvl="3" w:tplc="0C09000F" w:tentative="1">
+      <w:start w:val="1"/>
+      <w:numFmt w:val="decimal"/>
+      <w:lvlText w:val="%4."/>
+      <w:lvlJc w:val="left"/>
+      <w:pPr>
+        <w:ind w:left="2880" w:hanging="360"/>
+      </w:pPr>
+    </w:lvl>
+    <w:lvl w:ilvl="4" w:tplc="0C090019" w:tentative="1">
+      <w:start w:val="1"/>
+      <w:numFmt w:val="lowerLetter"/>
+      <w:lvlText w:val="%5."/>
+      <w:lvlJc w:val="left"/>
+      <w:pPr>
+        <w:ind w:left="3600" w:hanging="360"/>
+      </w:pPr>
+    </w:lvl>
+    <w:lvl w:ilvl="5" w:tplc="0C09001B" w:tentative="1">
+      <w:start w:val="1"/>
+      <w:numFmt w:val="lowerRoman"/>
+      <w:lvlText w:val="%6."/>
+      <w:lvlJc w:val="right"/>
+      <w:pPr>
+        <w:ind w:left="4320" w:hanging="180"/>
+      </w:pPr>
+    </w:lvl>
+    <w:lvl w:ilvl="6" w:tplc="0C09000F" w:tentative="1">
+      <w:start w:val="1"/>
+      <w:numFmt w:val="decimal"/>
+      <w:lvlText w:val="%7."/>
+      <w:lvlJc w:val="left"/>
+      <w:pPr>
+        <w:ind w:left="5040" w:hanging="360"/>
+      </w:pPr>
+    </w:lvl>
+    <w:lvl w:ilvl="7" w:tplc="0C090019" w:tentative="1">
+      <w:start w:val="1"/>
+      <w:numFmt w:val="lowerLetter"/>
+      <w:lvlText w:val="%8."/>
+      <w:lvlJc w:val="left"/>
+      <w:pPr>
+        <w:ind w:left="5760" w:hanging="360"/>
+      </w:pPr>
+    </w:lvl>
+    <w:lvl w:ilvl="8" w:tplc="0C09001B" w:tentative="1">
+      <w:start w:val="1"/>
+      <w:numFmt w:val="lowerRoman"/>
+      <w:lvlText w:val="%9."/>
+      <w:lvlJc w:val="right"/>
+      <w:pPr>
+        <w:ind w:left="6480" w:hanging="180"/>
+      </w:pPr>
+    </w:lvl>
+  </w:abstractNum>
   <w:num w:numId="1">
     <w:abstractNumId w:val="1"/>
   </w:num>
   <w:num w:numId="2">
     <w:abstractNumId w:val="0"/>
+  </w:num>
+  <w:num w:numId="3">
+    <w:abstractNumId w:val="2"/>
   </w:num>
 </w:numbering>
 </file>
